--- a/OPE1/AC3/AC3.docx
+++ b/OPE1/AC3/AC3.docx
@@ -234,10 +234,7 @@
           </w:p>
           <w:p>
             <w:r>
-              <w:t>1</w:t>
-            </w:r>
-            <w:r>
-              <w:t>7. Análise dos Eventos para cada Cenário</w:t>
+              <w:t>17. Análise dos Eventos para cada Cenário</w:t>
             </w:r>
           </w:p>
           <w:p>
@@ -620,7 +617,16 @@
                 <w:sz w:val="20"/>
                 <w:szCs w:val="20"/>
               </w:rPr>
-              <w:t>Contexto: Administração de Pessoal</w:t>
+              <w:t xml:space="preserve">Contexto: </w:t>
+            </w:r>
+            <w:r>
+              <w:rPr>
+                <w:b/>
+                <w:bCs/>
+                <w:sz w:val="20"/>
+                <w:szCs w:val="20"/>
+              </w:rPr>
+              <w:t>Controle de Estoque</w:t>
             </w:r>
           </w:p>
         </w:tc>
@@ -645,37 +651,51 @@
                 <w:sz w:val="20"/>
                 <w:szCs w:val="20"/>
               </w:rPr>
-              <w:t>Cenário 1: Contratação de Colaboradores</w:t>
-            </w:r>
-          </w:p>
-          <w:p>
-            <w:pPr>
-              <w:rPr>
-                <w:sz w:val="20"/>
-                <w:szCs w:val="20"/>
-              </w:rPr>
-            </w:pPr>
-            <w:r>
-              <w:rPr>
-                <w:sz w:val="20"/>
-                <w:szCs w:val="20"/>
-              </w:rPr>
-              <w:t>Cenário 2: Pagamento de Colaboradores</w:t>
-            </w:r>
-          </w:p>
-          <w:p>
-            <w:pPr>
-              <w:rPr>
-                <w:sz w:val="20"/>
-                <w:szCs w:val="20"/>
-              </w:rPr>
-            </w:pPr>
-            <w:r>
-              <w:rPr>
-                <w:sz w:val="20"/>
-                <w:szCs w:val="20"/>
-              </w:rPr>
-              <w:t>...</w:t>
+              <w:t xml:space="preserve">Cenário 1: </w:t>
+            </w:r>
+            <w:r>
+              <w:rPr>
+                <w:sz w:val="20"/>
+                <w:szCs w:val="20"/>
+              </w:rPr>
+              <w:t>Entrada de Produtos</w:t>
+            </w:r>
+          </w:p>
+          <w:p>
+            <w:pPr>
+              <w:rPr>
+                <w:sz w:val="20"/>
+                <w:szCs w:val="20"/>
+              </w:rPr>
+            </w:pPr>
+            <w:r>
+              <w:rPr>
+                <w:sz w:val="20"/>
+                <w:szCs w:val="20"/>
+              </w:rPr>
+              <w:t xml:space="preserve">Cenário 2: </w:t>
+            </w:r>
+            <w:r>
+              <w:rPr>
+                <w:sz w:val="20"/>
+                <w:szCs w:val="20"/>
+              </w:rPr>
+              <w:t>Movimentação de Produtos</w:t>
+            </w:r>
+          </w:p>
+          <w:p>
+            <w:pPr>
+              <w:rPr>
+                <w:sz w:val="20"/>
+                <w:szCs w:val="20"/>
+              </w:rPr>
+            </w:pPr>
+            <w:r>
+              <w:rPr>
+                <w:sz w:val="20"/>
+                <w:szCs w:val="20"/>
+              </w:rPr>
+              <w:t>Cenário 3: Saída de Produtos</w:t>
             </w:r>
           </w:p>
         </w:tc>
@@ -716,7 +736,16 @@
                 <w:sz w:val="20"/>
                 <w:szCs w:val="20"/>
               </w:rPr>
-              <w:t>Cenário 1 – Contratação de Colaboradores</w:t>
+              <w:t xml:space="preserve">Cenário 1 – </w:t>
+            </w:r>
+            <w:r>
+              <w:rPr>
+                <w:b/>
+                <w:bCs/>
+                <w:sz w:val="20"/>
+                <w:szCs w:val="20"/>
+              </w:rPr>
+              <w:t>Entrada de Produtos</w:t>
             </w:r>
           </w:p>
         </w:tc>
@@ -1077,25 +1106,7 @@
                 <w:sz w:val="20"/>
                 <w:szCs w:val="20"/>
               </w:rPr>
-              <w:t>1.</w:t>
-            </w:r>
-            <w:r>
-              <w:rPr>
-                <w:b/>
-                <w:bCs/>
-                <w:sz w:val="20"/>
-                <w:szCs w:val="20"/>
-              </w:rPr>
-              <w:t>3</w:t>
-            </w:r>
-            <w:r>
-              <w:rPr>
-                <w:b/>
-                <w:bCs/>
-                <w:sz w:val="20"/>
-                <w:szCs w:val="20"/>
-              </w:rPr>
-              <w:t xml:space="preserve"> Capacidade Operacional 2: </w:t>
+              <w:t xml:space="preserve">1.3 Capacidade Operacional 2: </w:t>
             </w:r>
             <w:r>
               <w:rPr>
@@ -1511,6 +1522,243 @@
                 <w:sz w:val="20"/>
                 <w:szCs w:val="20"/>
               </w:rPr>
+              <w:t xml:space="preserve">Cenário 2 – </w:t>
+            </w:r>
+            <w:r>
+              <w:rPr>
+                <w:b/>
+                <w:bCs/>
+                <w:sz w:val="20"/>
+                <w:szCs w:val="20"/>
+              </w:rPr>
+              <w:t>Movimentação de Produtos</w:t>
+            </w:r>
+          </w:p>
+        </w:tc>
+      </w:tr>
+      <w:tr>
+        <w:trPr>
+          <w:trHeight w:val="288"/>
+        </w:trPr>
+        <w:tc>
+          <w:tcPr>
+            <w:tcW w:w="8468" w:type="dxa"/>
+          </w:tcPr>
+          <w:p>
+            <w:pPr>
+              <w:rPr>
+                <w:sz w:val="20"/>
+                <w:szCs w:val="20"/>
+              </w:rPr>
+            </w:pPr>
+            <w:r>
+              <w:rPr>
+                <w:b/>
+                <w:bCs/>
+                <w:sz w:val="20"/>
+                <w:szCs w:val="20"/>
+              </w:rPr>
+              <w:t xml:space="preserve">1. </w:t>
+            </w:r>
+            <w:r>
+              <w:rPr>
+                <w:b/>
+                <w:bCs/>
+                <w:sz w:val="20"/>
+                <w:szCs w:val="20"/>
+              </w:rPr>
+              <w:t xml:space="preserve">Nó Operacional 1: </w:t>
+            </w:r>
+            <w:r>
+              <w:rPr>
+                <w:sz w:val="20"/>
+                <w:szCs w:val="20"/>
+              </w:rPr>
+              <w:t xml:space="preserve">Área de </w:t>
+            </w:r>
+            <w:r>
+              <w:rPr>
+                <w:sz w:val="20"/>
+                <w:szCs w:val="20"/>
+              </w:rPr>
+              <w:t>Folha de Pagamento</w:t>
+            </w:r>
+          </w:p>
+        </w:tc>
+      </w:tr>
+      <w:tr>
+        <w:trPr>
+          <w:trHeight w:val="288"/>
+        </w:trPr>
+        <w:tc>
+          <w:tcPr>
+            <w:tcW w:w="8468" w:type="dxa"/>
+          </w:tcPr>
+          <w:p>
+            <w:pPr>
+              <w:pStyle w:val="PargrafodaLista"/>
+              <w:numPr>
+                <w:ilvl w:val="1"/>
+                <w:numId w:val="8"/>
+              </w:numPr>
+              <w:rPr>
+                <w:sz w:val="20"/>
+                <w:szCs w:val="20"/>
+              </w:rPr>
+            </w:pPr>
+            <w:r>
+              <w:rPr>
+                <w:b/>
+                <w:bCs/>
+                <w:sz w:val="20"/>
+                <w:szCs w:val="20"/>
+              </w:rPr>
+              <w:t xml:space="preserve">Capacidade Operacional 1: </w:t>
+            </w:r>
+            <w:r>
+              <w:rPr>
+                <w:sz w:val="20"/>
+                <w:szCs w:val="20"/>
+              </w:rPr>
+              <w:t>Pagamento</w:t>
+            </w:r>
+          </w:p>
+        </w:tc>
+      </w:tr>
+      <w:tr>
+        <w:trPr>
+          <w:trHeight w:val="288"/>
+        </w:trPr>
+        <w:tc>
+          <w:tcPr>
+            <w:tcW w:w="8468" w:type="dxa"/>
+          </w:tcPr>
+          <w:p>
+            <w:pPr>
+              <w:rPr>
+                <w:b/>
+                <w:bCs/>
+                <w:sz w:val="20"/>
+                <w:szCs w:val="20"/>
+              </w:rPr>
+            </w:pPr>
+            <w:r>
+              <w:rPr>
+                <w:b/>
+                <w:bCs/>
+                <w:sz w:val="20"/>
+                <w:szCs w:val="20"/>
+              </w:rPr>
+              <w:tab/>
+              <w:t>Processos Operacionais:</w:t>
+            </w:r>
+          </w:p>
+        </w:tc>
+      </w:tr>
+      <w:tr>
+        <w:trPr>
+          <w:trHeight w:val="288"/>
+        </w:trPr>
+        <w:tc>
+          <w:tcPr>
+            <w:tcW w:w="8468" w:type="dxa"/>
+          </w:tcPr>
+          <w:p>
+            <w:pPr>
+              <w:pStyle w:val="PargrafodaLista"/>
+              <w:numPr>
+                <w:ilvl w:val="0"/>
+                <w:numId w:val="15"/>
+              </w:numPr>
+              <w:rPr>
+                <w:sz w:val="20"/>
+                <w:szCs w:val="20"/>
+              </w:rPr>
+            </w:pPr>
+            <w:r>
+              <w:rPr>
+                <w:sz w:val="20"/>
+                <w:szCs w:val="20"/>
+              </w:rPr>
+              <w:t>Teste...</w:t>
+            </w:r>
+          </w:p>
+          <w:p>
+            <w:pPr>
+              <w:pStyle w:val="PargrafodaLista"/>
+              <w:numPr>
+                <w:ilvl w:val="0"/>
+                <w:numId w:val="15"/>
+              </w:numPr>
+              <w:rPr>
+                <w:sz w:val="20"/>
+                <w:szCs w:val="20"/>
+              </w:rPr>
+            </w:pPr>
+            <w:r>
+              <w:rPr>
+                <w:sz w:val="20"/>
+                <w:szCs w:val="20"/>
+              </w:rPr>
+              <w:t>...</w:t>
+            </w:r>
+          </w:p>
+        </w:tc>
+      </w:tr>
+      <w:tr>
+        <w:trPr>
+          <w:trHeight w:val="288"/>
+        </w:trPr>
+        <w:tc>
+          <w:tcPr>
+            <w:tcW w:w="8468" w:type="dxa"/>
+          </w:tcPr>
+          <w:p>
+            <w:pPr>
+              <w:rPr>
+                <w:sz w:val="20"/>
+                <w:szCs w:val="20"/>
+              </w:rPr>
+            </w:pPr>
+          </w:p>
+        </w:tc>
+      </w:tr>
+    </w:tbl>
+    <w:p/>
+    <w:tbl>
+      <w:tblPr>
+        <w:tblStyle w:val="Tabelacomgrade"/>
+        <w:tblW w:w="0" w:type="auto"/>
+        <w:tblLook w:val="04A0" w:firstRow="1" w:lastRow="0" w:firstColumn="1" w:lastColumn="0" w:noHBand="0" w:noVBand="1"/>
+      </w:tblPr>
+      <w:tblGrid>
+        <w:gridCol w:w="8468"/>
+      </w:tblGrid>
+      <w:tr>
+        <w:trPr>
+          <w:trHeight w:val="288"/>
+        </w:trPr>
+        <w:tc>
+          <w:tcPr>
+            <w:tcW w:w="8468" w:type="dxa"/>
+          </w:tcPr>
+          <w:p>
+            <w:pPr>
+              <w:jc w:val="center"/>
+              <w:rPr>
+                <w:b/>
+                <w:bCs/>
+                <w:sz w:val="20"/>
+                <w:szCs w:val="20"/>
+              </w:rPr>
+            </w:pPr>
+            <w:r>
+              <w:rPr>
+                <w:b/>
+                <w:bCs/>
+                <w:sz w:val="20"/>
+                <w:szCs w:val="20"/>
+              </w:rPr>
               <w:t xml:space="preserve">Cenário </w:t>
             </w:r>
             <w:r>
@@ -1520,7 +1768,7 @@
                 <w:sz w:val="20"/>
                 <w:szCs w:val="20"/>
               </w:rPr>
-              <w:t>2</w:t>
+              <w:t>3</w:t>
             </w:r>
             <w:r>
               <w:rPr>
@@ -1538,16 +1786,16 @@
                 <w:sz w:val="20"/>
                 <w:szCs w:val="20"/>
               </w:rPr>
-              <w:t>Pagamento</w:t>
-            </w:r>
-            <w:r>
-              <w:rPr>
-                <w:b/>
-                <w:bCs/>
-                <w:sz w:val="20"/>
-                <w:szCs w:val="20"/>
-              </w:rPr>
-              <w:t xml:space="preserve"> de Colaboradores</w:t>
+              <w:t xml:space="preserve">Saída </w:t>
+            </w:r>
+            <w:r>
+              <w:rPr>
+                <w:b/>
+                <w:bCs/>
+                <w:sz w:val="20"/>
+                <w:szCs w:val="20"/>
+              </w:rPr>
+              <w:t>de Produtos</w:t>
             </w:r>
           </w:p>
         </w:tc>
@@ -2035,25 +2283,7 @@
                 <w:sz w:val="20"/>
                 <w:szCs w:val="20"/>
               </w:rPr>
-              <w:t xml:space="preserve">2 </w:t>
-            </w:r>
-            <w:r>
-              <w:rPr>
-                <w:b/>
-                <w:bCs/>
-                <w:sz w:val="20"/>
-                <w:szCs w:val="20"/>
-              </w:rPr>
-              <w:t xml:space="preserve">– </w:t>
-            </w:r>
-            <w:r>
-              <w:rPr>
-                <w:b/>
-                <w:bCs/>
-                <w:sz w:val="20"/>
-                <w:szCs w:val="20"/>
-              </w:rPr>
-              <w:t>Matrícula</w:t>
+              <w:t>2 – Matrícula</w:t>
             </w:r>
           </w:p>
         </w:tc>
@@ -2083,16 +2313,7 @@
                 <w:sz w:val="20"/>
                 <w:szCs w:val="20"/>
               </w:rPr>
-              <w:t xml:space="preserve">DFD da Capacidade Operacional 1: </w:t>
-            </w:r>
-            <w:r>
-              <w:rPr>
-                <w:b/>
-                <w:bCs/>
-                <w:sz w:val="20"/>
-                <w:szCs w:val="20"/>
-              </w:rPr>
-              <w:t>Realizar matrícula</w:t>
+              <w:t>DFD da Capacidade Operacional 1: Realizar matrícula</w:t>
             </w:r>
           </w:p>
         </w:tc>
@@ -2148,7 +2369,6 @@
                 <w:b/>
                 <w:bCs/>
               </w:rPr>
-              <w:lastRenderedPageBreak/>
               <w:t>SI – 3B</w:t>
             </w:r>
           </w:p>
@@ -2560,6 +2780,7 @@
                 <w:b/>
                 <w:bCs/>
               </w:rPr>
+              <w:lastRenderedPageBreak/>
               <w:t xml:space="preserve">ARTEFATO </w:t>
             </w:r>
             <w:r>
@@ -2902,7 +3123,6 @@
               </w:rPr>
             </w:pPr>
             <w:r>
-              <w:lastRenderedPageBreak/>
               <w:t>Informa ao cliente o número do seu pedido</w:t>
             </w:r>
           </w:p>
@@ -3176,10 +3396,7 @@
               <w:jc w:val="center"/>
             </w:pPr>
             <w:r>
-              <w:t>RN000</w:t>
-            </w:r>
-            <w:r>
-              <w:t>2</w:t>
+              <w:t>RN0002</w:t>
             </w:r>
           </w:p>
         </w:tc>
@@ -3204,10 +3421,7 @@
               <w:jc w:val="center"/>
             </w:pPr>
             <w:r>
-              <w:t>RN000</w:t>
-            </w:r>
-            <w:r>
-              <w:t>3</w:t>
+              <w:t>RN0003</w:t>
             </w:r>
           </w:p>
         </w:tc>
@@ -3232,10 +3446,7 @@
               <w:jc w:val="center"/>
             </w:pPr>
             <w:r>
-              <w:t>RN000</w:t>
-            </w:r>
-            <w:r>
-              <w:t>4</w:t>
+              <w:t>RN0004</w:t>
             </w:r>
           </w:p>
         </w:tc>
@@ -3260,10 +3471,7 @@
               <w:jc w:val="center"/>
             </w:pPr>
             <w:r>
-              <w:t>RN000</w:t>
-            </w:r>
-            <w:r>
-              <w:t>5</w:t>
+              <w:t>RN0005</w:t>
             </w:r>
           </w:p>
         </w:tc>
@@ -3288,10 +3496,7 @@
               <w:jc w:val="center"/>
             </w:pPr>
             <w:r>
-              <w:t>RN000</w:t>
-            </w:r>
-            <w:r>
-              <w:t>6</w:t>
+              <w:t>RN0006</w:t>
             </w:r>
           </w:p>
         </w:tc>
@@ -3341,10 +3546,7 @@
               <w:jc w:val="center"/>
             </w:pPr>
             <w:r>
-              <w:t>RN000</w:t>
-            </w:r>
-            <w:r>
-              <w:t>8</w:t>
+              <w:t>RN0008</w:t>
             </w:r>
           </w:p>
         </w:tc>
@@ -3369,10 +3571,7 @@
               <w:jc w:val="center"/>
             </w:pPr>
             <w:r>
-              <w:t>RN000</w:t>
-            </w:r>
-            <w:r>
-              <w:t>9</w:t>
+              <w:t>RN0009</w:t>
             </w:r>
           </w:p>
         </w:tc>
@@ -3397,10 +3596,7 @@
               <w:jc w:val="center"/>
             </w:pPr>
             <w:r>
-              <w:t>RN00</w:t>
-            </w:r>
-            <w:r>
-              <w:t>10</w:t>
+              <w:t>RN0010</w:t>
             </w:r>
           </w:p>
         </w:tc>

--- a/OPE1/AC3/AC3.docx
+++ b/OPE1/AC3/AC3.docx
@@ -1759,43 +1759,7 @@
                 <w:sz w:val="20"/>
                 <w:szCs w:val="20"/>
               </w:rPr>
-              <w:t xml:space="preserve">Cenário </w:t>
-            </w:r>
-            <w:r>
-              <w:rPr>
-                <w:b/>
-                <w:bCs/>
-                <w:sz w:val="20"/>
-                <w:szCs w:val="20"/>
-              </w:rPr>
-              <w:t>3</w:t>
-            </w:r>
-            <w:r>
-              <w:rPr>
-                <w:b/>
-                <w:bCs/>
-                <w:sz w:val="20"/>
-                <w:szCs w:val="20"/>
-              </w:rPr>
-              <w:t xml:space="preserve"> – </w:t>
-            </w:r>
-            <w:r>
-              <w:rPr>
-                <w:b/>
-                <w:bCs/>
-                <w:sz w:val="20"/>
-                <w:szCs w:val="20"/>
-              </w:rPr>
-              <w:t xml:space="preserve">Saída </w:t>
-            </w:r>
-            <w:r>
-              <w:rPr>
-                <w:b/>
-                <w:bCs/>
-                <w:sz w:val="20"/>
-                <w:szCs w:val="20"/>
-              </w:rPr>
-              <w:t>de Produtos</w:t>
+              <w:t>Cenário 3 – Saída de Produtos</w:t>
             </w:r>
           </w:p>
         </w:tc>
@@ -3381,7 +3345,19 @@
           </w:tcPr>
           <w:p>
             <w:r>
-              <w:t>Cada trabalhador está alocado a uma Escola</w:t>
+              <w:t xml:space="preserve">Um </w:t>
+            </w:r>
+            <w:r>
+              <w:t>Trabalhador</w:t>
+            </w:r>
+            <w:r>
+              <w:t xml:space="preserve"> pertence a apenas uma categoria: </w:t>
+            </w:r>
+            <w:r>
+              <w:t>Gerente</w:t>
+            </w:r>
+            <w:r>
+              <w:t xml:space="preserve"> ou Funcionário</w:t>
             </w:r>
           </w:p>
         </w:tc>
@@ -3406,7 +3382,7 @@
           </w:tcPr>
           <w:p>
             <w:r>
-              <w:t>Escolas compõem Faculdade</w:t>
+              <w:t>Gerente possuem mais privilégios que um Funcionário</w:t>
             </w:r>
           </w:p>
         </w:tc>
@@ -3431,7 +3407,7 @@
           </w:tcPr>
           <w:p>
             <w:r>
-              <w:t>Um trabalhador pertence a apenas uma categoria: Professor ou Funcionário</w:t>
+              <w:t>A geração de documentos deve trazer informações principais dos registros</w:t>
             </w:r>
           </w:p>
         </w:tc>
@@ -3456,7 +3432,7 @@
           </w:tcPr>
           <w:p>
             <w:r>
-              <w:t>Uma Solicitação de Afastamento pertence a apenas um Trabalhador</w:t>
+              <w:t>Um Produto pode ser cadastrado apenas por um Trabalhador</w:t>
             </w:r>
           </w:p>
         </w:tc>
@@ -3481,7 +3457,7 @@
           </w:tcPr>
           <w:p>
             <w:r>
-              <w:t>Uma Solicitação de Afastamento possui apenas um Motivo</w:t>
+              <w:t>Um Produto deve possuir descrição detalhada de suas características</w:t>
             </w:r>
           </w:p>
         </w:tc>
@@ -3506,7 +3482,7 @@
           </w:tcPr>
           <w:p>
             <w:r>
-              <w:t>Os Motivos podem ser: “Férias”, “Licença médica” ou “Viagem para evento”</w:t>
+              <w:t>Um Fornecedor pode ser cadastrado apenas pelo Gerente</w:t>
             </w:r>
           </w:p>
         </w:tc>
@@ -3531,7 +3507,7 @@
           </w:tcPr>
           <w:p>
             <w:r>
-              <w:t>Apenas Professor pode usar o Motivo “Viagem para evento” para Solicitação de Afastamento</w:t>
+              <w:t>Um Fornecedor pode disponibilizar um ou mais tipos de Produto</w:t>
             </w:r>
           </w:p>
         </w:tc>
@@ -3556,7 +3532,7 @@
           </w:tcPr>
           <w:p>
             <w:r>
-              <w:t>Uma Solicitação de Afastamento é autorizada ou não pelo Diretor da mesma Escola do solicitante</w:t>
+              <w:t>Uma Solicitação de Produto pode ser realizada apenas pelo Gerente</w:t>
             </w:r>
           </w:p>
         </w:tc>
@@ -3581,7 +3557,7 @@
           </w:tcPr>
           <w:p>
             <w:r>
-              <w:t>Uma Solicitação de Afastamento de Professor pelo Motivo “Férias” pode ser solicitada somente nos meses de dezembro, janeiro e julho</w:t>
+              <w:t>Uma Solicitação de Produto deve possuir apenas um tipo de Produto</w:t>
             </w:r>
           </w:p>
         </w:tc>
@@ -3606,7 +3582,7 @@
           </w:tcPr>
           <w:p>
             <w:r>
-              <w:t>O Diretor da Escola é um dos Professores alocados a ela</w:t>
+              <w:t>Uma Solicitação de Produto deve possuir apenas um Fornecedor</w:t>
             </w:r>
           </w:p>
         </w:tc>
@@ -3621,7 +3597,10 @@
               <w:jc w:val="center"/>
             </w:pPr>
             <w:r>
-              <w:t>...</w:t>
+              <w:t>RN001</w:t>
+            </w:r>
+            <w:r>
+              <w:t>1</w:t>
             </w:r>
           </w:p>
         </w:tc>
@@ -3629,7 +3608,291 @@
           <w:tcPr>
             <w:tcW w:w="7512" w:type="dxa"/>
           </w:tcPr>
-          <w:p/>
+          <w:p>
+            <w:r>
+              <w:t>Uma Solicitação de Produto deve possuir data de previsão de entrega</w:t>
+            </w:r>
+          </w:p>
+        </w:tc>
+      </w:tr>
+      <w:tr>
+        <w:tc>
+          <w:tcPr>
+            <w:tcW w:w="988" w:type="dxa"/>
+          </w:tcPr>
+          <w:p>
+            <w:pPr>
+              <w:jc w:val="center"/>
+            </w:pPr>
+            <w:r>
+              <w:t>RN001</w:t>
+            </w:r>
+            <w:r>
+              <w:t>2</w:t>
+            </w:r>
+          </w:p>
+        </w:tc>
+        <w:tc>
+          <w:tcPr>
+            <w:tcW w:w="7512" w:type="dxa"/>
+          </w:tcPr>
+          <w:p>
+            <w:r>
+              <w:t>Uma Solicitação de Produto deve indicar a quantidade solicitada de um tipo de Produto</w:t>
+            </w:r>
+          </w:p>
+        </w:tc>
+      </w:tr>
+      <w:tr>
+        <w:tc>
+          <w:tcPr>
+            <w:tcW w:w="988" w:type="dxa"/>
+          </w:tcPr>
+          <w:p>
+            <w:pPr>
+              <w:jc w:val="center"/>
+            </w:pPr>
+            <w:r>
+              <w:t>RN001</w:t>
+            </w:r>
+            <w:r>
+              <w:t>3</w:t>
+            </w:r>
+          </w:p>
+        </w:tc>
+        <w:tc>
+          <w:tcPr>
+            <w:tcW w:w="7512" w:type="dxa"/>
+          </w:tcPr>
+          <w:p>
+            <w:r>
+              <w:t>Uma Solicitação de Produto pode ser confirmada ou não pelo Gerente</w:t>
+            </w:r>
+          </w:p>
+        </w:tc>
+      </w:tr>
+      <w:tr>
+        <w:tc>
+          <w:tcPr>
+            <w:tcW w:w="988" w:type="dxa"/>
+          </w:tcPr>
+          <w:p>
+            <w:pPr>
+              <w:jc w:val="center"/>
+            </w:pPr>
+            <w:r>
+              <w:t>RN001</w:t>
+            </w:r>
+            <w:r>
+              <w:t>4</w:t>
+            </w:r>
+          </w:p>
+        </w:tc>
+        <w:tc>
+          <w:tcPr>
+            <w:tcW w:w="7512" w:type="dxa"/>
+          </w:tcPr>
+          <w:p>
+            <w:r>
+              <w:t>Uma Solicitação de Produto pode ser revertida ou não pelo Gerente</w:t>
+            </w:r>
+          </w:p>
+        </w:tc>
+      </w:tr>
+      <w:tr>
+        <w:tc>
+          <w:tcPr>
+            <w:tcW w:w="988" w:type="dxa"/>
+          </w:tcPr>
+          <w:p>
+            <w:pPr>
+              <w:jc w:val="center"/>
+            </w:pPr>
+            <w:r>
+              <w:t>RN001</w:t>
+            </w:r>
+            <w:r>
+              <w:t>5</w:t>
+            </w:r>
+          </w:p>
+        </w:tc>
+        <w:tc>
+          <w:tcPr>
+            <w:tcW w:w="7512" w:type="dxa"/>
+          </w:tcPr>
+          <w:p>
+            <w:r>
+              <w:t>Uma Venda de Produto pode ser realizada apenas por um Trabalhador</w:t>
+            </w:r>
+          </w:p>
+        </w:tc>
+      </w:tr>
+      <w:tr>
+        <w:tc>
+          <w:tcPr>
+            <w:tcW w:w="988" w:type="dxa"/>
+          </w:tcPr>
+          <w:p>
+            <w:pPr>
+              <w:jc w:val="center"/>
+            </w:pPr>
+            <w:r>
+              <w:t>RN001</w:t>
+            </w:r>
+            <w:r>
+              <w:t>6</w:t>
+            </w:r>
+          </w:p>
+        </w:tc>
+        <w:tc>
+          <w:tcPr>
+            <w:tcW w:w="7512" w:type="dxa"/>
+          </w:tcPr>
+          <w:p>
+            <w:r>
+              <w:t>Uma Venda de Produto pertence a apenas um Cliente</w:t>
+            </w:r>
+          </w:p>
+        </w:tc>
+      </w:tr>
+      <w:tr>
+        <w:tc>
+          <w:tcPr>
+            <w:tcW w:w="988" w:type="dxa"/>
+          </w:tcPr>
+          <w:p>
+            <w:pPr>
+              <w:jc w:val="center"/>
+            </w:pPr>
+            <w:r>
+              <w:t>RN001</w:t>
+            </w:r>
+            <w:r>
+              <w:t>7</w:t>
+            </w:r>
+          </w:p>
+        </w:tc>
+        <w:tc>
+          <w:tcPr>
+            <w:tcW w:w="7512" w:type="dxa"/>
+          </w:tcPr>
+          <w:p>
+            <w:r>
+              <w:t>Uma Venda de Produto deve possuir apenas um tipo de Produto</w:t>
+            </w:r>
+          </w:p>
+        </w:tc>
+      </w:tr>
+      <w:tr>
+        <w:tc>
+          <w:tcPr>
+            <w:tcW w:w="988" w:type="dxa"/>
+          </w:tcPr>
+          <w:p>
+            <w:pPr>
+              <w:jc w:val="center"/>
+            </w:pPr>
+            <w:r>
+              <w:t>RN001</w:t>
+            </w:r>
+            <w:r>
+              <w:t>8</w:t>
+            </w:r>
+          </w:p>
+        </w:tc>
+        <w:tc>
+          <w:tcPr>
+            <w:tcW w:w="7512" w:type="dxa"/>
+          </w:tcPr>
+          <w:p>
+            <w:r>
+              <w:t>Uma Venda de Produto deve possuir data de realização da venda</w:t>
+            </w:r>
+          </w:p>
+        </w:tc>
+      </w:tr>
+      <w:tr>
+        <w:tc>
+          <w:tcPr>
+            <w:tcW w:w="988" w:type="dxa"/>
+          </w:tcPr>
+          <w:p>
+            <w:pPr>
+              <w:jc w:val="center"/>
+            </w:pPr>
+            <w:r>
+              <w:t>RN001</w:t>
+            </w:r>
+            <w:r>
+              <w:t>9</w:t>
+            </w:r>
+          </w:p>
+        </w:tc>
+        <w:tc>
+          <w:tcPr>
+            <w:tcW w:w="7512" w:type="dxa"/>
+          </w:tcPr>
+          <w:p>
+            <w:r>
+              <w:t>Uma Venda de Produto deve indicar a quantidade vendida de um tipo de Produto</w:t>
+            </w:r>
+          </w:p>
+        </w:tc>
+      </w:tr>
+      <w:tr>
+        <w:tc>
+          <w:tcPr>
+            <w:tcW w:w="988" w:type="dxa"/>
+          </w:tcPr>
+          <w:p>
+            <w:pPr>
+              <w:jc w:val="center"/>
+            </w:pPr>
+            <w:r>
+              <w:t>RN00</w:t>
+            </w:r>
+            <w:r>
+              <w:t>20</w:t>
+            </w:r>
+          </w:p>
+        </w:tc>
+        <w:tc>
+          <w:tcPr>
+            <w:tcW w:w="7512" w:type="dxa"/>
+          </w:tcPr>
+          <w:p>
+            <w:r>
+              <w:t>Uma Venda de Produto pode ser confirmada ou não pelo Trabalhador</w:t>
+            </w:r>
+          </w:p>
+        </w:tc>
+      </w:tr>
+      <w:tr>
+        <w:tc>
+          <w:tcPr>
+            <w:tcW w:w="988" w:type="dxa"/>
+          </w:tcPr>
+          <w:p>
+            <w:pPr>
+              <w:jc w:val="center"/>
+            </w:pPr>
+            <w:r>
+              <w:t>RN00</w:t>
+            </w:r>
+            <w:r>
+              <w:t>21</w:t>
+            </w:r>
+          </w:p>
+        </w:tc>
+        <w:tc>
+          <w:tcPr>
+            <w:tcW w:w="7512" w:type="dxa"/>
+          </w:tcPr>
+          <w:p>
+            <w:r>
+              <w:t>Uma Venda de Produto pode ser revertida ou não pelo Trabalhador</w:t>
+            </w:r>
+          </w:p>
         </w:tc>
       </w:tr>
     </w:tbl>

--- a/OPE1/AC3/AC3.docx
+++ b/OPE1/AC3/AC3.docx
@@ -673,29 +673,36 @@
                 <w:sz w:val="20"/>
                 <w:szCs w:val="20"/>
               </w:rPr>
-              <w:t xml:space="preserve">Cenário 2: </w:t>
-            </w:r>
-            <w:r>
-              <w:rPr>
-                <w:sz w:val="20"/>
-                <w:szCs w:val="20"/>
-              </w:rPr>
-              <w:t>Movimentação de Produtos</w:t>
-            </w:r>
-          </w:p>
-          <w:p>
-            <w:pPr>
-              <w:rPr>
-                <w:sz w:val="20"/>
-                <w:szCs w:val="20"/>
-              </w:rPr>
-            </w:pPr>
-            <w:r>
-              <w:rPr>
-                <w:sz w:val="20"/>
-                <w:szCs w:val="20"/>
-              </w:rPr>
-              <w:t>Cenário 3: Saída de Produtos</w:t>
+              <w:t xml:space="preserve">Cenário </w:t>
+            </w:r>
+            <w:r>
+              <w:rPr>
+                <w:sz w:val="20"/>
+                <w:szCs w:val="20"/>
+              </w:rPr>
+              <w:t>2</w:t>
+            </w:r>
+            <w:r>
+              <w:rPr>
+                <w:sz w:val="20"/>
+                <w:szCs w:val="20"/>
+              </w:rPr>
+              <w:t>: Saída de Produtos</w:t>
+            </w:r>
+          </w:p>
+          <w:p>
+            <w:pPr>
+              <w:rPr>
+                <w:sz w:val="20"/>
+                <w:szCs w:val="20"/>
+              </w:rPr>
+            </w:pPr>
+            <w:r>
+              <w:rPr>
+                <w:sz w:val="20"/>
+                <w:szCs w:val="20"/>
+              </w:rPr>
+              <w:t>Cenário 3: Movimentação de Produtos</w:t>
             </w:r>
           </w:p>
         </w:tc>
@@ -806,7 +813,21 @@
                 <w:sz w:val="20"/>
                 <w:szCs w:val="20"/>
               </w:rPr>
-              <w:t>Área de RH</w:t>
+              <w:t xml:space="preserve">Área </w:t>
+            </w:r>
+            <w:r>
+              <w:rPr>
+                <w:sz w:val="20"/>
+                <w:szCs w:val="20"/>
+              </w:rPr>
+              <w:t xml:space="preserve">dos </w:t>
+            </w:r>
+            <w:r>
+              <w:rPr>
+                <w:sz w:val="20"/>
+                <w:szCs w:val="20"/>
+              </w:rPr>
+              <w:t>gerentes</w:t>
             </w:r>
           </w:p>
         </w:tc>
@@ -845,7 +866,7 @@
                 <w:sz w:val="20"/>
                 <w:szCs w:val="20"/>
               </w:rPr>
-              <w:t>Recrutamento</w:t>
+              <w:t>Solicitação</w:t>
             </w:r>
           </w:p>
         </w:tc>
@@ -905,7 +926,7 @@
                 <w:sz w:val="20"/>
                 <w:szCs w:val="20"/>
               </w:rPr>
-              <w:t>Receber indicação candidatos</w:t>
+              <w:t>Avaliar estoque atual.</w:t>
             </w:r>
           </w:p>
           <w:p>
@@ -925,7 +946,7 @@
                 <w:sz w:val="20"/>
                 <w:szCs w:val="20"/>
               </w:rPr>
-              <w:t>Receber necessidades</w:t>
+              <w:t>Anotar produtos que faltam.</w:t>
             </w:r>
           </w:p>
           <w:p>
@@ -945,27 +966,21 @@
                 <w:sz w:val="20"/>
                 <w:szCs w:val="20"/>
               </w:rPr>
-              <w:t>Avaliar realocação de colaboradores</w:t>
-            </w:r>
-          </w:p>
-          <w:p>
-            <w:pPr>
-              <w:pStyle w:val="PargrafodaLista"/>
-              <w:numPr>
-                <w:ilvl w:val="0"/>
-                <w:numId w:val="10"/>
-              </w:numPr>
-              <w:rPr>
-                <w:sz w:val="20"/>
-                <w:szCs w:val="20"/>
-              </w:rPr>
-            </w:pPr>
-            <w:r>
-              <w:rPr>
-                <w:sz w:val="20"/>
-                <w:szCs w:val="20"/>
-              </w:rPr>
-              <w:t>Avaliar banco de currículos</w:t>
+              <w:t>Solicitar produtos anotad</w:t>
+            </w:r>
+            <w:r>
+              <w:rPr>
+                <w:sz w:val="20"/>
+                <w:szCs w:val="20"/>
+              </w:rPr>
+              <w:t>o</w:t>
+            </w:r>
+            <w:r>
+              <w:rPr>
+                <w:sz w:val="20"/>
+                <w:szCs w:val="20"/>
+              </w:rPr>
+              <w:t>s.</w:t>
             </w:r>
           </w:p>
         </w:tc>
@@ -981,25 +996,149 @@
           <w:p>
             <w:pPr>
               <w:rPr>
-                <w:sz w:val="20"/>
-                <w:szCs w:val="20"/>
-              </w:rPr>
-            </w:pPr>
-            <w:r>
-              <w:rPr>
-                <w:b/>
-                <w:bCs/>
-                <w:sz w:val="20"/>
-                <w:szCs w:val="20"/>
-              </w:rPr>
-              <w:t xml:space="preserve">1.2 Capacidade Operacional 2: </w:t>
-            </w:r>
-            <w:r>
-              <w:rPr>
-                <w:sz w:val="20"/>
-                <w:szCs w:val="20"/>
-              </w:rPr>
-              <w:t>Seleção</w:t>
+                <w:b/>
+                <w:bCs/>
+                <w:sz w:val="20"/>
+                <w:szCs w:val="20"/>
+              </w:rPr>
+            </w:pPr>
+            <w:r>
+              <w:rPr>
+                <w:b/>
+                <w:bCs/>
+                <w:sz w:val="20"/>
+                <w:szCs w:val="20"/>
+              </w:rPr>
+              <w:t>2</w:t>
+            </w:r>
+            <w:r>
+              <w:rPr>
+                <w:b/>
+                <w:bCs/>
+                <w:sz w:val="20"/>
+                <w:szCs w:val="20"/>
+              </w:rPr>
+              <w:t xml:space="preserve">. </w:t>
+            </w:r>
+            <w:r>
+              <w:rPr>
+                <w:b/>
+                <w:bCs/>
+                <w:sz w:val="20"/>
+                <w:szCs w:val="20"/>
+              </w:rPr>
+              <w:t xml:space="preserve">Nó Operacional </w:t>
+            </w:r>
+            <w:r>
+              <w:rPr>
+                <w:b/>
+                <w:bCs/>
+                <w:sz w:val="20"/>
+                <w:szCs w:val="20"/>
+              </w:rPr>
+              <w:t>2</w:t>
+            </w:r>
+            <w:r>
+              <w:rPr>
+                <w:b/>
+                <w:bCs/>
+                <w:sz w:val="20"/>
+                <w:szCs w:val="20"/>
+              </w:rPr>
+              <w:t xml:space="preserve">: </w:t>
+            </w:r>
+            <w:r>
+              <w:rPr>
+                <w:sz w:val="20"/>
+                <w:szCs w:val="20"/>
+              </w:rPr>
+              <w:t xml:space="preserve">Área </w:t>
+            </w:r>
+            <w:r>
+              <w:rPr>
+                <w:sz w:val="20"/>
+                <w:szCs w:val="20"/>
+              </w:rPr>
+              <w:t>dos funcionários</w:t>
+            </w:r>
+          </w:p>
+        </w:tc>
+      </w:tr>
+      <w:tr>
+        <w:trPr>
+          <w:trHeight w:val="288"/>
+        </w:trPr>
+        <w:tc>
+          <w:tcPr>
+            <w:tcW w:w="8468" w:type="dxa"/>
+          </w:tcPr>
+          <w:p>
+            <w:pPr>
+              <w:rPr>
+                <w:sz w:val="20"/>
+                <w:szCs w:val="20"/>
+              </w:rPr>
+            </w:pPr>
+            <w:r>
+              <w:rPr>
+                <w:b/>
+                <w:bCs/>
+                <w:sz w:val="20"/>
+                <w:szCs w:val="20"/>
+              </w:rPr>
+              <w:t>2</w:t>
+            </w:r>
+            <w:r>
+              <w:rPr>
+                <w:b/>
+                <w:bCs/>
+                <w:sz w:val="20"/>
+                <w:szCs w:val="20"/>
+              </w:rPr>
+              <w:t>.</w:t>
+            </w:r>
+            <w:r>
+              <w:rPr>
+                <w:b/>
+                <w:bCs/>
+                <w:sz w:val="20"/>
+                <w:szCs w:val="20"/>
+              </w:rPr>
+              <w:t>1</w:t>
+            </w:r>
+            <w:r>
+              <w:rPr>
+                <w:b/>
+                <w:bCs/>
+                <w:sz w:val="20"/>
+                <w:szCs w:val="20"/>
+              </w:rPr>
+              <w:t xml:space="preserve"> Capacidade Operacional </w:t>
+            </w:r>
+            <w:r>
+              <w:rPr>
+                <w:b/>
+                <w:bCs/>
+                <w:sz w:val="20"/>
+                <w:szCs w:val="20"/>
+              </w:rPr>
+              <w:t>1</w:t>
+            </w:r>
+            <w:r>
+              <w:rPr>
+                <w:b/>
+                <w:bCs/>
+                <w:sz w:val="20"/>
+                <w:szCs w:val="20"/>
+              </w:rPr>
+              <w:t xml:space="preserve">: </w:t>
+            </w:r>
+            <w:r>
+              <w:rPr>
+                <w:sz w:val="20"/>
+                <w:szCs w:val="20"/>
+              </w:rPr>
+              <w:t>Recebimento</w:t>
             </w:r>
           </w:p>
         </w:tc>
@@ -1059,7 +1198,42 @@
                 <w:sz w:val="20"/>
                 <w:szCs w:val="20"/>
               </w:rPr>
-              <w:t>Teste...</w:t>
+              <w:t>Receber</w:t>
+            </w:r>
+            <w:r>
+              <w:rPr>
+                <w:sz w:val="20"/>
+                <w:szCs w:val="20"/>
+              </w:rPr>
+              <w:t xml:space="preserve"> </w:t>
+            </w:r>
+            <w:r>
+              <w:rPr>
+                <w:sz w:val="20"/>
+                <w:szCs w:val="20"/>
+              </w:rPr>
+              <w:t xml:space="preserve">produtos </w:t>
+            </w:r>
+            <w:r>
+              <w:rPr>
+                <w:sz w:val="20"/>
+                <w:szCs w:val="20"/>
+              </w:rPr>
+              <w:t>solicitad</w:t>
+            </w:r>
+            <w:r>
+              <w:rPr>
+                <w:sz w:val="20"/>
+                <w:szCs w:val="20"/>
+              </w:rPr>
+              <w:t>o</w:t>
+            </w:r>
+            <w:r>
+              <w:rPr>
+                <w:sz w:val="20"/>
+                <w:szCs w:val="20"/>
+              </w:rPr>
+              <w:t>s.</w:t>
             </w:r>
           </w:p>
           <w:p>
@@ -1079,7 +1253,42 @@
                 <w:sz w:val="20"/>
                 <w:szCs w:val="20"/>
               </w:rPr>
-              <w:t>...</w:t>
+              <w:t xml:space="preserve">Conferir se </w:t>
+            </w:r>
+            <w:r>
+              <w:rPr>
+                <w:sz w:val="20"/>
+                <w:szCs w:val="20"/>
+              </w:rPr>
+              <w:t>o número de</w:t>
+            </w:r>
+            <w:r>
+              <w:rPr>
+                <w:sz w:val="20"/>
+                <w:szCs w:val="20"/>
+              </w:rPr>
+              <w:t xml:space="preserve"> </w:t>
+            </w:r>
+            <w:r>
+              <w:rPr>
+                <w:sz w:val="20"/>
+                <w:szCs w:val="20"/>
+              </w:rPr>
+              <w:t>produtos</w:t>
+            </w:r>
+            <w:r>
+              <w:rPr>
+                <w:sz w:val="20"/>
+                <w:szCs w:val="20"/>
+              </w:rPr>
+              <w:t xml:space="preserve"> </w:t>
+            </w:r>
+            <w:r>
+              <w:rPr>
+                <w:sz w:val="20"/>
+                <w:szCs w:val="20"/>
+              </w:rPr>
+              <w:t>está correto.</w:t>
             </w:r>
           </w:p>
         </w:tc>
@@ -1106,14 +1315,23 @@
                 <w:sz w:val="20"/>
                 <w:szCs w:val="20"/>
               </w:rPr>
-              <w:t xml:space="preserve">1.3 Capacidade Operacional 2: </w:t>
-            </w:r>
-            <w:r>
-              <w:rPr>
-                <w:sz w:val="20"/>
-                <w:szCs w:val="20"/>
-              </w:rPr>
-              <w:t>Contratação</w:t>
+              <w:t>2.2</w:t>
+            </w:r>
+            <w:r>
+              <w:rPr>
+                <w:b/>
+                <w:bCs/>
+                <w:sz w:val="20"/>
+                <w:szCs w:val="20"/>
+              </w:rPr>
+              <w:t xml:space="preserve"> Capacidade Operacional 2: </w:t>
+            </w:r>
+            <w:r>
+              <w:rPr>
+                <w:sz w:val="20"/>
+                <w:szCs w:val="20"/>
+              </w:rPr>
+              <w:t>Validação</w:t>
             </w:r>
           </w:p>
         </w:tc>
@@ -1173,11 +1391,87 @@
                 <w:sz w:val="20"/>
                 <w:szCs w:val="20"/>
               </w:rPr>
-              <w:t>...</w:t>
-            </w:r>
-          </w:p>
-        </w:tc>
-      </w:tr>
+              <w:t xml:space="preserve">Conferir se </w:t>
+            </w:r>
+            <w:r>
+              <w:rPr>
+                <w:sz w:val="20"/>
+                <w:szCs w:val="20"/>
+              </w:rPr>
+              <w:t>produto</w:t>
+            </w:r>
+            <w:r>
+              <w:rPr>
+                <w:sz w:val="20"/>
+                <w:szCs w:val="20"/>
+              </w:rPr>
+              <w:t xml:space="preserve"> está com defeito</w:t>
+            </w:r>
+            <w:r>
+              <w:rPr>
+                <w:sz w:val="20"/>
+                <w:szCs w:val="20"/>
+              </w:rPr>
+              <w:t>.</w:t>
+            </w:r>
+          </w:p>
+          <w:p>
+            <w:pPr>
+              <w:pStyle w:val="PargrafodaLista"/>
+              <w:numPr>
+                <w:ilvl w:val="0"/>
+                <w:numId w:val="12"/>
+              </w:numPr>
+              <w:rPr>
+                <w:sz w:val="20"/>
+                <w:szCs w:val="20"/>
+              </w:rPr>
+            </w:pPr>
+            <w:r>
+              <w:rPr>
+                <w:sz w:val="20"/>
+                <w:szCs w:val="20"/>
+              </w:rPr>
+              <w:t xml:space="preserve">Conferir se </w:t>
+            </w:r>
+            <w:r>
+              <w:rPr>
+                <w:sz w:val="20"/>
+                <w:szCs w:val="20"/>
+              </w:rPr>
+              <w:t>produto</w:t>
+            </w:r>
+            <w:r>
+              <w:rPr>
+                <w:sz w:val="20"/>
+                <w:szCs w:val="20"/>
+              </w:rPr>
+              <w:t xml:space="preserve"> está com acabamento ruim</w:t>
+            </w:r>
+            <w:r>
+              <w:rPr>
+                <w:sz w:val="20"/>
+                <w:szCs w:val="20"/>
+              </w:rPr>
+              <w:t>.</w:t>
+            </w:r>
+          </w:p>
+        </w:tc>
+      </w:tr>
+    </w:tbl>
+    <w:p/>
+    <w:p/>
+    <w:p/>
+    <w:p/>
+    <w:tbl>
+      <w:tblPr>
+        <w:tblStyle w:val="Tabelacomgrade"/>
+        <w:tblW w:w="0" w:type="auto"/>
+        <w:tblLook w:val="04A0" w:firstRow="1" w:lastRow="0" w:firstColumn="1" w:lastColumn="0" w:noHBand="0" w:noVBand="1"/>
+      </w:tblPr>
+      <w:tblGrid>
+        <w:gridCol w:w="8468"/>
+      </w:tblGrid>
       <w:tr>
         <w:trPr>
           <w:trHeight w:val="288"/>
@@ -1188,35 +1482,41 @@
           </w:tcPr>
           <w:p>
             <w:pPr>
-              <w:rPr>
-                <w:b/>
-                <w:bCs/>
-                <w:sz w:val="20"/>
-                <w:szCs w:val="20"/>
-              </w:rPr>
-            </w:pPr>
-            <w:r>
-              <w:rPr>
-                <w:b/>
-                <w:bCs/>
-                <w:sz w:val="20"/>
-                <w:szCs w:val="20"/>
-              </w:rPr>
-              <w:t xml:space="preserve">2. Nó Operacional 2: </w:t>
-            </w:r>
-            <w:r>
-              <w:rPr>
-                <w:sz w:val="20"/>
-                <w:szCs w:val="20"/>
-              </w:rPr>
-              <w:t>Área</w:t>
-            </w:r>
-            <w:r>
-              <w:rPr>
-                <w:sz w:val="20"/>
-                <w:szCs w:val="20"/>
-              </w:rPr>
-              <w:t xml:space="preserve"> de Treinamento</w:t>
+              <w:jc w:val="center"/>
+              <w:rPr>
+                <w:b/>
+                <w:bCs/>
+                <w:sz w:val="20"/>
+                <w:szCs w:val="20"/>
+              </w:rPr>
+            </w:pPr>
+            <w:r>
+              <w:rPr>
+                <w:b/>
+                <w:bCs/>
+                <w:sz w:val="20"/>
+                <w:szCs w:val="20"/>
+              </w:rPr>
+              <w:lastRenderedPageBreak/>
+              <w:t xml:space="preserve">Cenário 2 – </w:t>
+            </w:r>
+            <w:r>
+              <w:rPr>
+                <w:b/>
+                <w:bCs/>
+                <w:sz w:val="20"/>
+                <w:szCs w:val="20"/>
+              </w:rPr>
+              <w:t>Saída</w:t>
+            </w:r>
+            <w:r>
+              <w:rPr>
+                <w:b/>
+                <w:bCs/>
+                <w:sz w:val="20"/>
+                <w:szCs w:val="20"/>
+              </w:rPr>
+              <w:t xml:space="preserve"> de Produtos</w:t>
             </w:r>
           </w:p>
         </w:tc>
@@ -1243,14 +1543,37 @@
                 <w:sz w:val="20"/>
                 <w:szCs w:val="20"/>
               </w:rPr>
-              <w:t xml:space="preserve">2.1. Capacidade Operacional 1: </w:t>
-            </w:r>
-            <w:r>
-              <w:rPr>
-                <w:sz w:val="20"/>
-                <w:szCs w:val="20"/>
-              </w:rPr>
-              <w:t>Treinamento</w:t>
+              <w:t xml:space="preserve">1. </w:t>
+            </w:r>
+            <w:r>
+              <w:rPr>
+                <w:b/>
+                <w:bCs/>
+                <w:sz w:val="20"/>
+                <w:szCs w:val="20"/>
+              </w:rPr>
+              <w:t xml:space="preserve">Nó Operacional 1: </w:t>
+            </w:r>
+            <w:r>
+              <w:rPr>
+                <w:sz w:val="20"/>
+                <w:szCs w:val="20"/>
+              </w:rPr>
+              <w:t xml:space="preserve">Área </w:t>
+            </w:r>
+            <w:r>
+              <w:rPr>
+                <w:sz w:val="20"/>
+                <w:szCs w:val="20"/>
+              </w:rPr>
+              <w:t xml:space="preserve">dos </w:t>
+            </w:r>
+            <w:r>
+              <w:rPr>
+                <w:sz w:val="20"/>
+                <w:szCs w:val="20"/>
+              </w:rPr>
+              <w:t>funcionários</w:t>
             </w:r>
           </w:p>
         </w:tc>
@@ -1265,22 +1588,31 @@
           </w:tcPr>
           <w:p>
             <w:pPr>
-              <w:rPr>
-                <w:b/>
-                <w:bCs/>
-                <w:sz w:val="20"/>
-                <w:szCs w:val="20"/>
-              </w:rPr>
-            </w:pPr>
-            <w:r>
-              <w:rPr>
-                <w:b/>
-                <w:bCs/>
-                <w:sz w:val="20"/>
-                <w:szCs w:val="20"/>
-              </w:rPr>
-              <w:tab/>
-              <w:t>Processos Operacionais:</w:t>
+              <w:pStyle w:val="PargrafodaLista"/>
+              <w:numPr>
+                <w:ilvl w:val="1"/>
+                <w:numId w:val="8"/>
+              </w:numPr>
+              <w:rPr>
+                <w:sz w:val="20"/>
+                <w:szCs w:val="20"/>
+              </w:rPr>
+            </w:pPr>
+            <w:r>
+              <w:rPr>
+                <w:b/>
+                <w:bCs/>
+                <w:sz w:val="20"/>
+                <w:szCs w:val="20"/>
+              </w:rPr>
+              <w:t xml:space="preserve">Capacidade Operacional 1: </w:t>
+            </w:r>
+            <w:r>
+              <w:rPr>
+                <w:sz w:val="20"/>
+                <w:szCs w:val="20"/>
+              </w:rPr>
+              <w:t>Finalizar</w:t>
             </w:r>
           </w:p>
         </w:tc>
@@ -1295,10 +1627,40 @@
           </w:tcPr>
           <w:p>
             <w:pPr>
+              <w:rPr>
+                <w:b/>
+                <w:bCs/>
+                <w:sz w:val="20"/>
+                <w:szCs w:val="20"/>
+              </w:rPr>
+            </w:pPr>
+            <w:r>
+              <w:rPr>
+                <w:b/>
+                <w:bCs/>
+                <w:sz w:val="20"/>
+                <w:szCs w:val="20"/>
+              </w:rPr>
+              <w:tab/>
+              <w:t>Processos Operacionais:</w:t>
+            </w:r>
+          </w:p>
+        </w:tc>
+      </w:tr>
+      <w:tr>
+        <w:trPr>
+          <w:trHeight w:val="288"/>
+        </w:trPr>
+        <w:tc>
+          <w:tcPr>
+            <w:tcW w:w="8468" w:type="dxa"/>
+          </w:tcPr>
+          <w:p>
+            <w:pPr>
               <w:pStyle w:val="PargrafodaLista"/>
               <w:numPr>
                 <w:ilvl w:val="0"/>
-                <w:numId w:val="13"/>
+                <w:numId w:val="25"/>
               </w:numPr>
               <w:rPr>
                 <w:sz w:val="20"/>
@@ -1310,178 +1672,7 @@
                 <w:sz w:val="20"/>
                 <w:szCs w:val="20"/>
               </w:rPr>
-              <w:t>Teste...</w:t>
-            </w:r>
-          </w:p>
-          <w:p>
-            <w:pPr>
-              <w:pStyle w:val="PargrafodaLista"/>
-              <w:numPr>
-                <w:ilvl w:val="0"/>
-                <w:numId w:val="13"/>
-              </w:numPr>
-              <w:rPr>
-                <w:sz w:val="20"/>
-                <w:szCs w:val="20"/>
-              </w:rPr>
-            </w:pPr>
-            <w:r>
-              <w:rPr>
-                <w:sz w:val="20"/>
-                <w:szCs w:val="20"/>
-              </w:rPr>
-              <w:t>...</w:t>
-            </w:r>
-          </w:p>
-        </w:tc>
-      </w:tr>
-      <w:tr>
-        <w:trPr>
-          <w:trHeight w:val="288"/>
-        </w:trPr>
-        <w:tc>
-          <w:tcPr>
-            <w:tcW w:w="8468" w:type="dxa"/>
-          </w:tcPr>
-          <w:p>
-            <w:pPr>
-              <w:rPr>
-                <w:sz w:val="20"/>
-                <w:szCs w:val="20"/>
-              </w:rPr>
-            </w:pPr>
-            <w:r>
-              <w:rPr>
-                <w:b/>
-                <w:bCs/>
-                <w:sz w:val="20"/>
-                <w:szCs w:val="20"/>
-              </w:rPr>
-              <w:t xml:space="preserve">3.Nó Operacional 3: </w:t>
-            </w:r>
-            <w:r>
-              <w:rPr>
-                <w:sz w:val="20"/>
-                <w:szCs w:val="20"/>
-              </w:rPr>
-              <w:t>Área que demanda RH</w:t>
-            </w:r>
-          </w:p>
-        </w:tc>
-      </w:tr>
-      <w:tr>
-        <w:trPr>
-          <w:trHeight w:val="288"/>
-        </w:trPr>
-        <w:tc>
-          <w:tcPr>
-            <w:tcW w:w="8468" w:type="dxa"/>
-          </w:tcPr>
-          <w:p>
-            <w:pPr>
-              <w:rPr>
-                <w:b/>
-                <w:bCs/>
-                <w:sz w:val="20"/>
-                <w:szCs w:val="20"/>
-              </w:rPr>
-            </w:pPr>
-            <w:r>
-              <w:rPr>
-                <w:b/>
-                <w:bCs/>
-                <w:sz w:val="20"/>
-                <w:szCs w:val="20"/>
-              </w:rPr>
-              <w:lastRenderedPageBreak/>
-              <w:t xml:space="preserve">3.1Capacidade Operacional 1: </w:t>
-            </w:r>
-            <w:r>
-              <w:rPr>
-                <w:sz w:val="20"/>
-                <w:szCs w:val="20"/>
-              </w:rPr>
-              <w:t>Planejamento de Necessidades</w:t>
-            </w:r>
-          </w:p>
-        </w:tc>
-      </w:tr>
-      <w:tr>
-        <w:trPr>
-          <w:trHeight w:val="288"/>
-        </w:trPr>
-        <w:tc>
-          <w:tcPr>
-            <w:tcW w:w="8468" w:type="dxa"/>
-          </w:tcPr>
-          <w:p>
-            <w:pPr>
-              <w:rPr>
-                <w:b/>
-                <w:bCs/>
-                <w:sz w:val="20"/>
-                <w:szCs w:val="20"/>
-              </w:rPr>
-            </w:pPr>
-            <w:r>
-              <w:rPr>
-                <w:b/>
-                <w:bCs/>
-                <w:sz w:val="20"/>
-                <w:szCs w:val="20"/>
-              </w:rPr>
-              <w:tab/>
-              <w:t>Processos Operacionais:</w:t>
-            </w:r>
-          </w:p>
-        </w:tc>
-      </w:tr>
-      <w:tr>
-        <w:trPr>
-          <w:trHeight w:val="288"/>
-        </w:trPr>
-        <w:tc>
-          <w:tcPr>
-            <w:tcW w:w="8468" w:type="dxa"/>
-          </w:tcPr>
-          <w:p>
-            <w:pPr>
-              <w:pStyle w:val="PargrafodaLista"/>
-              <w:numPr>
-                <w:ilvl w:val="0"/>
-                <w:numId w:val="14"/>
-              </w:numPr>
-              <w:rPr>
-                <w:sz w:val="20"/>
-                <w:szCs w:val="20"/>
-              </w:rPr>
-            </w:pPr>
-            <w:r>
-              <w:rPr>
-                <w:sz w:val="20"/>
-                <w:szCs w:val="20"/>
-              </w:rPr>
-              <w:t>Teste...</w:t>
-            </w:r>
-          </w:p>
-          <w:p>
-            <w:pPr>
-              <w:pStyle w:val="PargrafodaLista"/>
-              <w:numPr>
-                <w:ilvl w:val="0"/>
-                <w:numId w:val="14"/>
-              </w:numPr>
-              <w:rPr>
-                <w:sz w:val="20"/>
-                <w:szCs w:val="20"/>
-              </w:rPr>
-            </w:pPr>
-            <w:r>
-              <w:rPr>
-                <w:sz w:val="20"/>
-                <w:szCs w:val="20"/>
-              </w:rPr>
-              <w:t>...</w:t>
+              <w:t>Dar baixa nos produtos vendidos.</w:t>
             </w:r>
           </w:p>
         </w:tc>
@@ -1522,16 +1713,43 @@
                 <w:sz w:val="20"/>
                 <w:szCs w:val="20"/>
               </w:rPr>
-              <w:t xml:space="preserve">Cenário 2 – </w:t>
-            </w:r>
-            <w:r>
-              <w:rPr>
-                <w:b/>
-                <w:bCs/>
-                <w:sz w:val="20"/>
-                <w:szCs w:val="20"/>
-              </w:rPr>
-              <w:t>Movimentação de Produtos</w:t>
+              <w:t xml:space="preserve">Cenário </w:t>
+            </w:r>
+            <w:r>
+              <w:rPr>
+                <w:b/>
+                <w:bCs/>
+                <w:sz w:val="20"/>
+                <w:szCs w:val="20"/>
+              </w:rPr>
+              <w:t>3</w:t>
+            </w:r>
+            <w:r>
+              <w:rPr>
+                <w:b/>
+                <w:bCs/>
+                <w:sz w:val="20"/>
+                <w:szCs w:val="20"/>
+              </w:rPr>
+              <w:t xml:space="preserve"> – </w:t>
+            </w:r>
+            <w:r>
+              <w:rPr>
+                <w:b/>
+                <w:bCs/>
+                <w:sz w:val="20"/>
+                <w:szCs w:val="20"/>
+              </w:rPr>
+              <w:t>Movimentação</w:t>
+            </w:r>
+            <w:r>
+              <w:rPr>
+                <w:b/>
+                <w:bCs/>
+                <w:sz w:val="20"/>
+                <w:szCs w:val="20"/>
+              </w:rPr>
+              <w:t xml:space="preserve"> de Produtos</w:t>
             </w:r>
           </w:p>
         </w:tc>
@@ -1574,14 +1792,14 @@
                 <w:sz w:val="20"/>
                 <w:szCs w:val="20"/>
               </w:rPr>
-              <w:t xml:space="preserve">Área de </w:t>
-            </w:r>
-            <w:r>
-              <w:rPr>
-                <w:sz w:val="20"/>
-                <w:szCs w:val="20"/>
-              </w:rPr>
-              <w:t>Folha de Pagamento</w:t>
+              <w:t xml:space="preserve">Área </w:t>
+            </w:r>
+            <w:r>
+              <w:rPr>
+                <w:sz w:val="20"/>
+                <w:szCs w:val="20"/>
+              </w:rPr>
+              <w:t>dos gerentes</w:t>
             </w:r>
           </w:p>
         </w:tc>
@@ -1596,31 +1814,64 @@
           </w:tcPr>
           <w:p>
             <w:pPr>
-              <w:pStyle w:val="PargrafodaLista"/>
-              <w:numPr>
-                <w:ilvl w:val="1"/>
-                <w:numId w:val="8"/>
-              </w:numPr>
-              <w:rPr>
-                <w:sz w:val="20"/>
-                <w:szCs w:val="20"/>
-              </w:rPr>
-            </w:pPr>
-            <w:r>
-              <w:rPr>
-                <w:b/>
-                <w:bCs/>
-                <w:sz w:val="20"/>
-                <w:szCs w:val="20"/>
-              </w:rPr>
-              <w:t xml:space="preserve">Capacidade Operacional 1: </w:t>
-            </w:r>
-            <w:r>
-              <w:rPr>
-                <w:sz w:val="20"/>
-                <w:szCs w:val="20"/>
-              </w:rPr>
-              <w:t>Pagamento</w:t>
+              <w:rPr>
+                <w:b/>
+                <w:bCs/>
+                <w:sz w:val="20"/>
+                <w:szCs w:val="20"/>
+              </w:rPr>
+            </w:pPr>
+            <w:r>
+              <w:rPr>
+                <w:b/>
+                <w:bCs/>
+                <w:sz w:val="20"/>
+                <w:szCs w:val="20"/>
+              </w:rPr>
+              <w:t>1.</w:t>
+            </w:r>
+            <w:r>
+              <w:rPr>
+                <w:b/>
+                <w:bCs/>
+                <w:sz w:val="20"/>
+                <w:szCs w:val="20"/>
+              </w:rPr>
+              <w:t>1</w:t>
+            </w:r>
+            <w:r>
+              <w:rPr>
+                <w:b/>
+                <w:bCs/>
+                <w:sz w:val="20"/>
+                <w:szCs w:val="20"/>
+              </w:rPr>
+              <w:t xml:space="preserve"> Capacidade Operacional </w:t>
+            </w:r>
+            <w:r>
+              <w:rPr>
+                <w:b/>
+                <w:bCs/>
+                <w:sz w:val="20"/>
+                <w:szCs w:val="20"/>
+              </w:rPr>
+              <w:t>1</w:t>
+            </w:r>
+            <w:r>
+              <w:rPr>
+                <w:b/>
+                <w:bCs/>
+                <w:sz w:val="20"/>
+                <w:szCs w:val="20"/>
+              </w:rPr>
+              <w:t xml:space="preserve">: </w:t>
+            </w:r>
+            <w:r>
+              <w:rPr>
+                <w:sz w:val="20"/>
+                <w:szCs w:val="20"/>
+              </w:rPr>
+              <w:t>Monitorar</w:t>
             </w:r>
           </w:p>
         </w:tc>
@@ -1668,27 +1919,209 @@
               <w:pStyle w:val="PargrafodaLista"/>
               <w:numPr>
                 <w:ilvl w:val="0"/>
-                <w:numId w:val="15"/>
+                <w:numId w:val="22"/>
               </w:numPr>
               <w:rPr>
-                <w:sz w:val="20"/>
-                <w:szCs w:val="20"/>
-              </w:rPr>
-            </w:pPr>
-            <w:r>
-              <w:rPr>
-                <w:sz w:val="20"/>
-                <w:szCs w:val="20"/>
-              </w:rPr>
-              <w:t>Teste...</w:t>
-            </w:r>
-          </w:p>
+                <w:b/>
+                <w:bCs/>
+                <w:sz w:val="20"/>
+                <w:szCs w:val="20"/>
+              </w:rPr>
+            </w:pPr>
+            <w:r>
+              <w:rPr>
+                <w:sz w:val="20"/>
+                <w:szCs w:val="20"/>
+              </w:rPr>
+              <w:t>Gerar relatório da movimentação do produto.</w:t>
+            </w:r>
+          </w:p>
+        </w:tc>
+      </w:tr>
+      <w:tr>
+        <w:trPr>
+          <w:trHeight w:val="288"/>
+        </w:trPr>
+        <w:tc>
+          <w:tcPr>
+            <w:tcW w:w="8468" w:type="dxa"/>
+          </w:tcPr>
+          <w:p>
+            <w:pPr>
+              <w:rPr>
+                <w:b/>
+                <w:bCs/>
+                <w:sz w:val="20"/>
+                <w:szCs w:val="20"/>
+              </w:rPr>
+            </w:pPr>
+            <w:r>
+              <w:rPr>
+                <w:b/>
+                <w:bCs/>
+                <w:sz w:val="20"/>
+                <w:szCs w:val="20"/>
+              </w:rPr>
+              <w:t xml:space="preserve">2. </w:t>
+            </w:r>
+            <w:r>
+              <w:rPr>
+                <w:b/>
+                <w:bCs/>
+                <w:sz w:val="20"/>
+                <w:szCs w:val="20"/>
+              </w:rPr>
+              <w:t xml:space="preserve">Nó Operacional </w:t>
+            </w:r>
+            <w:r>
+              <w:rPr>
+                <w:b/>
+                <w:bCs/>
+                <w:sz w:val="20"/>
+                <w:szCs w:val="20"/>
+              </w:rPr>
+              <w:t>2</w:t>
+            </w:r>
+            <w:r>
+              <w:rPr>
+                <w:b/>
+                <w:bCs/>
+                <w:sz w:val="20"/>
+                <w:szCs w:val="20"/>
+              </w:rPr>
+              <w:t xml:space="preserve">: </w:t>
+            </w:r>
+            <w:r>
+              <w:rPr>
+                <w:sz w:val="20"/>
+                <w:szCs w:val="20"/>
+              </w:rPr>
+              <w:t xml:space="preserve">Área </w:t>
+            </w:r>
+            <w:r>
+              <w:rPr>
+                <w:sz w:val="20"/>
+                <w:szCs w:val="20"/>
+              </w:rPr>
+              <w:t>dos funcionários</w:t>
+            </w:r>
+          </w:p>
+        </w:tc>
+      </w:tr>
+      <w:tr>
+        <w:trPr>
+          <w:trHeight w:val="288"/>
+        </w:trPr>
+        <w:tc>
+          <w:tcPr>
+            <w:tcW w:w="8468" w:type="dxa"/>
+          </w:tcPr>
+          <w:p>
+            <w:pPr>
+              <w:rPr>
+                <w:sz w:val="20"/>
+                <w:szCs w:val="20"/>
+              </w:rPr>
+            </w:pPr>
+            <w:r>
+              <w:rPr>
+                <w:b/>
+                <w:bCs/>
+                <w:sz w:val="20"/>
+                <w:szCs w:val="20"/>
+              </w:rPr>
+              <w:t>2.</w:t>
+            </w:r>
+            <w:r>
+              <w:rPr>
+                <w:b/>
+                <w:bCs/>
+                <w:sz w:val="20"/>
+                <w:szCs w:val="20"/>
+              </w:rPr>
+              <w:t>1</w:t>
+            </w:r>
+            <w:r>
+              <w:rPr>
+                <w:b/>
+                <w:bCs/>
+                <w:sz w:val="20"/>
+                <w:szCs w:val="20"/>
+              </w:rPr>
+              <w:t xml:space="preserve"> Capacidade Operacional </w:t>
+            </w:r>
+            <w:r>
+              <w:rPr>
+                <w:b/>
+                <w:bCs/>
+                <w:sz w:val="20"/>
+                <w:szCs w:val="20"/>
+              </w:rPr>
+              <w:t>1</w:t>
+            </w:r>
+            <w:r>
+              <w:rPr>
+                <w:b/>
+                <w:bCs/>
+                <w:sz w:val="20"/>
+                <w:szCs w:val="20"/>
+              </w:rPr>
+              <w:t xml:space="preserve">: </w:t>
+            </w:r>
+            <w:r>
+              <w:rPr>
+                <w:sz w:val="20"/>
+                <w:szCs w:val="20"/>
+              </w:rPr>
+              <w:t>Monitorar</w:t>
+            </w:r>
+          </w:p>
+        </w:tc>
+      </w:tr>
+      <w:tr>
+        <w:trPr>
+          <w:trHeight w:val="288"/>
+        </w:trPr>
+        <w:tc>
+          <w:tcPr>
+            <w:tcW w:w="8468" w:type="dxa"/>
+          </w:tcPr>
+          <w:p>
+            <w:pPr>
+              <w:rPr>
+                <w:b/>
+                <w:bCs/>
+                <w:sz w:val="20"/>
+                <w:szCs w:val="20"/>
+              </w:rPr>
+            </w:pPr>
+            <w:r>
+              <w:rPr>
+                <w:b/>
+                <w:bCs/>
+                <w:sz w:val="20"/>
+                <w:szCs w:val="20"/>
+              </w:rPr>
+              <w:tab/>
+              <w:t>Processos Operacionais:</w:t>
+            </w:r>
+          </w:p>
+        </w:tc>
+      </w:tr>
+      <w:tr>
+        <w:trPr>
+          <w:trHeight w:val="288"/>
+        </w:trPr>
+        <w:tc>
+          <w:tcPr>
+            <w:tcW w:w="8468" w:type="dxa"/>
+          </w:tcPr>
           <w:p>
             <w:pPr>
               <w:pStyle w:val="PargrafodaLista"/>
               <w:numPr>
                 <w:ilvl w:val="0"/>
-                <w:numId w:val="15"/>
+                <w:numId w:val="24"/>
               </w:numPr>
               <w:rPr>
                 <w:sz w:val="20"/>
@@ -1700,254 +2133,8 @@
                 <w:sz w:val="20"/>
                 <w:szCs w:val="20"/>
               </w:rPr>
-              <w:t>...</w:t>
-            </w:r>
-          </w:p>
-        </w:tc>
-      </w:tr>
-      <w:tr>
-        <w:trPr>
-          <w:trHeight w:val="288"/>
-        </w:trPr>
-        <w:tc>
-          <w:tcPr>
-            <w:tcW w:w="8468" w:type="dxa"/>
-          </w:tcPr>
-          <w:p>
-            <w:pPr>
-              <w:rPr>
-                <w:sz w:val="20"/>
-                <w:szCs w:val="20"/>
-              </w:rPr>
-            </w:pPr>
-          </w:p>
-        </w:tc>
-      </w:tr>
-    </w:tbl>
-    <w:p/>
-    <w:tbl>
-      <w:tblPr>
-        <w:tblStyle w:val="Tabelacomgrade"/>
-        <w:tblW w:w="0" w:type="auto"/>
-        <w:tblLook w:val="04A0" w:firstRow="1" w:lastRow="0" w:firstColumn="1" w:lastColumn="0" w:noHBand="0" w:noVBand="1"/>
-      </w:tblPr>
-      <w:tblGrid>
-        <w:gridCol w:w="8468"/>
-      </w:tblGrid>
-      <w:tr>
-        <w:trPr>
-          <w:trHeight w:val="288"/>
-        </w:trPr>
-        <w:tc>
-          <w:tcPr>
-            <w:tcW w:w="8468" w:type="dxa"/>
-          </w:tcPr>
-          <w:p>
-            <w:pPr>
-              <w:jc w:val="center"/>
-              <w:rPr>
-                <w:b/>
-                <w:bCs/>
-                <w:sz w:val="20"/>
-                <w:szCs w:val="20"/>
-              </w:rPr>
-            </w:pPr>
-            <w:r>
-              <w:rPr>
-                <w:b/>
-                <w:bCs/>
-                <w:sz w:val="20"/>
-                <w:szCs w:val="20"/>
-              </w:rPr>
-              <w:t>Cenário 3 – Saída de Produtos</w:t>
-            </w:r>
-          </w:p>
-        </w:tc>
-      </w:tr>
-      <w:tr>
-        <w:trPr>
-          <w:trHeight w:val="288"/>
-        </w:trPr>
-        <w:tc>
-          <w:tcPr>
-            <w:tcW w:w="8468" w:type="dxa"/>
-          </w:tcPr>
-          <w:p>
-            <w:pPr>
-              <w:rPr>
-                <w:sz w:val="20"/>
-                <w:szCs w:val="20"/>
-              </w:rPr>
-            </w:pPr>
-            <w:r>
-              <w:rPr>
-                <w:b/>
-                <w:bCs/>
-                <w:sz w:val="20"/>
-                <w:szCs w:val="20"/>
-              </w:rPr>
-              <w:t xml:space="preserve">1. </w:t>
-            </w:r>
-            <w:r>
-              <w:rPr>
-                <w:b/>
-                <w:bCs/>
-                <w:sz w:val="20"/>
-                <w:szCs w:val="20"/>
-              </w:rPr>
-              <w:t xml:space="preserve">Nó Operacional 1: </w:t>
-            </w:r>
-            <w:r>
-              <w:rPr>
-                <w:sz w:val="20"/>
-                <w:szCs w:val="20"/>
-              </w:rPr>
-              <w:t xml:space="preserve">Área de </w:t>
-            </w:r>
-            <w:r>
-              <w:rPr>
-                <w:sz w:val="20"/>
-                <w:szCs w:val="20"/>
-              </w:rPr>
-              <w:t>Folha de Pagamento</w:t>
-            </w:r>
-          </w:p>
-        </w:tc>
-      </w:tr>
-      <w:tr>
-        <w:trPr>
-          <w:trHeight w:val="288"/>
-        </w:trPr>
-        <w:tc>
-          <w:tcPr>
-            <w:tcW w:w="8468" w:type="dxa"/>
-          </w:tcPr>
-          <w:p>
-            <w:pPr>
-              <w:pStyle w:val="PargrafodaLista"/>
-              <w:numPr>
-                <w:ilvl w:val="1"/>
-                <w:numId w:val="8"/>
-              </w:numPr>
-              <w:rPr>
-                <w:sz w:val="20"/>
-                <w:szCs w:val="20"/>
-              </w:rPr>
-            </w:pPr>
-            <w:r>
-              <w:rPr>
-                <w:b/>
-                <w:bCs/>
-                <w:sz w:val="20"/>
-                <w:szCs w:val="20"/>
-              </w:rPr>
-              <w:t xml:space="preserve">Capacidade Operacional 1: </w:t>
-            </w:r>
-            <w:r>
-              <w:rPr>
-                <w:sz w:val="20"/>
-                <w:szCs w:val="20"/>
-              </w:rPr>
-              <w:t>Pagamento</w:t>
-            </w:r>
-          </w:p>
-        </w:tc>
-      </w:tr>
-      <w:tr>
-        <w:trPr>
-          <w:trHeight w:val="288"/>
-        </w:trPr>
-        <w:tc>
-          <w:tcPr>
-            <w:tcW w:w="8468" w:type="dxa"/>
-          </w:tcPr>
-          <w:p>
-            <w:pPr>
-              <w:rPr>
-                <w:b/>
-                <w:bCs/>
-                <w:sz w:val="20"/>
-                <w:szCs w:val="20"/>
-              </w:rPr>
-            </w:pPr>
-            <w:r>
-              <w:rPr>
-                <w:b/>
-                <w:bCs/>
-                <w:sz w:val="20"/>
-                <w:szCs w:val="20"/>
-              </w:rPr>
-              <w:tab/>
-              <w:t>Processos Operacionais:</w:t>
-            </w:r>
-          </w:p>
-        </w:tc>
-      </w:tr>
-      <w:tr>
-        <w:trPr>
-          <w:trHeight w:val="288"/>
-        </w:trPr>
-        <w:tc>
-          <w:tcPr>
-            <w:tcW w:w="8468" w:type="dxa"/>
-          </w:tcPr>
-          <w:p>
-            <w:pPr>
-              <w:pStyle w:val="PargrafodaLista"/>
-              <w:numPr>
-                <w:ilvl w:val="0"/>
-                <w:numId w:val="15"/>
-              </w:numPr>
-              <w:rPr>
-                <w:sz w:val="20"/>
-                <w:szCs w:val="20"/>
-              </w:rPr>
-            </w:pPr>
-            <w:r>
-              <w:rPr>
-                <w:sz w:val="20"/>
-                <w:szCs w:val="20"/>
-              </w:rPr>
-              <w:t>Teste...</w:t>
-            </w:r>
-          </w:p>
-          <w:p>
-            <w:pPr>
-              <w:pStyle w:val="PargrafodaLista"/>
-              <w:numPr>
-                <w:ilvl w:val="0"/>
-                <w:numId w:val="15"/>
-              </w:numPr>
-              <w:rPr>
-                <w:sz w:val="20"/>
-                <w:szCs w:val="20"/>
-              </w:rPr>
-            </w:pPr>
-            <w:r>
-              <w:rPr>
-                <w:sz w:val="20"/>
-                <w:szCs w:val="20"/>
-              </w:rPr>
-              <w:t>...</w:t>
-            </w:r>
-          </w:p>
-        </w:tc>
-      </w:tr>
-      <w:tr>
-        <w:trPr>
-          <w:trHeight w:val="288"/>
-        </w:trPr>
-        <w:tc>
-          <w:tcPr>
-            <w:tcW w:w="8468" w:type="dxa"/>
-          </w:tcPr>
-          <w:p>
-            <w:pPr>
-              <w:rPr>
-                <w:sz w:val="20"/>
-                <w:szCs w:val="20"/>
-              </w:rPr>
-            </w:pPr>
+              <w:t>Gerar relatório da movimentação do produto.</w:t>
+            </w:r>
           </w:p>
         </w:tc>
       </w:tr>
@@ -3345,19 +3532,7 @@
           </w:tcPr>
           <w:p>
             <w:r>
-              <w:t xml:space="preserve">Um </w:t>
-            </w:r>
-            <w:r>
-              <w:t>Trabalhador</w:t>
-            </w:r>
-            <w:r>
-              <w:t xml:space="preserve"> pertence a apenas uma categoria: </w:t>
-            </w:r>
-            <w:r>
-              <w:t>Gerente</w:t>
-            </w:r>
-            <w:r>
-              <w:t xml:space="preserve"> ou Funcionário</w:t>
+              <w:t>Um Trabalhador pertence a apenas uma categoria: Gerente ou Funcionário</w:t>
             </w:r>
           </w:p>
         </w:tc>
@@ -3597,10 +3772,7 @@
               <w:jc w:val="center"/>
             </w:pPr>
             <w:r>
-              <w:t>RN001</w:t>
-            </w:r>
-            <w:r>
-              <w:t>1</w:t>
+              <w:t>RN0011</w:t>
             </w:r>
           </w:p>
         </w:tc>
@@ -3625,10 +3797,7 @@
               <w:jc w:val="center"/>
             </w:pPr>
             <w:r>
-              <w:t>RN001</w:t>
-            </w:r>
-            <w:r>
-              <w:t>2</w:t>
+              <w:t>RN0012</w:t>
             </w:r>
           </w:p>
         </w:tc>
@@ -3653,10 +3822,7 @@
               <w:jc w:val="center"/>
             </w:pPr>
             <w:r>
-              <w:t>RN001</w:t>
-            </w:r>
-            <w:r>
-              <w:t>3</w:t>
+              <w:t>RN0013</w:t>
             </w:r>
           </w:p>
         </w:tc>
@@ -3681,10 +3847,7 @@
               <w:jc w:val="center"/>
             </w:pPr>
             <w:r>
-              <w:t>RN001</w:t>
-            </w:r>
-            <w:r>
-              <w:t>4</w:t>
+              <w:t>RN0014</w:t>
             </w:r>
           </w:p>
         </w:tc>
@@ -3709,10 +3872,7 @@
               <w:jc w:val="center"/>
             </w:pPr>
             <w:r>
-              <w:t>RN001</w:t>
-            </w:r>
-            <w:r>
-              <w:t>5</w:t>
+              <w:t>RN0015</w:t>
             </w:r>
           </w:p>
         </w:tc>
@@ -3737,10 +3897,7 @@
               <w:jc w:val="center"/>
             </w:pPr>
             <w:r>
-              <w:t>RN001</w:t>
-            </w:r>
-            <w:r>
-              <w:t>6</w:t>
+              <w:t>RN0016</w:t>
             </w:r>
           </w:p>
         </w:tc>
@@ -3765,10 +3922,7 @@
               <w:jc w:val="center"/>
             </w:pPr>
             <w:r>
-              <w:t>RN001</w:t>
-            </w:r>
-            <w:r>
-              <w:t>7</w:t>
+              <w:t>RN0017</w:t>
             </w:r>
           </w:p>
         </w:tc>
@@ -3793,10 +3947,7 @@
               <w:jc w:val="center"/>
             </w:pPr>
             <w:r>
-              <w:t>RN001</w:t>
-            </w:r>
-            <w:r>
-              <w:t>8</w:t>
+              <w:t>RN0018</w:t>
             </w:r>
           </w:p>
         </w:tc>
@@ -3821,10 +3972,7 @@
               <w:jc w:val="center"/>
             </w:pPr>
             <w:r>
-              <w:t>RN001</w:t>
-            </w:r>
-            <w:r>
-              <w:t>9</w:t>
+              <w:t>RN0019</w:t>
             </w:r>
           </w:p>
         </w:tc>
@@ -3849,10 +3997,7 @@
               <w:jc w:val="center"/>
             </w:pPr>
             <w:r>
-              <w:t>RN00</w:t>
-            </w:r>
-            <w:r>
-              <w:t>20</w:t>
+              <w:t>RN0020</w:t>
             </w:r>
           </w:p>
         </w:tc>
@@ -3877,10 +4022,7 @@
               <w:jc w:val="center"/>
             </w:pPr>
             <w:r>
-              <w:t>RN00</w:t>
-            </w:r>
-            <w:r>
-              <w:t>21</w:t>
+              <w:t>RN0021</w:t>
             </w:r>
           </w:p>
         </w:tc>
@@ -4413,6 +4555,184 @@
 <file path=word/numbering.xml><?xml version="1.0" encoding="utf-8"?>
 <w:numbering xmlns:wpc="http://schemas.microsoft.com/office/word/2010/wordprocessingCanvas" xmlns:cx="http://schemas.microsoft.com/office/drawing/2014/chartex" xmlns:cx1="http://schemas.microsoft.com/office/drawing/2015/9/8/chartex" xmlns:cx2="http://schemas.microsoft.com/office/drawing/2015/10/21/chartex" xmlns:cx3="http://schemas.microsoft.com/office/drawing/2016/5/9/chartex" xmlns:cx4="http://schemas.microsoft.com/office/drawing/2016/5/10/chartex" xmlns:cx5="http://schemas.microsoft.com/office/drawing/2016/5/11/chartex" xmlns:cx6="http://schemas.microsoft.com/office/drawing/2016/5/12/chartex" xmlns:cx7="http://schemas.microsoft.com/office/drawing/2016/5/13/chartex" xmlns:cx8="http://schemas.microsoft.com/office/drawing/2016/5/14/chartex" xmlns:mc="http://schemas.openxmlformats.org/markup-compatibility/2006" xmlns:aink="http://schemas.microsoft.com/office/drawing/2016/ink" xmlns:am3d="http://schemas.microsoft.com/office/drawing/2017/model3d" xmlns:o="urn:schemas-microsoft-com:office:office" xmlns:r="http://schemas.openxmlformats.org/officeDocument/2006/relationships" xmlns:m="http://schemas.openxmlformats.org/officeDocument/2006/math" xmlns:v="urn:schemas-microsoft-com:vml" xmlns:wp14="http://schemas.microsoft.com/office/word/2010/wordprocessingDrawing" xmlns:wp="http://schemas.openxmlformats.org/drawingml/2006/wordprocessingDrawing" xmlns:w10="urn:schemas-microsoft-com:office:word" xmlns:w="http://schemas.openxmlformats.org/wordprocessingml/2006/main" xmlns:w14="http://schemas.microsoft.com/office/word/2010/wordml" xmlns:w15="http://schemas.microsoft.com/office/word/2012/wordml" xmlns:w16cex="http://schemas.microsoft.com/office/word/2018/wordml/cex" xmlns:w16cid="http://schemas.microsoft.com/office/word/2016/wordml/cid" xmlns:w16="http://schemas.microsoft.com/office/word/2018/wordml" xmlns:w16se="http://schemas.microsoft.com/office/word/2015/wordml/symex" xmlns:wpg="http://schemas.microsoft.com/office/word/2010/wordprocessingGroup" xmlns:wpi="http://schemas.microsoft.com/office/word/2010/wordprocessingInk" xmlns:wne="http://schemas.microsoft.com/office/word/2006/wordml" xmlns:wps="http://schemas.microsoft.com/office/word/2010/wordprocessingShape" mc:Ignorable="w14 w15 w16se w16cid w16 w16cex wp14">
   <w:abstractNum w:abstractNumId="0" w15:restartNumberingAfterBreak="0">
+    <w:nsid w:val="026D3A5A"/>
+    <w:multiLevelType w:val="hybridMultilevel"/>
+    <w:tmpl w:val="E7E6F6E4"/>
+    <w:lvl w:ilvl="0" w:tplc="0416000F">
+      <w:start w:val="1"/>
+      <w:numFmt w:val="decimal"/>
+      <w:lvlText w:val="%1."/>
+      <w:lvlJc w:val="left"/>
+      <w:pPr>
+        <w:ind w:left="720" w:hanging="360"/>
+      </w:pPr>
+      <w:rPr>
+        <w:rFonts w:hint="default"/>
+      </w:rPr>
+    </w:lvl>
+    <w:lvl w:ilvl="1" w:tplc="04160019" w:tentative="1">
+      <w:start w:val="1"/>
+      <w:numFmt w:val="lowerLetter"/>
+      <w:lvlText w:val="%2."/>
+      <w:lvlJc w:val="left"/>
+      <w:pPr>
+        <w:ind w:left="1440" w:hanging="360"/>
+      </w:pPr>
+    </w:lvl>
+    <w:lvl w:ilvl="2" w:tplc="0416001B" w:tentative="1">
+      <w:start w:val="1"/>
+      <w:numFmt w:val="lowerRoman"/>
+      <w:lvlText w:val="%3."/>
+      <w:lvlJc w:val="right"/>
+      <w:pPr>
+        <w:ind w:left="2160" w:hanging="180"/>
+      </w:pPr>
+    </w:lvl>
+    <w:lvl w:ilvl="3" w:tplc="0416000F" w:tentative="1">
+      <w:start w:val="1"/>
+      <w:numFmt w:val="decimal"/>
+      <w:lvlText w:val="%4."/>
+      <w:lvlJc w:val="left"/>
+      <w:pPr>
+        <w:ind w:left="2880" w:hanging="360"/>
+      </w:pPr>
+    </w:lvl>
+    <w:lvl w:ilvl="4" w:tplc="04160019" w:tentative="1">
+      <w:start w:val="1"/>
+      <w:numFmt w:val="lowerLetter"/>
+      <w:lvlText w:val="%5."/>
+      <w:lvlJc w:val="left"/>
+      <w:pPr>
+        <w:ind w:left="3600" w:hanging="360"/>
+      </w:pPr>
+    </w:lvl>
+    <w:lvl w:ilvl="5" w:tplc="0416001B" w:tentative="1">
+      <w:start w:val="1"/>
+      <w:numFmt w:val="lowerRoman"/>
+      <w:lvlText w:val="%6."/>
+      <w:lvlJc w:val="right"/>
+      <w:pPr>
+        <w:ind w:left="4320" w:hanging="180"/>
+      </w:pPr>
+    </w:lvl>
+    <w:lvl w:ilvl="6" w:tplc="0416000F" w:tentative="1">
+      <w:start w:val="1"/>
+      <w:numFmt w:val="decimal"/>
+      <w:lvlText w:val="%7."/>
+      <w:lvlJc w:val="left"/>
+      <w:pPr>
+        <w:ind w:left="5040" w:hanging="360"/>
+      </w:pPr>
+    </w:lvl>
+    <w:lvl w:ilvl="7" w:tplc="04160019" w:tentative="1">
+      <w:start w:val="1"/>
+      <w:numFmt w:val="lowerLetter"/>
+      <w:lvlText w:val="%8."/>
+      <w:lvlJc w:val="left"/>
+      <w:pPr>
+        <w:ind w:left="5760" w:hanging="360"/>
+      </w:pPr>
+    </w:lvl>
+    <w:lvl w:ilvl="8" w:tplc="0416001B" w:tentative="1">
+      <w:start w:val="1"/>
+      <w:numFmt w:val="lowerRoman"/>
+      <w:lvlText w:val="%9."/>
+      <w:lvlJc w:val="right"/>
+      <w:pPr>
+        <w:ind w:left="6480" w:hanging="180"/>
+      </w:pPr>
+    </w:lvl>
+  </w:abstractNum>
+  <w:abstractNum w:abstractNumId="1" w15:restartNumberingAfterBreak="0">
+    <w:nsid w:val="0A4B1094"/>
+    <w:multiLevelType w:val="hybridMultilevel"/>
+    <w:tmpl w:val="E67A657C"/>
+    <w:lvl w:ilvl="0" w:tplc="0416000F">
+      <w:start w:val="1"/>
+      <w:numFmt w:val="decimal"/>
+      <w:lvlText w:val="%1."/>
+      <w:lvlJc w:val="left"/>
+      <w:pPr>
+        <w:ind w:left="720" w:hanging="360"/>
+      </w:pPr>
+      <w:rPr>
+        <w:rFonts w:hint="default"/>
+      </w:rPr>
+    </w:lvl>
+    <w:lvl w:ilvl="1" w:tplc="04160019" w:tentative="1">
+      <w:start w:val="1"/>
+      <w:numFmt w:val="lowerLetter"/>
+      <w:lvlText w:val="%2."/>
+      <w:lvlJc w:val="left"/>
+      <w:pPr>
+        <w:ind w:left="1440" w:hanging="360"/>
+      </w:pPr>
+    </w:lvl>
+    <w:lvl w:ilvl="2" w:tplc="0416001B" w:tentative="1">
+      <w:start w:val="1"/>
+      <w:numFmt w:val="lowerRoman"/>
+      <w:lvlText w:val="%3."/>
+      <w:lvlJc w:val="right"/>
+      <w:pPr>
+        <w:ind w:left="2160" w:hanging="180"/>
+      </w:pPr>
+    </w:lvl>
+    <w:lvl w:ilvl="3" w:tplc="0416000F" w:tentative="1">
+      <w:start w:val="1"/>
+      <w:numFmt w:val="decimal"/>
+      <w:lvlText w:val="%4."/>
+      <w:lvlJc w:val="left"/>
+      <w:pPr>
+        <w:ind w:left="2880" w:hanging="360"/>
+      </w:pPr>
+    </w:lvl>
+    <w:lvl w:ilvl="4" w:tplc="04160019" w:tentative="1">
+      <w:start w:val="1"/>
+      <w:numFmt w:val="lowerLetter"/>
+      <w:lvlText w:val="%5."/>
+      <w:lvlJc w:val="left"/>
+      <w:pPr>
+        <w:ind w:left="3600" w:hanging="360"/>
+      </w:pPr>
+    </w:lvl>
+    <w:lvl w:ilvl="5" w:tplc="0416001B" w:tentative="1">
+      <w:start w:val="1"/>
+      <w:numFmt w:val="lowerRoman"/>
+      <w:lvlText w:val="%6."/>
+      <w:lvlJc w:val="right"/>
+      <w:pPr>
+        <w:ind w:left="4320" w:hanging="180"/>
+      </w:pPr>
+    </w:lvl>
+    <w:lvl w:ilvl="6" w:tplc="0416000F" w:tentative="1">
+      <w:start w:val="1"/>
+      <w:numFmt w:val="decimal"/>
+      <w:lvlText w:val="%7."/>
+      <w:lvlJc w:val="left"/>
+      <w:pPr>
+        <w:ind w:left="5040" w:hanging="360"/>
+      </w:pPr>
+    </w:lvl>
+    <w:lvl w:ilvl="7" w:tplc="04160019" w:tentative="1">
+      <w:start w:val="1"/>
+      <w:numFmt w:val="lowerLetter"/>
+      <w:lvlText w:val="%8."/>
+      <w:lvlJc w:val="left"/>
+      <w:pPr>
+        <w:ind w:left="5760" w:hanging="360"/>
+      </w:pPr>
+    </w:lvl>
+    <w:lvl w:ilvl="8" w:tplc="0416001B" w:tentative="1">
+      <w:start w:val="1"/>
+      <w:numFmt w:val="lowerRoman"/>
+      <w:lvlText w:val="%9."/>
+      <w:lvlJc w:val="right"/>
+      <w:pPr>
+        <w:ind w:left="6480" w:hanging="180"/>
+      </w:pPr>
+    </w:lvl>
+  </w:abstractNum>
+  <w:abstractNum w:abstractNumId="2" w15:restartNumberingAfterBreak="0">
     <w:nsid w:val="0ACB2DA4"/>
     <w:multiLevelType w:val="hybridMultilevel"/>
     <w:tmpl w:val="33107D34"/>
@@ -4502,7 +4822,96 @@
       </w:pPr>
     </w:lvl>
   </w:abstractNum>
-  <w:abstractNum w:abstractNumId="1" w15:restartNumberingAfterBreak="0">
+  <w:abstractNum w:abstractNumId="3" w15:restartNumberingAfterBreak="0">
+    <w:nsid w:val="0B7E0B40"/>
+    <w:multiLevelType w:val="hybridMultilevel"/>
+    <w:tmpl w:val="76F29412"/>
+    <w:lvl w:ilvl="0" w:tplc="0416000F">
+      <w:start w:val="1"/>
+      <w:numFmt w:val="decimal"/>
+      <w:lvlText w:val="%1."/>
+      <w:lvlJc w:val="left"/>
+      <w:pPr>
+        <w:ind w:left="720" w:hanging="360"/>
+      </w:pPr>
+      <w:rPr>
+        <w:rFonts w:hint="default"/>
+      </w:rPr>
+    </w:lvl>
+    <w:lvl w:ilvl="1" w:tplc="04160019" w:tentative="1">
+      <w:start w:val="1"/>
+      <w:numFmt w:val="lowerLetter"/>
+      <w:lvlText w:val="%2."/>
+      <w:lvlJc w:val="left"/>
+      <w:pPr>
+        <w:ind w:left="1440" w:hanging="360"/>
+      </w:pPr>
+    </w:lvl>
+    <w:lvl w:ilvl="2" w:tplc="0416001B" w:tentative="1">
+      <w:start w:val="1"/>
+      <w:numFmt w:val="lowerRoman"/>
+      <w:lvlText w:val="%3."/>
+      <w:lvlJc w:val="right"/>
+      <w:pPr>
+        <w:ind w:left="2160" w:hanging="180"/>
+      </w:pPr>
+    </w:lvl>
+    <w:lvl w:ilvl="3" w:tplc="0416000F" w:tentative="1">
+      <w:start w:val="1"/>
+      <w:numFmt w:val="decimal"/>
+      <w:lvlText w:val="%4."/>
+      <w:lvlJc w:val="left"/>
+      <w:pPr>
+        <w:ind w:left="2880" w:hanging="360"/>
+      </w:pPr>
+    </w:lvl>
+    <w:lvl w:ilvl="4" w:tplc="04160019" w:tentative="1">
+      <w:start w:val="1"/>
+      <w:numFmt w:val="lowerLetter"/>
+      <w:lvlText w:val="%5."/>
+      <w:lvlJc w:val="left"/>
+      <w:pPr>
+        <w:ind w:left="3600" w:hanging="360"/>
+      </w:pPr>
+    </w:lvl>
+    <w:lvl w:ilvl="5" w:tplc="0416001B" w:tentative="1">
+      <w:start w:val="1"/>
+      <w:numFmt w:val="lowerRoman"/>
+      <w:lvlText w:val="%6."/>
+      <w:lvlJc w:val="right"/>
+      <w:pPr>
+        <w:ind w:left="4320" w:hanging="180"/>
+      </w:pPr>
+    </w:lvl>
+    <w:lvl w:ilvl="6" w:tplc="0416000F" w:tentative="1">
+      <w:start w:val="1"/>
+      <w:numFmt w:val="decimal"/>
+      <w:lvlText w:val="%7."/>
+      <w:lvlJc w:val="left"/>
+      <w:pPr>
+        <w:ind w:left="5040" w:hanging="360"/>
+      </w:pPr>
+    </w:lvl>
+    <w:lvl w:ilvl="7" w:tplc="04160019" w:tentative="1">
+      <w:start w:val="1"/>
+      <w:numFmt w:val="lowerLetter"/>
+      <w:lvlText w:val="%8."/>
+      <w:lvlJc w:val="left"/>
+      <w:pPr>
+        <w:ind w:left="5760" w:hanging="360"/>
+      </w:pPr>
+    </w:lvl>
+    <w:lvl w:ilvl="8" w:tplc="0416001B" w:tentative="1">
+      <w:start w:val="1"/>
+      <w:numFmt w:val="lowerRoman"/>
+      <w:lvlText w:val="%9."/>
+      <w:lvlJc w:val="right"/>
+      <w:pPr>
+        <w:ind w:left="6480" w:hanging="180"/>
+      </w:pPr>
+    </w:lvl>
+  </w:abstractNum>
+  <w:abstractNum w:abstractNumId="4" w15:restartNumberingAfterBreak="0">
     <w:nsid w:val="0C850194"/>
     <w:multiLevelType w:val="hybridMultilevel"/>
     <w:tmpl w:val="7C3C7526"/>
@@ -4615,7 +5024,7 @@
       </w:rPr>
     </w:lvl>
   </w:abstractNum>
-  <w:abstractNum w:abstractNumId="2" w15:restartNumberingAfterBreak="0">
+  <w:abstractNum w:abstractNumId="5" w15:restartNumberingAfterBreak="0">
     <w:nsid w:val="0DAD6AC5"/>
     <w:multiLevelType w:val="hybridMultilevel"/>
     <w:tmpl w:val="CAA4B15A"/>
@@ -4704,7 +5113,7 @@
       </w:pPr>
     </w:lvl>
   </w:abstractNum>
-  <w:abstractNum w:abstractNumId="3" w15:restartNumberingAfterBreak="0">
+  <w:abstractNum w:abstractNumId="6" w15:restartNumberingAfterBreak="0">
     <w:nsid w:val="0F393979"/>
     <w:multiLevelType w:val="multilevel"/>
     <w:tmpl w:val="4EDE2190"/>
@@ -4825,7 +5234,7 @@
       </w:rPr>
     </w:lvl>
   </w:abstractNum>
-  <w:abstractNum w:abstractNumId="4" w15:restartNumberingAfterBreak="0">
+  <w:abstractNum w:abstractNumId="7" w15:restartNumberingAfterBreak="0">
     <w:nsid w:val="183E362D"/>
     <w:multiLevelType w:val="multilevel"/>
     <w:tmpl w:val="1FB25B08"/>
@@ -4947,7 +5356,7 @@
       </w:rPr>
     </w:lvl>
   </w:abstractNum>
-  <w:abstractNum w:abstractNumId="5" w15:restartNumberingAfterBreak="0">
+  <w:abstractNum w:abstractNumId="8" w15:restartNumberingAfterBreak="0">
     <w:nsid w:val="1B8A3D9E"/>
     <w:multiLevelType w:val="hybridMultilevel"/>
     <w:tmpl w:val="3EEAE666"/>
@@ -5060,7 +5469,7 @@
       </w:rPr>
     </w:lvl>
   </w:abstractNum>
-  <w:abstractNum w:abstractNumId="6" w15:restartNumberingAfterBreak="0">
+  <w:abstractNum w:abstractNumId="9" w15:restartNumberingAfterBreak="0">
     <w:nsid w:val="22775C10"/>
     <w:multiLevelType w:val="hybridMultilevel"/>
     <w:tmpl w:val="76F29412"/>
@@ -5149,7 +5558,7 @@
       </w:pPr>
     </w:lvl>
   </w:abstractNum>
-  <w:abstractNum w:abstractNumId="7" w15:restartNumberingAfterBreak="0">
+  <w:abstractNum w:abstractNumId="10" w15:restartNumberingAfterBreak="0">
     <w:nsid w:val="2FF518DF"/>
     <w:multiLevelType w:val="hybridMultilevel"/>
     <w:tmpl w:val="3DD0BEEA"/>
@@ -5262,7 +5671,7 @@
       </w:rPr>
     </w:lvl>
   </w:abstractNum>
-  <w:abstractNum w:abstractNumId="8" w15:restartNumberingAfterBreak="0">
+  <w:abstractNum w:abstractNumId="11" w15:restartNumberingAfterBreak="0">
     <w:nsid w:val="316A70B4"/>
     <w:multiLevelType w:val="hybridMultilevel"/>
     <w:tmpl w:val="A9826F5A"/>
@@ -5351,7 +5760,97 @@
       </w:pPr>
     </w:lvl>
   </w:abstractNum>
-  <w:abstractNum w:abstractNumId="9" w15:restartNumberingAfterBreak="0">
+  <w:abstractNum w:abstractNumId="12" w15:restartNumberingAfterBreak="0">
+    <w:nsid w:val="335F7EE1"/>
+    <w:multiLevelType w:val="hybridMultilevel"/>
+    <w:tmpl w:val="4ADADC38"/>
+    <w:lvl w:ilvl="0" w:tplc="0416000F">
+      <w:start w:val="1"/>
+      <w:numFmt w:val="decimal"/>
+      <w:lvlText w:val="%1."/>
+      <w:lvlJc w:val="left"/>
+      <w:pPr>
+        <w:ind w:left="720" w:hanging="360"/>
+      </w:pPr>
+      <w:rPr>
+        <w:rFonts w:hint="default"/>
+        <w:b w:val="0"/>
+      </w:rPr>
+    </w:lvl>
+    <w:lvl w:ilvl="1" w:tplc="04160019" w:tentative="1">
+      <w:start w:val="1"/>
+      <w:numFmt w:val="lowerLetter"/>
+      <w:lvlText w:val="%2."/>
+      <w:lvlJc w:val="left"/>
+      <w:pPr>
+        <w:ind w:left="1440" w:hanging="360"/>
+      </w:pPr>
+    </w:lvl>
+    <w:lvl w:ilvl="2" w:tplc="0416001B" w:tentative="1">
+      <w:start w:val="1"/>
+      <w:numFmt w:val="lowerRoman"/>
+      <w:lvlText w:val="%3."/>
+      <w:lvlJc w:val="right"/>
+      <w:pPr>
+        <w:ind w:left="2160" w:hanging="180"/>
+      </w:pPr>
+    </w:lvl>
+    <w:lvl w:ilvl="3" w:tplc="0416000F" w:tentative="1">
+      <w:start w:val="1"/>
+      <w:numFmt w:val="decimal"/>
+      <w:lvlText w:val="%4."/>
+      <w:lvlJc w:val="left"/>
+      <w:pPr>
+        <w:ind w:left="2880" w:hanging="360"/>
+      </w:pPr>
+    </w:lvl>
+    <w:lvl w:ilvl="4" w:tplc="04160019" w:tentative="1">
+      <w:start w:val="1"/>
+      <w:numFmt w:val="lowerLetter"/>
+      <w:lvlText w:val="%5."/>
+      <w:lvlJc w:val="left"/>
+      <w:pPr>
+        <w:ind w:left="3600" w:hanging="360"/>
+      </w:pPr>
+    </w:lvl>
+    <w:lvl w:ilvl="5" w:tplc="0416001B" w:tentative="1">
+      <w:start w:val="1"/>
+      <w:numFmt w:val="lowerRoman"/>
+      <w:lvlText w:val="%6."/>
+      <w:lvlJc w:val="right"/>
+      <w:pPr>
+        <w:ind w:left="4320" w:hanging="180"/>
+      </w:pPr>
+    </w:lvl>
+    <w:lvl w:ilvl="6" w:tplc="0416000F" w:tentative="1">
+      <w:start w:val="1"/>
+      <w:numFmt w:val="decimal"/>
+      <w:lvlText w:val="%7."/>
+      <w:lvlJc w:val="left"/>
+      <w:pPr>
+        <w:ind w:left="5040" w:hanging="360"/>
+      </w:pPr>
+    </w:lvl>
+    <w:lvl w:ilvl="7" w:tplc="04160019" w:tentative="1">
+      <w:start w:val="1"/>
+      <w:numFmt w:val="lowerLetter"/>
+      <w:lvlText w:val="%8."/>
+      <w:lvlJc w:val="left"/>
+      <w:pPr>
+        <w:ind w:left="5760" w:hanging="360"/>
+      </w:pPr>
+    </w:lvl>
+    <w:lvl w:ilvl="8" w:tplc="0416001B" w:tentative="1">
+      <w:start w:val="1"/>
+      <w:numFmt w:val="lowerRoman"/>
+      <w:lvlText w:val="%9."/>
+      <w:lvlJc w:val="right"/>
+      <w:pPr>
+        <w:ind w:left="6480" w:hanging="180"/>
+      </w:pPr>
+    </w:lvl>
+  </w:abstractNum>
+  <w:abstractNum w:abstractNumId="13" w15:restartNumberingAfterBreak="0">
     <w:nsid w:val="40536D57"/>
     <w:multiLevelType w:val="hybridMultilevel"/>
     <w:tmpl w:val="3B5A429E"/>
@@ -5440,7 +5939,186 @@
       </w:pPr>
     </w:lvl>
   </w:abstractNum>
-  <w:abstractNum w:abstractNumId="10" w15:restartNumberingAfterBreak="0">
+  <w:abstractNum w:abstractNumId="14" w15:restartNumberingAfterBreak="0">
+    <w:nsid w:val="41116053"/>
+    <w:multiLevelType w:val="hybridMultilevel"/>
+    <w:tmpl w:val="5994D668"/>
+    <w:lvl w:ilvl="0" w:tplc="0416000F">
+      <w:start w:val="1"/>
+      <w:numFmt w:val="decimal"/>
+      <w:lvlText w:val="%1."/>
+      <w:lvlJc w:val="left"/>
+      <w:pPr>
+        <w:ind w:left="720" w:hanging="360"/>
+      </w:pPr>
+      <w:rPr>
+        <w:rFonts w:hint="default"/>
+        <w:b w:val="0"/>
+      </w:rPr>
+    </w:lvl>
+    <w:lvl w:ilvl="1" w:tplc="04160019" w:tentative="1">
+      <w:start w:val="1"/>
+      <w:numFmt w:val="lowerLetter"/>
+      <w:lvlText w:val="%2."/>
+      <w:lvlJc w:val="left"/>
+      <w:pPr>
+        <w:ind w:left="1440" w:hanging="360"/>
+      </w:pPr>
+    </w:lvl>
+    <w:lvl w:ilvl="2" w:tplc="0416001B" w:tentative="1">
+      <w:start w:val="1"/>
+      <w:numFmt w:val="lowerRoman"/>
+      <w:lvlText w:val="%3."/>
+      <w:lvlJc w:val="right"/>
+      <w:pPr>
+        <w:ind w:left="2160" w:hanging="180"/>
+      </w:pPr>
+    </w:lvl>
+    <w:lvl w:ilvl="3" w:tplc="0416000F" w:tentative="1">
+      <w:start w:val="1"/>
+      <w:numFmt w:val="decimal"/>
+      <w:lvlText w:val="%4."/>
+      <w:lvlJc w:val="left"/>
+      <w:pPr>
+        <w:ind w:left="2880" w:hanging="360"/>
+      </w:pPr>
+    </w:lvl>
+    <w:lvl w:ilvl="4" w:tplc="04160019" w:tentative="1">
+      <w:start w:val="1"/>
+      <w:numFmt w:val="lowerLetter"/>
+      <w:lvlText w:val="%5."/>
+      <w:lvlJc w:val="left"/>
+      <w:pPr>
+        <w:ind w:left="3600" w:hanging="360"/>
+      </w:pPr>
+    </w:lvl>
+    <w:lvl w:ilvl="5" w:tplc="0416001B" w:tentative="1">
+      <w:start w:val="1"/>
+      <w:numFmt w:val="lowerRoman"/>
+      <w:lvlText w:val="%6."/>
+      <w:lvlJc w:val="right"/>
+      <w:pPr>
+        <w:ind w:left="4320" w:hanging="180"/>
+      </w:pPr>
+    </w:lvl>
+    <w:lvl w:ilvl="6" w:tplc="0416000F" w:tentative="1">
+      <w:start w:val="1"/>
+      <w:numFmt w:val="decimal"/>
+      <w:lvlText w:val="%7."/>
+      <w:lvlJc w:val="left"/>
+      <w:pPr>
+        <w:ind w:left="5040" w:hanging="360"/>
+      </w:pPr>
+    </w:lvl>
+    <w:lvl w:ilvl="7" w:tplc="04160019" w:tentative="1">
+      <w:start w:val="1"/>
+      <w:numFmt w:val="lowerLetter"/>
+      <w:lvlText w:val="%8."/>
+      <w:lvlJc w:val="left"/>
+      <w:pPr>
+        <w:ind w:left="5760" w:hanging="360"/>
+      </w:pPr>
+    </w:lvl>
+    <w:lvl w:ilvl="8" w:tplc="0416001B" w:tentative="1">
+      <w:start w:val="1"/>
+      <w:numFmt w:val="lowerRoman"/>
+      <w:lvlText w:val="%9."/>
+      <w:lvlJc w:val="right"/>
+      <w:pPr>
+        <w:ind w:left="6480" w:hanging="180"/>
+      </w:pPr>
+    </w:lvl>
+  </w:abstractNum>
+  <w:abstractNum w:abstractNumId="15" w15:restartNumberingAfterBreak="0">
+    <w:nsid w:val="440373F5"/>
+    <w:multiLevelType w:val="hybridMultilevel"/>
+    <w:tmpl w:val="C55E4900"/>
+    <w:lvl w:ilvl="0" w:tplc="0416000F">
+      <w:start w:val="1"/>
+      <w:numFmt w:val="decimal"/>
+      <w:lvlText w:val="%1."/>
+      <w:lvlJc w:val="left"/>
+      <w:pPr>
+        <w:ind w:left="720" w:hanging="360"/>
+      </w:pPr>
+      <w:rPr>
+        <w:rFonts w:hint="default"/>
+      </w:rPr>
+    </w:lvl>
+    <w:lvl w:ilvl="1" w:tplc="04160019" w:tentative="1">
+      <w:start w:val="1"/>
+      <w:numFmt w:val="lowerLetter"/>
+      <w:lvlText w:val="%2."/>
+      <w:lvlJc w:val="left"/>
+      <w:pPr>
+        <w:ind w:left="1440" w:hanging="360"/>
+      </w:pPr>
+    </w:lvl>
+    <w:lvl w:ilvl="2" w:tplc="0416001B" w:tentative="1">
+      <w:start w:val="1"/>
+      <w:numFmt w:val="lowerRoman"/>
+      <w:lvlText w:val="%3."/>
+      <w:lvlJc w:val="right"/>
+      <w:pPr>
+        <w:ind w:left="2160" w:hanging="180"/>
+      </w:pPr>
+    </w:lvl>
+    <w:lvl w:ilvl="3" w:tplc="0416000F" w:tentative="1">
+      <w:start w:val="1"/>
+      <w:numFmt w:val="decimal"/>
+      <w:lvlText w:val="%4."/>
+      <w:lvlJc w:val="left"/>
+      <w:pPr>
+        <w:ind w:left="2880" w:hanging="360"/>
+      </w:pPr>
+    </w:lvl>
+    <w:lvl w:ilvl="4" w:tplc="04160019" w:tentative="1">
+      <w:start w:val="1"/>
+      <w:numFmt w:val="lowerLetter"/>
+      <w:lvlText w:val="%5."/>
+      <w:lvlJc w:val="left"/>
+      <w:pPr>
+        <w:ind w:left="3600" w:hanging="360"/>
+      </w:pPr>
+    </w:lvl>
+    <w:lvl w:ilvl="5" w:tplc="0416001B" w:tentative="1">
+      <w:start w:val="1"/>
+      <w:numFmt w:val="lowerRoman"/>
+      <w:lvlText w:val="%6."/>
+      <w:lvlJc w:val="right"/>
+      <w:pPr>
+        <w:ind w:left="4320" w:hanging="180"/>
+      </w:pPr>
+    </w:lvl>
+    <w:lvl w:ilvl="6" w:tplc="0416000F" w:tentative="1">
+      <w:start w:val="1"/>
+      <w:numFmt w:val="decimal"/>
+      <w:lvlText w:val="%7."/>
+      <w:lvlJc w:val="left"/>
+      <w:pPr>
+        <w:ind w:left="5040" w:hanging="360"/>
+      </w:pPr>
+    </w:lvl>
+    <w:lvl w:ilvl="7" w:tplc="04160019" w:tentative="1">
+      <w:start w:val="1"/>
+      <w:numFmt w:val="lowerLetter"/>
+      <w:lvlText w:val="%8."/>
+      <w:lvlJc w:val="left"/>
+      <w:pPr>
+        <w:ind w:left="5760" w:hanging="360"/>
+      </w:pPr>
+    </w:lvl>
+    <w:lvl w:ilvl="8" w:tplc="0416001B" w:tentative="1">
+      <w:start w:val="1"/>
+      <w:numFmt w:val="lowerRoman"/>
+      <w:lvlText w:val="%9."/>
+      <w:lvlJc w:val="right"/>
+      <w:pPr>
+        <w:ind w:left="6480" w:hanging="180"/>
+      </w:pPr>
+    </w:lvl>
+  </w:abstractNum>
+  <w:abstractNum w:abstractNumId="16" w15:restartNumberingAfterBreak="0">
     <w:nsid w:val="4E0F5CC2"/>
     <w:multiLevelType w:val="multilevel"/>
     <w:tmpl w:val="700E5C4A"/>
@@ -5562,7 +6240,7 @@
       </w:rPr>
     </w:lvl>
   </w:abstractNum>
-  <w:abstractNum w:abstractNumId="11" w15:restartNumberingAfterBreak="0">
+  <w:abstractNum w:abstractNumId="17" w15:restartNumberingAfterBreak="0">
     <w:nsid w:val="5ED902F5"/>
     <w:multiLevelType w:val="multilevel"/>
     <w:tmpl w:val="1C266728"/>
@@ -5684,7 +6362,7 @@
       </w:rPr>
     </w:lvl>
   </w:abstractNum>
-  <w:abstractNum w:abstractNumId="12" w15:restartNumberingAfterBreak="0">
+  <w:abstractNum w:abstractNumId="18" w15:restartNumberingAfterBreak="0">
     <w:nsid w:val="6CBB2351"/>
     <w:multiLevelType w:val="hybridMultilevel"/>
     <w:tmpl w:val="365E4426"/>
@@ -5773,7 +6451,7 @@
       </w:pPr>
     </w:lvl>
   </w:abstractNum>
-  <w:abstractNum w:abstractNumId="13" w15:restartNumberingAfterBreak="0">
+  <w:abstractNum w:abstractNumId="19" w15:restartNumberingAfterBreak="0">
     <w:nsid w:val="6F6E3043"/>
     <w:multiLevelType w:val="hybridMultilevel"/>
     <w:tmpl w:val="2F066FF2"/>
@@ -5862,7 +6540,7 @@
       </w:pPr>
     </w:lvl>
   </w:abstractNum>
-  <w:abstractNum w:abstractNumId="14" w15:restartNumberingAfterBreak="0">
+  <w:abstractNum w:abstractNumId="20" w15:restartNumberingAfterBreak="0">
     <w:nsid w:val="72190405"/>
     <w:multiLevelType w:val="hybridMultilevel"/>
     <w:tmpl w:val="2A2A0E6A"/>
@@ -5951,7 +6629,97 @@
       </w:pPr>
     </w:lvl>
   </w:abstractNum>
-  <w:abstractNum w:abstractNumId="15" w15:restartNumberingAfterBreak="0">
+  <w:abstractNum w:abstractNumId="21" w15:restartNumberingAfterBreak="0">
+    <w:nsid w:val="72364F98"/>
+    <w:multiLevelType w:val="hybridMultilevel"/>
+    <w:tmpl w:val="DEB0AA6E"/>
+    <w:lvl w:ilvl="0" w:tplc="63D41C8E">
+      <w:start w:val="1"/>
+      <w:numFmt w:val="decimal"/>
+      <w:lvlText w:val="%1."/>
+      <w:lvlJc w:val="left"/>
+      <w:pPr>
+        <w:ind w:left="1080" w:hanging="360"/>
+      </w:pPr>
+      <w:rPr>
+        <w:rFonts w:hint="default"/>
+        <w:b w:val="0"/>
+      </w:rPr>
+    </w:lvl>
+    <w:lvl w:ilvl="1" w:tplc="04160019" w:tentative="1">
+      <w:start w:val="1"/>
+      <w:numFmt w:val="lowerLetter"/>
+      <w:lvlText w:val="%2."/>
+      <w:lvlJc w:val="left"/>
+      <w:pPr>
+        <w:ind w:left="1800" w:hanging="360"/>
+      </w:pPr>
+    </w:lvl>
+    <w:lvl w:ilvl="2" w:tplc="0416001B" w:tentative="1">
+      <w:start w:val="1"/>
+      <w:numFmt w:val="lowerRoman"/>
+      <w:lvlText w:val="%3."/>
+      <w:lvlJc w:val="right"/>
+      <w:pPr>
+        <w:ind w:left="2520" w:hanging="180"/>
+      </w:pPr>
+    </w:lvl>
+    <w:lvl w:ilvl="3" w:tplc="0416000F" w:tentative="1">
+      <w:start w:val="1"/>
+      <w:numFmt w:val="decimal"/>
+      <w:lvlText w:val="%4."/>
+      <w:lvlJc w:val="left"/>
+      <w:pPr>
+        <w:ind w:left="3240" w:hanging="360"/>
+      </w:pPr>
+    </w:lvl>
+    <w:lvl w:ilvl="4" w:tplc="04160019" w:tentative="1">
+      <w:start w:val="1"/>
+      <w:numFmt w:val="lowerLetter"/>
+      <w:lvlText w:val="%5."/>
+      <w:lvlJc w:val="left"/>
+      <w:pPr>
+        <w:ind w:left="3960" w:hanging="360"/>
+      </w:pPr>
+    </w:lvl>
+    <w:lvl w:ilvl="5" w:tplc="0416001B" w:tentative="1">
+      <w:start w:val="1"/>
+      <w:numFmt w:val="lowerRoman"/>
+      <w:lvlText w:val="%6."/>
+      <w:lvlJc w:val="right"/>
+      <w:pPr>
+        <w:ind w:left="4680" w:hanging="180"/>
+      </w:pPr>
+    </w:lvl>
+    <w:lvl w:ilvl="6" w:tplc="0416000F" w:tentative="1">
+      <w:start w:val="1"/>
+      <w:numFmt w:val="decimal"/>
+      <w:lvlText w:val="%7."/>
+      <w:lvlJc w:val="left"/>
+      <w:pPr>
+        <w:ind w:left="5400" w:hanging="360"/>
+      </w:pPr>
+    </w:lvl>
+    <w:lvl w:ilvl="7" w:tplc="04160019" w:tentative="1">
+      <w:start w:val="1"/>
+      <w:numFmt w:val="lowerLetter"/>
+      <w:lvlText w:val="%8."/>
+      <w:lvlJc w:val="left"/>
+      <w:pPr>
+        <w:ind w:left="6120" w:hanging="360"/>
+      </w:pPr>
+    </w:lvl>
+    <w:lvl w:ilvl="8" w:tplc="0416001B" w:tentative="1">
+      <w:start w:val="1"/>
+      <w:numFmt w:val="lowerRoman"/>
+      <w:lvlText w:val="%9."/>
+      <w:lvlJc w:val="right"/>
+      <w:pPr>
+        <w:ind w:left="6840" w:hanging="180"/>
+      </w:pPr>
+    </w:lvl>
+  </w:abstractNum>
+  <w:abstractNum w:abstractNumId="22" w15:restartNumberingAfterBreak="0">
     <w:nsid w:val="769D3673"/>
     <w:multiLevelType w:val="hybridMultilevel"/>
     <w:tmpl w:val="29F04182"/>
@@ -6064,7 +6832,7 @@
       </w:rPr>
     </w:lvl>
   </w:abstractNum>
-  <w:abstractNum w:abstractNumId="16" w15:restartNumberingAfterBreak="0">
+  <w:abstractNum w:abstractNumId="23" w15:restartNumberingAfterBreak="0">
     <w:nsid w:val="7BAA72C3"/>
     <w:multiLevelType w:val="hybridMultilevel"/>
     <w:tmpl w:val="3AF65F26"/>
@@ -6153,7 +6921,7 @@
       </w:pPr>
     </w:lvl>
   </w:abstractNum>
-  <w:abstractNum w:abstractNumId="17" w15:restartNumberingAfterBreak="0">
+  <w:abstractNum w:abstractNumId="24" w15:restartNumberingAfterBreak="0">
     <w:nsid w:val="7FA52F6C"/>
     <w:multiLevelType w:val="hybridMultilevel"/>
     <w:tmpl w:val="5A4C79E2"/>
@@ -6267,57 +7035,78 @@
     </w:lvl>
   </w:abstractNum>
   <w:num w:numId="1">
+    <w:abstractNumId w:val="24"/>
+  </w:num>
+  <w:num w:numId="2">
+    <w:abstractNumId w:val="22"/>
+  </w:num>
+  <w:num w:numId="3">
+    <w:abstractNumId w:val="8"/>
+  </w:num>
+  <w:num w:numId="4">
+    <w:abstractNumId w:val="18"/>
+  </w:num>
+  <w:num w:numId="5">
+    <w:abstractNumId w:val="13"/>
+  </w:num>
+  <w:num w:numId="6">
+    <w:abstractNumId w:val="7"/>
+  </w:num>
+  <w:num w:numId="7">
+    <w:abstractNumId w:val="16"/>
+  </w:num>
+  <w:num w:numId="8">
     <w:abstractNumId w:val="17"/>
   </w:num>
-  <w:num w:numId="2">
+  <w:num w:numId="9">
+    <w:abstractNumId w:val="20"/>
+  </w:num>
+  <w:num w:numId="10">
+    <w:abstractNumId w:val="5"/>
+  </w:num>
+  <w:num w:numId="11">
+    <w:abstractNumId w:val="6"/>
+  </w:num>
+  <w:num w:numId="12">
+    <w:abstractNumId w:val="9"/>
+  </w:num>
+  <w:num w:numId="13">
+    <w:abstractNumId w:val="11"/>
+  </w:num>
+  <w:num w:numId="14">
+    <w:abstractNumId w:val="23"/>
+  </w:num>
+  <w:num w:numId="15">
+    <w:abstractNumId w:val="19"/>
+  </w:num>
+  <w:num w:numId="16">
+    <w:abstractNumId w:val="10"/>
+  </w:num>
+  <w:num w:numId="17">
+    <w:abstractNumId w:val="2"/>
+  </w:num>
+  <w:num w:numId="18">
+    <w:abstractNumId w:val="4"/>
+  </w:num>
+  <w:num w:numId="19">
+    <w:abstractNumId w:val="3"/>
+  </w:num>
+  <w:num w:numId="20">
+    <w:abstractNumId w:val="12"/>
+  </w:num>
+  <w:num w:numId="21">
+    <w:abstractNumId w:val="21"/>
+  </w:num>
+  <w:num w:numId="22">
+    <w:abstractNumId w:val="14"/>
+  </w:num>
+  <w:num w:numId="23">
+    <w:abstractNumId w:val="0"/>
+  </w:num>
+  <w:num w:numId="24">
     <w:abstractNumId w:val="15"/>
   </w:num>
-  <w:num w:numId="3">
-    <w:abstractNumId w:val="5"/>
-  </w:num>
-  <w:num w:numId="4">
-    <w:abstractNumId w:val="12"/>
-  </w:num>
-  <w:num w:numId="5">
-    <w:abstractNumId w:val="9"/>
-  </w:num>
-  <w:num w:numId="6">
-    <w:abstractNumId w:val="4"/>
-  </w:num>
-  <w:num w:numId="7">
-    <w:abstractNumId w:val="10"/>
-  </w:num>
-  <w:num w:numId="8">
-    <w:abstractNumId w:val="11"/>
-  </w:num>
-  <w:num w:numId="9">
-    <w:abstractNumId w:val="14"/>
-  </w:num>
-  <w:num w:numId="10">
-    <w:abstractNumId w:val="2"/>
-  </w:num>
-  <w:num w:numId="11">
-    <w:abstractNumId w:val="3"/>
-  </w:num>
-  <w:num w:numId="12">
-    <w:abstractNumId w:val="6"/>
-  </w:num>
-  <w:num w:numId="13">
-    <w:abstractNumId w:val="8"/>
-  </w:num>
-  <w:num w:numId="14">
-    <w:abstractNumId w:val="16"/>
-  </w:num>
-  <w:num w:numId="15">
-    <w:abstractNumId w:val="13"/>
-  </w:num>
-  <w:num w:numId="16">
-    <w:abstractNumId w:val="7"/>
-  </w:num>
-  <w:num w:numId="17">
-    <w:abstractNumId w:val="0"/>
-  </w:num>
-  <w:num w:numId="18">
+  <w:num w:numId="25">
     <w:abstractNumId w:val="1"/>
   </w:num>
 </w:numbering>

--- a/OPE1/AC3/AC3.docx
+++ b/OPE1/AC3/AC3.docx
@@ -842,16 +842,20 @@
           </w:tcPr>
           <w:p>
             <w:pPr>
-              <w:pStyle w:val="PargrafodaLista"/>
-              <w:numPr>
-                <w:ilvl w:val="1"/>
-                <w:numId w:val="8"/>
-              </w:numPr>
-              <w:rPr>
-                <w:sz w:val="20"/>
-                <w:szCs w:val="20"/>
-              </w:rPr>
-            </w:pPr>
+              <w:rPr>
+                <w:sz w:val="20"/>
+                <w:szCs w:val="20"/>
+              </w:rPr>
+            </w:pPr>
+            <w:r>
+              <w:rPr>
+                <w:b/>
+                <w:bCs/>
+                <w:sz w:val="20"/>
+                <w:szCs w:val="20"/>
+              </w:rPr>
+              <w:t xml:space="preserve">1.1 </w:t>
+            </w:r>
             <w:r>
               <w:rPr>
                 <w:b/>
@@ -926,7 +930,14 @@
                 <w:sz w:val="20"/>
                 <w:szCs w:val="20"/>
               </w:rPr>
-              <w:t>Avaliar estoque atual.</w:t>
+              <w:t xml:space="preserve">Conferir </w:t>
+            </w:r>
+            <w:r>
+              <w:rPr>
+                <w:sz w:val="20"/>
+                <w:szCs w:val="20"/>
+              </w:rPr>
+              <w:t>estoque atual.</w:t>
             </w:r>
           </w:p>
           <w:p>
@@ -946,41 +957,42 @@
                 <w:sz w:val="20"/>
                 <w:szCs w:val="20"/>
               </w:rPr>
-              <w:t>Anotar produtos que faltam.</w:t>
-            </w:r>
-          </w:p>
-          <w:p>
-            <w:pPr>
-              <w:pStyle w:val="PargrafodaLista"/>
-              <w:numPr>
-                <w:ilvl w:val="0"/>
-                <w:numId w:val="10"/>
-              </w:numPr>
-              <w:rPr>
-                <w:sz w:val="20"/>
-                <w:szCs w:val="20"/>
-              </w:rPr>
-            </w:pPr>
-            <w:r>
-              <w:rPr>
-                <w:sz w:val="20"/>
-                <w:szCs w:val="20"/>
-              </w:rPr>
-              <w:t>Solicitar produtos anotad</w:t>
-            </w:r>
-            <w:r>
-              <w:rPr>
-                <w:sz w:val="20"/>
-                <w:szCs w:val="20"/>
-              </w:rPr>
-              <w:t>o</w:t>
-            </w:r>
-            <w:r>
-              <w:rPr>
-                <w:sz w:val="20"/>
-                <w:szCs w:val="20"/>
-              </w:rPr>
-              <w:t>s.</w:t>
+              <w:t>Cria</w:t>
+            </w:r>
+            <w:r>
+              <w:rPr>
+                <w:sz w:val="20"/>
+                <w:szCs w:val="20"/>
+              </w:rPr>
+              <w:t>r</w:t>
+            </w:r>
+            <w:r>
+              <w:rPr>
+                <w:sz w:val="20"/>
+                <w:szCs w:val="20"/>
+              </w:rPr>
+              <w:t xml:space="preserve"> solicitação de</w:t>
+            </w:r>
+            <w:r>
+              <w:rPr>
+                <w:sz w:val="20"/>
+                <w:szCs w:val="20"/>
+              </w:rPr>
+              <w:t xml:space="preserve"> </w:t>
+            </w:r>
+            <w:r>
+              <w:rPr>
+                <w:sz w:val="20"/>
+                <w:szCs w:val="20"/>
+              </w:rPr>
+              <w:t xml:space="preserve">entrada de </w:t>
+            </w:r>
+            <w:r>
+              <w:rPr>
+                <w:sz w:val="20"/>
+                <w:szCs w:val="20"/>
+              </w:rPr>
+              <w:t>produtos.</w:t>
             </w:r>
           </w:p>
         </w:tc>
@@ -1009,16 +1021,7 @@
                 <w:sz w:val="20"/>
                 <w:szCs w:val="20"/>
               </w:rPr>
-              <w:t>2</w:t>
-            </w:r>
-            <w:r>
-              <w:rPr>
-                <w:b/>
-                <w:bCs/>
-                <w:sz w:val="20"/>
-                <w:szCs w:val="20"/>
-              </w:rPr>
-              <w:t xml:space="preserve">. </w:t>
+              <w:t xml:space="preserve">2. </w:t>
             </w:r>
             <w:r>
               <w:rPr>
@@ -1138,7 +1141,7 @@
                 <w:sz w:val="20"/>
                 <w:szCs w:val="20"/>
               </w:rPr>
-              <w:t>Recebimento</w:t>
+              <w:t>Validação</w:t>
             </w:r>
           </w:p>
         </w:tc>
@@ -1198,42 +1201,21 @@
                 <w:sz w:val="20"/>
                 <w:szCs w:val="20"/>
               </w:rPr>
-              <w:t>Receber</w:t>
-            </w:r>
-            <w:r>
-              <w:rPr>
-                <w:sz w:val="20"/>
-                <w:szCs w:val="20"/>
-              </w:rPr>
-              <w:t xml:space="preserve"> </w:t>
-            </w:r>
-            <w:r>
-              <w:rPr>
-                <w:sz w:val="20"/>
-                <w:szCs w:val="20"/>
-              </w:rPr>
-              <w:t xml:space="preserve">produtos </w:t>
-            </w:r>
-            <w:r>
-              <w:rPr>
-                <w:sz w:val="20"/>
-                <w:szCs w:val="20"/>
-              </w:rPr>
-              <w:t>solicitad</w:t>
-            </w:r>
-            <w:r>
-              <w:rPr>
-                <w:sz w:val="20"/>
-                <w:szCs w:val="20"/>
-              </w:rPr>
-              <w:t>o</w:t>
-            </w:r>
-            <w:r>
-              <w:rPr>
-                <w:sz w:val="20"/>
-                <w:szCs w:val="20"/>
-              </w:rPr>
-              <w:t>s.</w:t>
+              <w:t>Confer</w:t>
+            </w:r>
+            <w:r>
+              <w:rPr>
+                <w:sz w:val="20"/>
+                <w:szCs w:val="20"/>
+              </w:rPr>
+              <w:t>ir</w:t>
+            </w:r>
+            <w:r>
+              <w:rPr>
+                <w:sz w:val="20"/>
+                <w:szCs w:val="20"/>
+              </w:rPr>
+              <w:t xml:space="preserve"> estoque atual.</w:t>
             </w:r>
           </w:p>
           <w:p>
@@ -1253,14 +1235,21 @@
                 <w:sz w:val="20"/>
                 <w:szCs w:val="20"/>
               </w:rPr>
-              <w:t xml:space="preserve">Conferir se </w:t>
-            </w:r>
-            <w:r>
-              <w:rPr>
-                <w:sz w:val="20"/>
-                <w:szCs w:val="20"/>
-              </w:rPr>
-              <w:t>o número de</w:t>
+              <w:t>Confirma</w:t>
+            </w:r>
+            <w:r>
+              <w:rPr>
+                <w:sz w:val="20"/>
+                <w:szCs w:val="20"/>
+              </w:rPr>
+              <w:t>r</w:t>
+            </w:r>
+            <w:r>
+              <w:rPr>
+                <w:sz w:val="20"/>
+                <w:szCs w:val="20"/>
+              </w:rPr>
+              <w:t xml:space="preserve"> recebimento de</w:t>
             </w:r>
             <w:r>
               <w:rPr>
@@ -1274,112 +1263,36 @@
                 <w:sz w:val="20"/>
                 <w:szCs w:val="20"/>
               </w:rPr>
-              <w:t>produtos</w:t>
-            </w:r>
-            <w:r>
-              <w:rPr>
-                <w:sz w:val="20"/>
-                <w:szCs w:val="20"/>
-              </w:rPr>
-              <w:t xml:space="preserve"> </w:t>
-            </w:r>
-            <w:r>
-              <w:rPr>
-                <w:sz w:val="20"/>
-                <w:szCs w:val="20"/>
-              </w:rPr>
-              <w:t>está correto.</w:t>
-            </w:r>
-          </w:p>
-        </w:tc>
-      </w:tr>
-      <w:tr>
-        <w:trPr>
-          <w:trHeight w:val="288"/>
-        </w:trPr>
-        <w:tc>
-          <w:tcPr>
-            <w:tcW w:w="8468" w:type="dxa"/>
-          </w:tcPr>
-          <w:p>
-            <w:pPr>
-              <w:rPr>
-                <w:sz w:val="20"/>
-                <w:szCs w:val="20"/>
-              </w:rPr>
-            </w:pPr>
-            <w:r>
-              <w:rPr>
-                <w:b/>
-                <w:bCs/>
-                <w:sz w:val="20"/>
-                <w:szCs w:val="20"/>
-              </w:rPr>
-              <w:t>2.2</w:t>
-            </w:r>
-            <w:r>
-              <w:rPr>
-                <w:b/>
-                <w:bCs/>
-                <w:sz w:val="20"/>
-                <w:szCs w:val="20"/>
-              </w:rPr>
-              <w:t xml:space="preserve"> Capacidade Operacional 2: </w:t>
-            </w:r>
-            <w:r>
-              <w:rPr>
-                <w:sz w:val="20"/>
-                <w:szCs w:val="20"/>
-              </w:rPr>
-              <w:t>Validação</w:t>
-            </w:r>
-          </w:p>
-        </w:tc>
-      </w:tr>
-      <w:tr>
-        <w:trPr>
-          <w:trHeight w:val="288"/>
-        </w:trPr>
-        <w:tc>
-          <w:tcPr>
-            <w:tcW w:w="8468" w:type="dxa"/>
-          </w:tcPr>
-          <w:p>
-            <w:pPr>
-              <w:rPr>
-                <w:b/>
-                <w:bCs/>
-                <w:sz w:val="20"/>
-                <w:szCs w:val="20"/>
-              </w:rPr>
-            </w:pPr>
-            <w:r>
-              <w:rPr>
-                <w:b/>
-                <w:bCs/>
-                <w:sz w:val="20"/>
-                <w:szCs w:val="20"/>
-              </w:rPr>
-              <w:tab/>
-              <w:t>Processos Operacionais:</w:t>
-            </w:r>
-          </w:p>
-        </w:tc>
-      </w:tr>
-      <w:tr>
-        <w:trPr>
-          <w:trHeight w:val="288"/>
-        </w:trPr>
-        <w:tc>
-          <w:tcPr>
-            <w:tcW w:w="8468" w:type="dxa"/>
-          </w:tcPr>
+              <w:t xml:space="preserve">produtos </w:t>
+            </w:r>
+            <w:r>
+              <w:rPr>
+                <w:sz w:val="20"/>
+                <w:szCs w:val="20"/>
+              </w:rPr>
+              <w:t>solicitad</w:t>
+            </w:r>
+            <w:r>
+              <w:rPr>
+                <w:sz w:val="20"/>
+                <w:szCs w:val="20"/>
+              </w:rPr>
+              <w:t>o</w:t>
+            </w:r>
+            <w:r>
+              <w:rPr>
+                <w:sz w:val="20"/>
+                <w:szCs w:val="20"/>
+              </w:rPr>
+              <w:t>s.</w:t>
+            </w:r>
+          </w:p>
           <w:p>
             <w:pPr>
               <w:pStyle w:val="PargrafodaLista"/>
               <w:numPr>
                 <w:ilvl w:val="0"/>
-                <w:numId w:val="12"/>
+                <w:numId w:val="11"/>
               </w:numPr>
               <w:rPr>
                 <w:sz w:val="20"/>
@@ -1391,288 +1304,35 @@
                 <w:sz w:val="20"/>
                 <w:szCs w:val="20"/>
               </w:rPr>
-              <w:t xml:space="preserve">Conferir se </w:t>
-            </w:r>
-            <w:r>
-              <w:rPr>
-                <w:sz w:val="20"/>
-                <w:szCs w:val="20"/>
-              </w:rPr>
-              <w:t>produto</w:t>
-            </w:r>
-            <w:r>
-              <w:rPr>
-                <w:sz w:val="20"/>
-                <w:szCs w:val="20"/>
-              </w:rPr>
-              <w:t xml:space="preserve"> está com defeito</w:t>
-            </w:r>
-            <w:r>
-              <w:rPr>
-                <w:sz w:val="20"/>
-                <w:szCs w:val="20"/>
-              </w:rPr>
-              <w:t>.</w:t>
-            </w:r>
-          </w:p>
-          <w:p>
-            <w:pPr>
-              <w:pStyle w:val="PargrafodaLista"/>
-              <w:numPr>
-                <w:ilvl w:val="0"/>
-                <w:numId w:val="12"/>
-              </w:numPr>
-              <w:rPr>
-                <w:sz w:val="20"/>
-                <w:szCs w:val="20"/>
-              </w:rPr>
-            </w:pPr>
-            <w:r>
-              <w:rPr>
-                <w:sz w:val="20"/>
-                <w:szCs w:val="20"/>
-              </w:rPr>
-              <w:t xml:space="preserve">Conferir se </w:t>
-            </w:r>
-            <w:r>
-              <w:rPr>
-                <w:sz w:val="20"/>
-                <w:szCs w:val="20"/>
-              </w:rPr>
-              <w:t>produto</w:t>
-            </w:r>
-            <w:r>
-              <w:rPr>
-                <w:sz w:val="20"/>
-                <w:szCs w:val="20"/>
-              </w:rPr>
-              <w:t xml:space="preserve"> está com acabamento ruim</w:t>
-            </w:r>
-            <w:r>
-              <w:rPr>
-                <w:sz w:val="20"/>
-                <w:szCs w:val="20"/>
-              </w:rPr>
-              <w:t>.</w:t>
-            </w:r>
-          </w:p>
-        </w:tc>
-      </w:tr>
-    </w:tbl>
-    <w:p/>
-    <w:p/>
-    <w:p/>
-    <w:p/>
-    <w:tbl>
-      <w:tblPr>
-        <w:tblStyle w:val="Tabelacomgrade"/>
-        <w:tblW w:w="0" w:type="auto"/>
-        <w:tblLook w:val="04A0" w:firstRow="1" w:lastRow="0" w:firstColumn="1" w:lastColumn="0" w:noHBand="0" w:noVBand="1"/>
-      </w:tblPr>
-      <w:tblGrid>
-        <w:gridCol w:w="8468"/>
-      </w:tblGrid>
-      <w:tr>
-        <w:trPr>
-          <w:trHeight w:val="288"/>
-        </w:trPr>
-        <w:tc>
-          <w:tcPr>
-            <w:tcW w:w="8468" w:type="dxa"/>
-          </w:tcPr>
-          <w:p>
-            <w:pPr>
-              <w:jc w:val="center"/>
-              <w:rPr>
-                <w:b/>
-                <w:bCs/>
-                <w:sz w:val="20"/>
-                <w:szCs w:val="20"/>
-              </w:rPr>
-            </w:pPr>
-            <w:r>
-              <w:rPr>
-                <w:b/>
-                <w:bCs/>
-                <w:sz w:val="20"/>
-                <w:szCs w:val="20"/>
-              </w:rPr>
-              <w:lastRenderedPageBreak/>
-              <w:t xml:space="preserve">Cenário 2 – </w:t>
-            </w:r>
-            <w:r>
-              <w:rPr>
-                <w:b/>
-                <w:bCs/>
-                <w:sz w:val="20"/>
-                <w:szCs w:val="20"/>
-              </w:rPr>
-              <w:t>Saída</w:t>
-            </w:r>
-            <w:r>
-              <w:rPr>
-                <w:b/>
-                <w:bCs/>
-                <w:sz w:val="20"/>
-                <w:szCs w:val="20"/>
-              </w:rPr>
-              <w:t xml:space="preserve"> de Produtos</w:t>
-            </w:r>
-          </w:p>
-        </w:tc>
-      </w:tr>
-      <w:tr>
-        <w:trPr>
-          <w:trHeight w:val="288"/>
-        </w:trPr>
-        <w:tc>
-          <w:tcPr>
-            <w:tcW w:w="8468" w:type="dxa"/>
-          </w:tcPr>
-          <w:p>
-            <w:pPr>
-              <w:rPr>
-                <w:sz w:val="20"/>
-                <w:szCs w:val="20"/>
-              </w:rPr>
-            </w:pPr>
-            <w:r>
-              <w:rPr>
-                <w:b/>
-                <w:bCs/>
-                <w:sz w:val="20"/>
-                <w:szCs w:val="20"/>
-              </w:rPr>
-              <w:t xml:space="preserve">1. </w:t>
-            </w:r>
-            <w:r>
-              <w:rPr>
-                <w:b/>
-                <w:bCs/>
-                <w:sz w:val="20"/>
-                <w:szCs w:val="20"/>
-              </w:rPr>
-              <w:t xml:space="preserve">Nó Operacional 1: </w:t>
-            </w:r>
-            <w:r>
-              <w:rPr>
-                <w:sz w:val="20"/>
-                <w:szCs w:val="20"/>
-              </w:rPr>
-              <w:t xml:space="preserve">Área </w:t>
-            </w:r>
-            <w:r>
-              <w:rPr>
-                <w:sz w:val="20"/>
-                <w:szCs w:val="20"/>
-              </w:rPr>
-              <w:t xml:space="preserve">dos </w:t>
-            </w:r>
-            <w:r>
-              <w:rPr>
-                <w:sz w:val="20"/>
-                <w:szCs w:val="20"/>
-              </w:rPr>
-              <w:t>funcionários</w:t>
-            </w:r>
-          </w:p>
-        </w:tc>
-      </w:tr>
-      <w:tr>
-        <w:trPr>
-          <w:trHeight w:val="288"/>
-        </w:trPr>
-        <w:tc>
-          <w:tcPr>
-            <w:tcW w:w="8468" w:type="dxa"/>
-          </w:tcPr>
-          <w:p>
-            <w:pPr>
-              <w:pStyle w:val="PargrafodaLista"/>
-              <w:numPr>
-                <w:ilvl w:val="1"/>
-                <w:numId w:val="8"/>
-              </w:numPr>
-              <w:rPr>
-                <w:sz w:val="20"/>
-                <w:szCs w:val="20"/>
-              </w:rPr>
-            </w:pPr>
-            <w:r>
-              <w:rPr>
-                <w:b/>
-                <w:bCs/>
-                <w:sz w:val="20"/>
-                <w:szCs w:val="20"/>
-              </w:rPr>
-              <w:t xml:space="preserve">Capacidade Operacional 1: </w:t>
-            </w:r>
-            <w:r>
-              <w:rPr>
-                <w:sz w:val="20"/>
-                <w:szCs w:val="20"/>
-              </w:rPr>
-              <w:t>Finalizar</w:t>
-            </w:r>
-          </w:p>
-        </w:tc>
-      </w:tr>
-      <w:tr>
-        <w:trPr>
-          <w:trHeight w:val="288"/>
-        </w:trPr>
-        <w:tc>
-          <w:tcPr>
-            <w:tcW w:w="8468" w:type="dxa"/>
-          </w:tcPr>
-          <w:p>
-            <w:pPr>
-              <w:rPr>
-                <w:b/>
-                <w:bCs/>
-                <w:sz w:val="20"/>
-                <w:szCs w:val="20"/>
-              </w:rPr>
-            </w:pPr>
-            <w:r>
-              <w:rPr>
-                <w:b/>
-                <w:bCs/>
-                <w:sz w:val="20"/>
-                <w:szCs w:val="20"/>
-              </w:rPr>
-              <w:tab/>
-              <w:t>Processos Operacionais:</w:t>
-            </w:r>
-          </w:p>
-        </w:tc>
-      </w:tr>
-      <w:tr>
-        <w:trPr>
-          <w:trHeight w:val="288"/>
-        </w:trPr>
-        <w:tc>
-          <w:tcPr>
-            <w:tcW w:w="8468" w:type="dxa"/>
-          </w:tcPr>
-          <w:p>
-            <w:pPr>
-              <w:pStyle w:val="PargrafodaLista"/>
-              <w:numPr>
-                <w:ilvl w:val="0"/>
-                <w:numId w:val="25"/>
-              </w:numPr>
-              <w:rPr>
-                <w:sz w:val="20"/>
-                <w:szCs w:val="20"/>
-              </w:rPr>
-            </w:pPr>
-            <w:r>
-              <w:rPr>
-                <w:sz w:val="20"/>
-                <w:szCs w:val="20"/>
-              </w:rPr>
-              <w:t>Dar baixa nos produtos vendidos.</w:t>
+              <w:t>Reverte</w:t>
+            </w:r>
+            <w:r>
+              <w:rPr>
+                <w:sz w:val="20"/>
+                <w:szCs w:val="20"/>
+              </w:rPr>
+              <w:t>r</w:t>
+            </w:r>
+            <w:r>
+              <w:rPr>
+                <w:sz w:val="20"/>
+                <w:szCs w:val="20"/>
+              </w:rPr>
+              <w:t xml:space="preserve"> </w:t>
+            </w:r>
+            <w:r>
+              <w:rPr>
+                <w:sz w:val="20"/>
+                <w:szCs w:val="20"/>
+              </w:rPr>
+              <w:t xml:space="preserve">recebimento de </w:t>
+            </w:r>
+            <w:r>
+              <w:rPr>
+                <w:sz w:val="20"/>
+                <w:szCs w:val="20"/>
+              </w:rPr>
+              <w:t>produtos solicitados.</w:t>
             </w:r>
           </w:p>
         </w:tc>
@@ -1713,34 +1373,16 @@
                 <w:sz w:val="20"/>
                 <w:szCs w:val="20"/>
               </w:rPr>
-              <w:t xml:space="preserve">Cenário </w:t>
-            </w:r>
-            <w:r>
-              <w:rPr>
-                <w:b/>
-                <w:bCs/>
-                <w:sz w:val="20"/>
-                <w:szCs w:val="20"/>
-              </w:rPr>
-              <w:t>3</w:t>
-            </w:r>
-            <w:r>
-              <w:rPr>
-                <w:b/>
-                <w:bCs/>
-                <w:sz w:val="20"/>
-                <w:szCs w:val="20"/>
-              </w:rPr>
-              <w:t xml:space="preserve"> – </w:t>
-            </w:r>
-            <w:r>
-              <w:rPr>
-                <w:b/>
-                <w:bCs/>
-                <w:sz w:val="20"/>
-                <w:szCs w:val="20"/>
-              </w:rPr>
-              <w:t>Movimentação</w:t>
+              <w:t xml:space="preserve">Cenário 2 – </w:t>
+            </w:r>
+            <w:r>
+              <w:rPr>
+                <w:b/>
+                <w:bCs/>
+                <w:sz w:val="20"/>
+                <w:szCs w:val="20"/>
+              </w:rPr>
+              <w:t>Saída</w:t>
             </w:r>
             <w:r>
               <w:rPr>
@@ -1799,7 +1441,14 @@
                 <w:sz w:val="20"/>
                 <w:szCs w:val="20"/>
               </w:rPr>
-              <w:t>dos gerentes</w:t>
+              <w:t xml:space="preserve">dos </w:t>
+            </w:r>
+            <w:r>
+              <w:rPr>
+                <w:sz w:val="20"/>
+                <w:szCs w:val="20"/>
+              </w:rPr>
+              <w:t>funcionários</w:t>
             </w:r>
           </w:p>
         </w:tc>
@@ -1815,47 +1464,201 @@
           <w:p>
             <w:pPr>
               <w:rPr>
-                <w:b/>
-                <w:bCs/>
-                <w:sz w:val="20"/>
-                <w:szCs w:val="20"/>
-              </w:rPr>
-            </w:pPr>
-            <w:r>
-              <w:rPr>
-                <w:b/>
-                <w:bCs/>
-                <w:sz w:val="20"/>
-                <w:szCs w:val="20"/>
-              </w:rPr>
-              <w:t>1.</w:t>
-            </w:r>
-            <w:r>
-              <w:rPr>
-                <w:b/>
-                <w:bCs/>
-                <w:sz w:val="20"/>
-                <w:szCs w:val="20"/>
-              </w:rPr>
-              <w:t>1</w:t>
-            </w:r>
-            <w:r>
-              <w:rPr>
-                <w:b/>
-                <w:bCs/>
-                <w:sz w:val="20"/>
-                <w:szCs w:val="20"/>
-              </w:rPr>
-              <w:t xml:space="preserve"> Capacidade Operacional </w:t>
-            </w:r>
-            <w:r>
-              <w:rPr>
-                <w:b/>
-                <w:bCs/>
-                <w:sz w:val="20"/>
-                <w:szCs w:val="20"/>
-              </w:rPr>
-              <w:t>1</w:t>
+                <w:sz w:val="20"/>
+                <w:szCs w:val="20"/>
+              </w:rPr>
+            </w:pPr>
+            <w:r>
+              <w:rPr>
+                <w:b/>
+                <w:bCs/>
+                <w:sz w:val="20"/>
+                <w:szCs w:val="20"/>
+              </w:rPr>
+              <w:t xml:space="preserve">1.1 </w:t>
+            </w:r>
+            <w:r>
+              <w:rPr>
+                <w:b/>
+                <w:bCs/>
+                <w:sz w:val="20"/>
+                <w:szCs w:val="20"/>
+              </w:rPr>
+              <w:t xml:space="preserve">Capacidade Operacional 1: </w:t>
+            </w:r>
+            <w:r>
+              <w:rPr>
+                <w:sz w:val="20"/>
+                <w:szCs w:val="20"/>
+              </w:rPr>
+              <w:t>Solicitação</w:t>
+            </w:r>
+          </w:p>
+        </w:tc>
+      </w:tr>
+      <w:tr>
+        <w:trPr>
+          <w:trHeight w:val="288"/>
+        </w:trPr>
+        <w:tc>
+          <w:tcPr>
+            <w:tcW w:w="8468" w:type="dxa"/>
+          </w:tcPr>
+          <w:p>
+            <w:pPr>
+              <w:rPr>
+                <w:b/>
+                <w:bCs/>
+                <w:sz w:val="20"/>
+                <w:szCs w:val="20"/>
+              </w:rPr>
+            </w:pPr>
+            <w:r>
+              <w:rPr>
+                <w:b/>
+                <w:bCs/>
+                <w:sz w:val="20"/>
+                <w:szCs w:val="20"/>
+              </w:rPr>
+              <w:tab/>
+              <w:t>Processos Operacionais:</w:t>
+            </w:r>
+          </w:p>
+        </w:tc>
+      </w:tr>
+      <w:tr>
+        <w:trPr>
+          <w:trHeight w:val="288"/>
+        </w:trPr>
+        <w:tc>
+          <w:tcPr>
+            <w:tcW w:w="8468" w:type="dxa"/>
+          </w:tcPr>
+          <w:p>
+            <w:pPr>
+              <w:pStyle w:val="PargrafodaLista"/>
+              <w:numPr>
+                <w:ilvl w:val="0"/>
+                <w:numId w:val="25"/>
+              </w:numPr>
+              <w:rPr>
+                <w:sz w:val="20"/>
+                <w:szCs w:val="20"/>
+              </w:rPr>
+            </w:pPr>
+            <w:r>
+              <w:rPr>
+                <w:sz w:val="20"/>
+                <w:szCs w:val="20"/>
+              </w:rPr>
+              <w:t xml:space="preserve">Conferir </w:t>
+            </w:r>
+            <w:r>
+              <w:rPr>
+                <w:sz w:val="20"/>
+                <w:szCs w:val="20"/>
+              </w:rPr>
+              <w:t>estoque atual.</w:t>
+            </w:r>
+          </w:p>
+          <w:p>
+            <w:pPr>
+              <w:pStyle w:val="PargrafodaLista"/>
+              <w:numPr>
+                <w:ilvl w:val="0"/>
+                <w:numId w:val="25"/>
+              </w:numPr>
+              <w:rPr>
+                <w:sz w:val="20"/>
+                <w:szCs w:val="20"/>
+              </w:rPr>
+            </w:pPr>
+            <w:r>
+              <w:rPr>
+                <w:sz w:val="20"/>
+                <w:szCs w:val="20"/>
+              </w:rPr>
+              <w:t>Cria</w:t>
+            </w:r>
+            <w:r>
+              <w:rPr>
+                <w:sz w:val="20"/>
+                <w:szCs w:val="20"/>
+              </w:rPr>
+              <w:t>r</w:t>
+            </w:r>
+            <w:r>
+              <w:rPr>
+                <w:sz w:val="20"/>
+                <w:szCs w:val="20"/>
+              </w:rPr>
+              <w:t xml:space="preserve"> solicitação de baixa de </w:t>
+            </w:r>
+            <w:r>
+              <w:rPr>
+                <w:sz w:val="20"/>
+                <w:szCs w:val="20"/>
+              </w:rPr>
+              <w:t>produto</w:t>
+            </w:r>
+            <w:r>
+              <w:rPr>
+                <w:sz w:val="20"/>
+                <w:szCs w:val="20"/>
+              </w:rPr>
+              <w:t>s</w:t>
+            </w:r>
+            <w:r>
+              <w:rPr>
+                <w:sz w:val="20"/>
+                <w:szCs w:val="20"/>
+              </w:rPr>
+              <w:t>.</w:t>
+            </w:r>
+          </w:p>
+        </w:tc>
+      </w:tr>
+      <w:tr>
+        <w:trPr>
+          <w:trHeight w:val="288"/>
+        </w:trPr>
+        <w:tc>
+          <w:tcPr>
+            <w:tcW w:w="8468" w:type="dxa"/>
+          </w:tcPr>
+          <w:p>
+            <w:pPr>
+              <w:rPr>
+                <w:sz w:val="20"/>
+                <w:szCs w:val="20"/>
+              </w:rPr>
+            </w:pPr>
+            <w:r>
+              <w:rPr>
+                <w:b/>
+                <w:bCs/>
+                <w:sz w:val="20"/>
+                <w:szCs w:val="20"/>
+              </w:rPr>
+              <w:t xml:space="preserve">1.2 </w:t>
+            </w:r>
+            <w:r>
+              <w:rPr>
+                <w:b/>
+                <w:bCs/>
+                <w:sz w:val="20"/>
+                <w:szCs w:val="20"/>
+              </w:rPr>
+              <w:t xml:space="preserve">Capacidade Operacional </w:t>
+            </w:r>
+            <w:r>
+              <w:rPr>
+                <w:b/>
+                <w:bCs/>
+                <w:sz w:val="20"/>
+                <w:szCs w:val="20"/>
+              </w:rPr>
+              <w:t>2</w:t>
             </w:r>
             <w:r>
               <w:rPr>
@@ -1865,6 +1668,262 @@
                 <w:szCs w:val="20"/>
               </w:rPr>
               <w:t xml:space="preserve">: </w:t>
+            </w:r>
+            <w:r>
+              <w:rPr>
+                <w:sz w:val="20"/>
+                <w:szCs w:val="20"/>
+              </w:rPr>
+              <w:t>Validação</w:t>
+            </w:r>
+          </w:p>
+        </w:tc>
+      </w:tr>
+      <w:tr>
+        <w:trPr>
+          <w:trHeight w:val="288"/>
+        </w:trPr>
+        <w:tc>
+          <w:tcPr>
+            <w:tcW w:w="8468" w:type="dxa"/>
+          </w:tcPr>
+          <w:p>
+            <w:pPr>
+              <w:rPr>
+                <w:b/>
+                <w:bCs/>
+                <w:sz w:val="20"/>
+                <w:szCs w:val="20"/>
+              </w:rPr>
+            </w:pPr>
+            <w:r>
+              <w:rPr>
+                <w:b/>
+                <w:bCs/>
+                <w:sz w:val="20"/>
+                <w:szCs w:val="20"/>
+              </w:rPr>
+              <w:tab/>
+              <w:t>Processos Operacionais:</w:t>
+            </w:r>
+          </w:p>
+        </w:tc>
+      </w:tr>
+      <w:tr>
+        <w:trPr>
+          <w:trHeight w:val="288"/>
+        </w:trPr>
+        <w:tc>
+          <w:tcPr>
+            <w:tcW w:w="8468" w:type="dxa"/>
+          </w:tcPr>
+          <w:p>
+            <w:pPr>
+              <w:pStyle w:val="PargrafodaLista"/>
+              <w:numPr>
+                <w:ilvl w:val="0"/>
+                <w:numId w:val="28"/>
+              </w:numPr>
+              <w:rPr>
+                <w:sz w:val="20"/>
+                <w:szCs w:val="20"/>
+              </w:rPr>
+            </w:pPr>
+            <w:r>
+              <w:rPr>
+                <w:sz w:val="20"/>
+                <w:szCs w:val="20"/>
+              </w:rPr>
+              <w:lastRenderedPageBreak/>
+              <w:t>Conferir estoque atual.</w:t>
+            </w:r>
+          </w:p>
+          <w:p>
+            <w:pPr>
+              <w:pStyle w:val="PargrafodaLista"/>
+              <w:numPr>
+                <w:ilvl w:val="0"/>
+                <w:numId w:val="28"/>
+              </w:numPr>
+              <w:rPr>
+                <w:sz w:val="20"/>
+                <w:szCs w:val="20"/>
+              </w:rPr>
+            </w:pPr>
+            <w:r>
+              <w:rPr>
+                <w:sz w:val="20"/>
+                <w:szCs w:val="20"/>
+              </w:rPr>
+              <w:t>Confirma</w:t>
+            </w:r>
+            <w:r>
+              <w:rPr>
+                <w:sz w:val="20"/>
+                <w:szCs w:val="20"/>
+              </w:rPr>
+              <w:t>r</w:t>
+            </w:r>
+            <w:r>
+              <w:rPr>
+                <w:sz w:val="20"/>
+                <w:szCs w:val="20"/>
+              </w:rPr>
+              <w:t xml:space="preserve"> baixa de produto.</w:t>
+            </w:r>
+          </w:p>
+          <w:p>
+            <w:pPr>
+              <w:pStyle w:val="PargrafodaLista"/>
+              <w:numPr>
+                <w:ilvl w:val="0"/>
+                <w:numId w:val="28"/>
+              </w:numPr>
+              <w:rPr>
+                <w:sz w:val="20"/>
+                <w:szCs w:val="20"/>
+              </w:rPr>
+            </w:pPr>
+            <w:r>
+              <w:rPr>
+                <w:sz w:val="20"/>
+                <w:szCs w:val="20"/>
+              </w:rPr>
+              <w:t>Reverte</w:t>
+            </w:r>
+            <w:r>
+              <w:rPr>
+                <w:sz w:val="20"/>
+                <w:szCs w:val="20"/>
+              </w:rPr>
+              <w:t>r</w:t>
+            </w:r>
+            <w:r>
+              <w:rPr>
+                <w:sz w:val="20"/>
+                <w:szCs w:val="20"/>
+              </w:rPr>
+              <w:t xml:space="preserve"> baixa de produto.</w:t>
+            </w:r>
+          </w:p>
+        </w:tc>
+      </w:tr>
+    </w:tbl>
+    <w:p/>
+    <w:tbl>
+      <w:tblPr>
+        <w:tblStyle w:val="Tabelacomgrade"/>
+        <w:tblW w:w="0" w:type="auto"/>
+        <w:tblLook w:val="04A0" w:firstRow="1" w:lastRow="0" w:firstColumn="1" w:lastColumn="0" w:noHBand="0" w:noVBand="1"/>
+      </w:tblPr>
+      <w:tblGrid>
+        <w:gridCol w:w="8468"/>
+      </w:tblGrid>
+      <w:tr>
+        <w:trPr>
+          <w:trHeight w:val="288"/>
+        </w:trPr>
+        <w:tc>
+          <w:tcPr>
+            <w:tcW w:w="8468" w:type="dxa"/>
+          </w:tcPr>
+          <w:p>
+            <w:pPr>
+              <w:jc w:val="center"/>
+              <w:rPr>
+                <w:b/>
+                <w:bCs/>
+                <w:sz w:val="20"/>
+                <w:szCs w:val="20"/>
+              </w:rPr>
+            </w:pPr>
+            <w:r>
+              <w:rPr>
+                <w:b/>
+                <w:bCs/>
+                <w:sz w:val="20"/>
+                <w:szCs w:val="20"/>
+              </w:rPr>
+              <w:t>Cenário 3 – Movimentação de Produtos</w:t>
+            </w:r>
+          </w:p>
+        </w:tc>
+      </w:tr>
+      <w:tr>
+        <w:trPr>
+          <w:trHeight w:val="288"/>
+        </w:trPr>
+        <w:tc>
+          <w:tcPr>
+            <w:tcW w:w="8468" w:type="dxa"/>
+          </w:tcPr>
+          <w:p>
+            <w:pPr>
+              <w:rPr>
+                <w:sz w:val="20"/>
+                <w:szCs w:val="20"/>
+              </w:rPr>
+            </w:pPr>
+            <w:r>
+              <w:rPr>
+                <w:b/>
+                <w:bCs/>
+                <w:sz w:val="20"/>
+                <w:szCs w:val="20"/>
+              </w:rPr>
+              <w:t xml:space="preserve">1. </w:t>
+            </w:r>
+            <w:r>
+              <w:rPr>
+                <w:b/>
+                <w:bCs/>
+                <w:sz w:val="20"/>
+                <w:szCs w:val="20"/>
+              </w:rPr>
+              <w:t xml:space="preserve">Nó Operacional 1: </w:t>
+            </w:r>
+            <w:r>
+              <w:rPr>
+                <w:sz w:val="20"/>
+                <w:szCs w:val="20"/>
+              </w:rPr>
+              <w:t xml:space="preserve">Área </w:t>
+            </w:r>
+            <w:r>
+              <w:rPr>
+                <w:sz w:val="20"/>
+                <w:szCs w:val="20"/>
+              </w:rPr>
+              <w:t>dos gerentes</w:t>
+            </w:r>
+          </w:p>
+        </w:tc>
+      </w:tr>
+      <w:tr>
+        <w:trPr>
+          <w:trHeight w:val="288"/>
+        </w:trPr>
+        <w:tc>
+          <w:tcPr>
+            <w:tcW w:w="8468" w:type="dxa"/>
+          </w:tcPr>
+          <w:p>
+            <w:pPr>
+              <w:rPr>
+                <w:b/>
+                <w:bCs/>
+                <w:sz w:val="20"/>
+                <w:szCs w:val="20"/>
+              </w:rPr>
+            </w:pPr>
+            <w:r>
+              <w:rPr>
+                <w:b/>
+                <w:bCs/>
+                <w:sz w:val="20"/>
+                <w:szCs w:val="20"/>
+              </w:rPr>
+              <w:t xml:space="preserve">1.1 Capacidade Operacional 1: </w:t>
             </w:r>
             <w:r>
               <w:rPr>
@@ -1933,7 +1992,57 @@
                 <w:sz w:val="20"/>
                 <w:szCs w:val="20"/>
               </w:rPr>
-              <w:t>Gerar relatório da movimentação do produto.</w:t>
+              <w:t>Consulta</w:t>
+            </w:r>
+            <w:r>
+              <w:rPr>
+                <w:sz w:val="20"/>
+                <w:szCs w:val="20"/>
+              </w:rPr>
+              <w:t>r</w:t>
+            </w:r>
+            <w:r>
+              <w:rPr>
+                <w:sz w:val="20"/>
+                <w:szCs w:val="20"/>
+              </w:rPr>
+              <w:t xml:space="preserve"> movimentações de produto.</w:t>
+            </w:r>
+          </w:p>
+          <w:p>
+            <w:pPr>
+              <w:pStyle w:val="PargrafodaLista"/>
+              <w:numPr>
+                <w:ilvl w:val="0"/>
+                <w:numId w:val="22"/>
+              </w:numPr>
+              <w:rPr>
+                <w:b/>
+                <w:bCs/>
+                <w:sz w:val="20"/>
+                <w:szCs w:val="20"/>
+              </w:rPr>
+            </w:pPr>
+            <w:r>
+              <w:rPr>
+                <w:sz w:val="20"/>
+                <w:szCs w:val="20"/>
+              </w:rPr>
+              <w:t>Gera</w:t>
+            </w:r>
+            <w:r>
+              <w:rPr>
+                <w:sz w:val="20"/>
+                <w:szCs w:val="20"/>
+              </w:rPr>
+              <w:t>r</w:t>
+            </w:r>
+            <w:r>
+              <w:rPr>
+                <w:sz w:val="20"/>
+                <w:szCs w:val="20"/>
+              </w:rPr>
+              <w:t xml:space="preserve"> relatório da movimentação do produto.</w:t>
             </w:r>
           </w:p>
         </w:tc>
@@ -2030,43 +2139,7 @@
                 <w:sz w:val="20"/>
                 <w:szCs w:val="20"/>
               </w:rPr>
-              <w:t>2.</w:t>
-            </w:r>
-            <w:r>
-              <w:rPr>
-                <w:b/>
-                <w:bCs/>
-                <w:sz w:val="20"/>
-                <w:szCs w:val="20"/>
-              </w:rPr>
-              <w:t>1</w:t>
-            </w:r>
-            <w:r>
-              <w:rPr>
-                <w:b/>
-                <w:bCs/>
-                <w:sz w:val="20"/>
-                <w:szCs w:val="20"/>
-              </w:rPr>
-              <w:t xml:space="preserve"> Capacidade Operacional </w:t>
-            </w:r>
-            <w:r>
-              <w:rPr>
-                <w:b/>
-                <w:bCs/>
-                <w:sz w:val="20"/>
-                <w:szCs w:val="20"/>
-              </w:rPr>
-              <w:t>1</w:t>
-            </w:r>
-            <w:r>
-              <w:rPr>
-                <w:b/>
-                <w:bCs/>
-                <w:sz w:val="20"/>
-                <w:szCs w:val="20"/>
-              </w:rPr>
-              <w:t xml:space="preserve">: </w:t>
+              <w:t xml:space="preserve">2.1 Capacidade Operacional 1: </w:t>
             </w:r>
             <w:r>
               <w:rPr>
@@ -2133,7 +2206,55 @@
                 <w:sz w:val="20"/>
                 <w:szCs w:val="20"/>
               </w:rPr>
-              <w:t>Gerar relatório da movimentação do produto.</w:t>
+              <w:t>Consulta</w:t>
+            </w:r>
+            <w:r>
+              <w:rPr>
+                <w:sz w:val="20"/>
+                <w:szCs w:val="20"/>
+              </w:rPr>
+              <w:t>r</w:t>
+            </w:r>
+            <w:r>
+              <w:rPr>
+                <w:sz w:val="20"/>
+                <w:szCs w:val="20"/>
+              </w:rPr>
+              <w:t xml:space="preserve"> movimentações de produto.</w:t>
+            </w:r>
+          </w:p>
+          <w:p>
+            <w:pPr>
+              <w:pStyle w:val="PargrafodaLista"/>
+              <w:numPr>
+                <w:ilvl w:val="0"/>
+                <w:numId w:val="24"/>
+              </w:numPr>
+              <w:rPr>
+                <w:sz w:val="20"/>
+                <w:szCs w:val="20"/>
+              </w:rPr>
+            </w:pPr>
+            <w:r>
+              <w:rPr>
+                <w:sz w:val="20"/>
+                <w:szCs w:val="20"/>
+              </w:rPr>
+              <w:t>Gera</w:t>
+            </w:r>
+            <w:r>
+              <w:rPr>
+                <w:sz w:val="20"/>
+                <w:szCs w:val="20"/>
+              </w:rPr>
+              <w:t>r</w:t>
+            </w:r>
+            <w:r>
+              <w:rPr>
+                <w:sz w:val="20"/>
+                <w:szCs w:val="20"/>
+              </w:rPr>
+              <w:t xml:space="preserve"> relatório da movimentação do produto.</w:t>
             </w:r>
           </w:p>
         </w:tc>
@@ -2340,7 +2461,16 @@
                 <w:sz w:val="20"/>
                 <w:szCs w:val="20"/>
               </w:rPr>
-              <w:t xml:space="preserve">1 – Preparação do Semestre Letivo </w:t>
+              <w:t xml:space="preserve">1 – </w:t>
+            </w:r>
+            <w:r>
+              <w:rPr>
+                <w:b/>
+                <w:bCs/>
+                <w:sz w:val="20"/>
+                <w:szCs w:val="20"/>
+              </w:rPr>
+              <w:t>Entrada de Produtos</w:t>
             </w:r>
           </w:p>
         </w:tc>
@@ -2370,24 +2500,29 @@
                 <w:sz w:val="20"/>
                 <w:szCs w:val="20"/>
               </w:rPr>
-              <w:t>DFD da Capacidade Operacional 1: Planejar o semestre letivo</w:t>
+              <w:t xml:space="preserve">DFD da Capacidade Operacional 1: </w:t>
+            </w:r>
+            <w:r>
+              <w:rPr>
+                <w:b/>
+                <w:bCs/>
+                <w:sz w:val="20"/>
+                <w:szCs w:val="20"/>
+              </w:rPr>
+              <w:t>Solicitação</w:t>
             </w:r>
           </w:p>
         </w:tc>
       </w:tr>
       <w:tr>
         <w:trPr>
-          <w:trHeight w:val="3248"/>
+          <w:trHeight w:val="492"/>
         </w:trPr>
         <w:tc>
           <w:tcPr>
             <w:tcW w:w="8468" w:type="dxa"/>
           </w:tcPr>
-          <w:p>
-            <w:pPr>
-              <w:jc w:val="center"/>
-            </w:pPr>
-          </w:p>
+          <w:p/>
         </w:tc>
       </w:tr>
     </w:tbl>
@@ -2434,7 +2569,7 @@
                 <w:sz w:val="20"/>
                 <w:szCs w:val="20"/>
               </w:rPr>
-              <w:t>2 – Matrícula</w:t>
+              <w:t>2 – Saída de Produtos</w:t>
             </w:r>
           </w:p>
         </w:tc>
@@ -2464,14 +2599,133 @@
                 <w:sz w:val="20"/>
                 <w:szCs w:val="20"/>
               </w:rPr>
-              <w:t>DFD da Capacidade Operacional 1: Realizar matrícula</w:t>
+              <w:t xml:space="preserve">DFD da Capacidade Operacional 1: </w:t>
+            </w:r>
+            <w:r>
+              <w:rPr>
+                <w:b/>
+                <w:bCs/>
+                <w:sz w:val="20"/>
+                <w:szCs w:val="20"/>
+              </w:rPr>
+              <w:t>Solicitação</w:t>
             </w:r>
           </w:p>
         </w:tc>
       </w:tr>
       <w:tr>
         <w:trPr>
-          <w:trHeight w:val="3248"/>
+          <w:trHeight w:val="725"/>
+        </w:trPr>
+        <w:tc>
+          <w:tcPr>
+            <w:tcW w:w="8468" w:type="dxa"/>
+          </w:tcPr>
+          <w:p>
+            <w:pPr>
+              <w:jc w:val="center"/>
+            </w:pPr>
+          </w:p>
+        </w:tc>
+      </w:tr>
+      <w:tr>
+        <w:trPr>
+          <w:trHeight w:val="190"/>
+        </w:trPr>
+        <w:tc>
+          <w:tcPr>
+            <w:tcW w:w="8468" w:type="dxa"/>
+          </w:tcPr>
+          <w:p>
+            <w:pPr>
+              <w:rPr>
+                <w:b/>
+                <w:bCs/>
+                <w:sz w:val="20"/>
+                <w:szCs w:val="20"/>
+              </w:rPr>
+            </w:pPr>
+            <w:r>
+              <w:rPr>
+                <w:b/>
+                <w:bCs/>
+                <w:sz w:val="20"/>
+                <w:szCs w:val="20"/>
+              </w:rPr>
+              <w:t xml:space="preserve">Cenário </w:t>
+            </w:r>
+            <w:r>
+              <w:rPr>
+                <w:b/>
+                <w:bCs/>
+                <w:sz w:val="20"/>
+                <w:szCs w:val="20"/>
+              </w:rPr>
+              <w:t>3</w:t>
+            </w:r>
+            <w:r>
+              <w:rPr>
+                <w:b/>
+                <w:bCs/>
+                <w:sz w:val="20"/>
+                <w:szCs w:val="20"/>
+              </w:rPr>
+              <w:t xml:space="preserve"> – </w:t>
+            </w:r>
+            <w:r>
+              <w:rPr>
+                <w:b/>
+                <w:bCs/>
+                <w:sz w:val="20"/>
+                <w:szCs w:val="20"/>
+              </w:rPr>
+              <w:t>Movimentação de Produtos</w:t>
+            </w:r>
+          </w:p>
+        </w:tc>
+      </w:tr>
+      <w:tr>
+        <w:trPr>
+          <w:trHeight w:val="190"/>
+        </w:trPr>
+        <w:tc>
+          <w:tcPr>
+            <w:tcW w:w="8468" w:type="dxa"/>
+          </w:tcPr>
+          <w:p>
+            <w:pPr>
+              <w:jc w:val="center"/>
+              <w:rPr>
+                <w:b/>
+                <w:bCs/>
+                <w:sz w:val="20"/>
+                <w:szCs w:val="20"/>
+              </w:rPr>
+            </w:pPr>
+            <w:r>
+              <w:rPr>
+                <w:b/>
+                <w:bCs/>
+                <w:sz w:val="20"/>
+                <w:szCs w:val="20"/>
+              </w:rPr>
+              <w:t xml:space="preserve">DFD da Capacidade Operacional 1: </w:t>
+            </w:r>
+            <w:r>
+              <w:rPr>
+                <w:b/>
+                <w:bCs/>
+                <w:sz w:val="20"/>
+                <w:szCs w:val="20"/>
+              </w:rPr>
+              <w:t>Monitorar</w:t>
+            </w:r>
+          </w:p>
+        </w:tc>
+      </w:tr>
+      <w:tr>
+        <w:trPr>
+          <w:trHeight w:val="725"/>
         </w:trPr>
         <w:tc>
           <w:tcPr>
@@ -2931,7 +3185,6 @@
                 <w:b/>
                 <w:bCs/>
               </w:rPr>
-              <w:lastRenderedPageBreak/>
               <w:t xml:space="preserve">ARTEFATO </w:t>
             </w:r>
             <w:r>
@@ -5470,6 +5723,92 @@
     </w:lvl>
   </w:abstractNum>
   <w:abstractNum w:abstractNumId="9" w15:restartNumberingAfterBreak="0">
+    <w:nsid w:val="20A87B41"/>
+    <w:multiLevelType w:val="hybridMultilevel"/>
+    <w:tmpl w:val="5E38E8F4"/>
+    <w:lvl w:ilvl="0" w:tplc="0416000F">
+      <w:start w:val="1"/>
+      <w:numFmt w:val="decimal"/>
+      <w:lvlText w:val="%1."/>
+      <w:lvlJc w:val="left"/>
+      <w:pPr>
+        <w:ind w:left="720" w:hanging="360"/>
+      </w:pPr>
+    </w:lvl>
+    <w:lvl w:ilvl="1" w:tplc="04160019" w:tentative="1">
+      <w:start w:val="1"/>
+      <w:numFmt w:val="lowerLetter"/>
+      <w:lvlText w:val="%2."/>
+      <w:lvlJc w:val="left"/>
+      <w:pPr>
+        <w:ind w:left="1440" w:hanging="360"/>
+      </w:pPr>
+    </w:lvl>
+    <w:lvl w:ilvl="2" w:tplc="0416001B" w:tentative="1">
+      <w:start w:val="1"/>
+      <w:numFmt w:val="lowerRoman"/>
+      <w:lvlText w:val="%3."/>
+      <w:lvlJc w:val="right"/>
+      <w:pPr>
+        <w:ind w:left="2160" w:hanging="180"/>
+      </w:pPr>
+    </w:lvl>
+    <w:lvl w:ilvl="3" w:tplc="0416000F" w:tentative="1">
+      <w:start w:val="1"/>
+      <w:numFmt w:val="decimal"/>
+      <w:lvlText w:val="%4."/>
+      <w:lvlJc w:val="left"/>
+      <w:pPr>
+        <w:ind w:left="2880" w:hanging="360"/>
+      </w:pPr>
+    </w:lvl>
+    <w:lvl w:ilvl="4" w:tplc="04160019" w:tentative="1">
+      <w:start w:val="1"/>
+      <w:numFmt w:val="lowerLetter"/>
+      <w:lvlText w:val="%5."/>
+      <w:lvlJc w:val="left"/>
+      <w:pPr>
+        <w:ind w:left="3600" w:hanging="360"/>
+      </w:pPr>
+    </w:lvl>
+    <w:lvl w:ilvl="5" w:tplc="0416001B" w:tentative="1">
+      <w:start w:val="1"/>
+      <w:numFmt w:val="lowerRoman"/>
+      <w:lvlText w:val="%6."/>
+      <w:lvlJc w:val="right"/>
+      <w:pPr>
+        <w:ind w:left="4320" w:hanging="180"/>
+      </w:pPr>
+    </w:lvl>
+    <w:lvl w:ilvl="6" w:tplc="0416000F" w:tentative="1">
+      <w:start w:val="1"/>
+      <w:numFmt w:val="decimal"/>
+      <w:lvlText w:val="%7."/>
+      <w:lvlJc w:val="left"/>
+      <w:pPr>
+        <w:ind w:left="5040" w:hanging="360"/>
+      </w:pPr>
+    </w:lvl>
+    <w:lvl w:ilvl="7" w:tplc="04160019" w:tentative="1">
+      <w:start w:val="1"/>
+      <w:numFmt w:val="lowerLetter"/>
+      <w:lvlText w:val="%8."/>
+      <w:lvlJc w:val="left"/>
+      <w:pPr>
+        <w:ind w:left="5760" w:hanging="360"/>
+      </w:pPr>
+    </w:lvl>
+    <w:lvl w:ilvl="8" w:tplc="0416001B" w:tentative="1">
+      <w:start w:val="1"/>
+      <w:numFmt w:val="lowerRoman"/>
+      <w:lvlText w:val="%9."/>
+      <w:lvlJc w:val="right"/>
+      <w:pPr>
+        <w:ind w:left="6480" w:hanging="180"/>
+      </w:pPr>
+    </w:lvl>
+  </w:abstractNum>
+  <w:abstractNum w:abstractNumId="10" w15:restartNumberingAfterBreak="0">
     <w:nsid w:val="22775C10"/>
     <w:multiLevelType w:val="hybridMultilevel"/>
     <w:tmpl w:val="76F29412"/>
@@ -5558,7 +5897,7 @@
       </w:pPr>
     </w:lvl>
   </w:abstractNum>
-  <w:abstractNum w:abstractNumId="10" w15:restartNumberingAfterBreak="0">
+  <w:abstractNum w:abstractNumId="11" w15:restartNumberingAfterBreak="0">
     <w:nsid w:val="2FF518DF"/>
     <w:multiLevelType w:val="hybridMultilevel"/>
     <w:tmpl w:val="3DD0BEEA"/>
@@ -5671,7 +6010,7 @@
       </w:rPr>
     </w:lvl>
   </w:abstractNum>
-  <w:abstractNum w:abstractNumId="11" w15:restartNumberingAfterBreak="0">
+  <w:abstractNum w:abstractNumId="12" w15:restartNumberingAfterBreak="0">
     <w:nsid w:val="316A70B4"/>
     <w:multiLevelType w:val="hybridMultilevel"/>
     <w:tmpl w:val="A9826F5A"/>
@@ -5760,7 +6099,7 @@
       </w:pPr>
     </w:lvl>
   </w:abstractNum>
-  <w:abstractNum w:abstractNumId="12" w15:restartNumberingAfterBreak="0">
+  <w:abstractNum w:abstractNumId="13" w15:restartNumberingAfterBreak="0">
     <w:nsid w:val="335F7EE1"/>
     <w:multiLevelType w:val="hybridMultilevel"/>
     <w:tmpl w:val="4ADADC38"/>
@@ -5850,7 +6189,7 @@
       </w:pPr>
     </w:lvl>
   </w:abstractNum>
-  <w:abstractNum w:abstractNumId="13" w15:restartNumberingAfterBreak="0">
+  <w:abstractNum w:abstractNumId="14" w15:restartNumberingAfterBreak="0">
     <w:nsid w:val="40536D57"/>
     <w:multiLevelType w:val="hybridMultilevel"/>
     <w:tmpl w:val="3B5A429E"/>
@@ -5939,7 +6278,7 @@
       </w:pPr>
     </w:lvl>
   </w:abstractNum>
-  <w:abstractNum w:abstractNumId="14" w15:restartNumberingAfterBreak="0">
+  <w:abstractNum w:abstractNumId="15" w15:restartNumberingAfterBreak="0">
     <w:nsid w:val="41116053"/>
     <w:multiLevelType w:val="hybridMultilevel"/>
     <w:tmpl w:val="5994D668"/>
@@ -6029,7 +6368,7 @@
       </w:pPr>
     </w:lvl>
   </w:abstractNum>
-  <w:abstractNum w:abstractNumId="15" w15:restartNumberingAfterBreak="0">
+  <w:abstractNum w:abstractNumId="16" w15:restartNumberingAfterBreak="0">
     <w:nsid w:val="440373F5"/>
     <w:multiLevelType w:val="hybridMultilevel"/>
     <w:tmpl w:val="C55E4900"/>
@@ -6118,7 +6457,96 @@
       </w:pPr>
     </w:lvl>
   </w:abstractNum>
-  <w:abstractNum w:abstractNumId="16" w15:restartNumberingAfterBreak="0">
+  <w:abstractNum w:abstractNumId="17" w15:restartNumberingAfterBreak="0">
+    <w:nsid w:val="4D7840ED"/>
+    <w:multiLevelType w:val="hybridMultilevel"/>
+    <w:tmpl w:val="E67A657C"/>
+    <w:lvl w:ilvl="0" w:tplc="0416000F">
+      <w:start w:val="1"/>
+      <w:numFmt w:val="decimal"/>
+      <w:lvlText w:val="%1."/>
+      <w:lvlJc w:val="left"/>
+      <w:pPr>
+        <w:ind w:left="720" w:hanging="360"/>
+      </w:pPr>
+      <w:rPr>
+        <w:rFonts w:hint="default"/>
+      </w:rPr>
+    </w:lvl>
+    <w:lvl w:ilvl="1" w:tplc="04160019" w:tentative="1">
+      <w:start w:val="1"/>
+      <w:numFmt w:val="lowerLetter"/>
+      <w:lvlText w:val="%2."/>
+      <w:lvlJc w:val="left"/>
+      <w:pPr>
+        <w:ind w:left="1440" w:hanging="360"/>
+      </w:pPr>
+    </w:lvl>
+    <w:lvl w:ilvl="2" w:tplc="0416001B" w:tentative="1">
+      <w:start w:val="1"/>
+      <w:numFmt w:val="lowerRoman"/>
+      <w:lvlText w:val="%3."/>
+      <w:lvlJc w:val="right"/>
+      <w:pPr>
+        <w:ind w:left="2160" w:hanging="180"/>
+      </w:pPr>
+    </w:lvl>
+    <w:lvl w:ilvl="3" w:tplc="0416000F" w:tentative="1">
+      <w:start w:val="1"/>
+      <w:numFmt w:val="decimal"/>
+      <w:lvlText w:val="%4."/>
+      <w:lvlJc w:val="left"/>
+      <w:pPr>
+        <w:ind w:left="2880" w:hanging="360"/>
+      </w:pPr>
+    </w:lvl>
+    <w:lvl w:ilvl="4" w:tplc="04160019" w:tentative="1">
+      <w:start w:val="1"/>
+      <w:numFmt w:val="lowerLetter"/>
+      <w:lvlText w:val="%5."/>
+      <w:lvlJc w:val="left"/>
+      <w:pPr>
+        <w:ind w:left="3600" w:hanging="360"/>
+      </w:pPr>
+    </w:lvl>
+    <w:lvl w:ilvl="5" w:tplc="0416001B" w:tentative="1">
+      <w:start w:val="1"/>
+      <w:numFmt w:val="lowerRoman"/>
+      <w:lvlText w:val="%6."/>
+      <w:lvlJc w:val="right"/>
+      <w:pPr>
+        <w:ind w:left="4320" w:hanging="180"/>
+      </w:pPr>
+    </w:lvl>
+    <w:lvl w:ilvl="6" w:tplc="0416000F" w:tentative="1">
+      <w:start w:val="1"/>
+      <w:numFmt w:val="decimal"/>
+      <w:lvlText w:val="%7."/>
+      <w:lvlJc w:val="left"/>
+      <w:pPr>
+        <w:ind w:left="5040" w:hanging="360"/>
+      </w:pPr>
+    </w:lvl>
+    <w:lvl w:ilvl="7" w:tplc="04160019" w:tentative="1">
+      <w:start w:val="1"/>
+      <w:numFmt w:val="lowerLetter"/>
+      <w:lvlText w:val="%8."/>
+      <w:lvlJc w:val="left"/>
+      <w:pPr>
+        <w:ind w:left="5760" w:hanging="360"/>
+      </w:pPr>
+    </w:lvl>
+    <w:lvl w:ilvl="8" w:tplc="0416001B" w:tentative="1">
+      <w:start w:val="1"/>
+      <w:numFmt w:val="lowerRoman"/>
+      <w:lvlText w:val="%9."/>
+      <w:lvlJc w:val="right"/>
+      <w:pPr>
+        <w:ind w:left="6480" w:hanging="180"/>
+      </w:pPr>
+    </w:lvl>
+  </w:abstractNum>
+  <w:abstractNum w:abstractNumId="18" w15:restartNumberingAfterBreak="0">
     <w:nsid w:val="4E0F5CC2"/>
     <w:multiLevelType w:val="multilevel"/>
     <w:tmpl w:val="700E5C4A"/>
@@ -6240,7 +6668,7 @@
       </w:rPr>
     </w:lvl>
   </w:abstractNum>
-  <w:abstractNum w:abstractNumId="17" w15:restartNumberingAfterBreak="0">
+  <w:abstractNum w:abstractNumId="19" w15:restartNumberingAfterBreak="0">
     <w:nsid w:val="5ED902F5"/>
     <w:multiLevelType w:val="multilevel"/>
     <w:tmpl w:val="1C266728"/>
@@ -6362,7 +6790,7 @@
       </w:rPr>
     </w:lvl>
   </w:abstractNum>
-  <w:abstractNum w:abstractNumId="18" w15:restartNumberingAfterBreak="0">
+  <w:abstractNum w:abstractNumId="20" w15:restartNumberingAfterBreak="0">
     <w:nsid w:val="6CBB2351"/>
     <w:multiLevelType w:val="hybridMultilevel"/>
     <w:tmpl w:val="365E4426"/>
@@ -6451,7 +6879,7 @@
       </w:pPr>
     </w:lvl>
   </w:abstractNum>
-  <w:abstractNum w:abstractNumId="19" w15:restartNumberingAfterBreak="0">
+  <w:abstractNum w:abstractNumId="21" w15:restartNumberingAfterBreak="0">
     <w:nsid w:val="6F6E3043"/>
     <w:multiLevelType w:val="hybridMultilevel"/>
     <w:tmpl w:val="2F066FF2"/>
@@ -6540,7 +6968,7 @@
       </w:pPr>
     </w:lvl>
   </w:abstractNum>
-  <w:abstractNum w:abstractNumId="20" w15:restartNumberingAfterBreak="0">
+  <w:abstractNum w:abstractNumId="22" w15:restartNumberingAfterBreak="0">
     <w:nsid w:val="72190405"/>
     <w:multiLevelType w:val="hybridMultilevel"/>
     <w:tmpl w:val="2A2A0E6A"/>
@@ -6629,7 +7057,7 @@
       </w:pPr>
     </w:lvl>
   </w:abstractNum>
-  <w:abstractNum w:abstractNumId="21" w15:restartNumberingAfterBreak="0">
+  <w:abstractNum w:abstractNumId="23" w15:restartNumberingAfterBreak="0">
     <w:nsid w:val="72364F98"/>
     <w:multiLevelType w:val="hybridMultilevel"/>
     <w:tmpl w:val="DEB0AA6E"/>
@@ -6719,7 +7147,7 @@
       </w:pPr>
     </w:lvl>
   </w:abstractNum>
-  <w:abstractNum w:abstractNumId="22" w15:restartNumberingAfterBreak="0">
+  <w:abstractNum w:abstractNumId="24" w15:restartNumberingAfterBreak="0">
     <w:nsid w:val="769D3673"/>
     <w:multiLevelType w:val="hybridMultilevel"/>
     <w:tmpl w:val="29F04182"/>
@@ -6832,7 +7260,7 @@
       </w:rPr>
     </w:lvl>
   </w:abstractNum>
-  <w:abstractNum w:abstractNumId="23" w15:restartNumberingAfterBreak="0">
+  <w:abstractNum w:abstractNumId="25" w15:restartNumberingAfterBreak="0">
     <w:nsid w:val="7BAA72C3"/>
     <w:multiLevelType w:val="hybridMultilevel"/>
     <w:tmpl w:val="3AF65F26"/>
@@ -6921,7 +7349,93 @@
       </w:pPr>
     </w:lvl>
   </w:abstractNum>
-  <w:abstractNum w:abstractNumId="24" w15:restartNumberingAfterBreak="0">
+  <w:abstractNum w:abstractNumId="26" w15:restartNumberingAfterBreak="0">
+    <w:nsid w:val="7BAC4F6E"/>
+    <w:multiLevelType w:val="hybridMultilevel"/>
+    <w:tmpl w:val="EAEE61B8"/>
+    <w:lvl w:ilvl="0" w:tplc="0416000F">
+      <w:start w:val="1"/>
+      <w:numFmt w:val="decimal"/>
+      <w:lvlText w:val="%1."/>
+      <w:lvlJc w:val="left"/>
+      <w:pPr>
+        <w:ind w:left="720" w:hanging="360"/>
+      </w:pPr>
+    </w:lvl>
+    <w:lvl w:ilvl="1" w:tplc="04160019" w:tentative="1">
+      <w:start w:val="1"/>
+      <w:numFmt w:val="lowerLetter"/>
+      <w:lvlText w:val="%2."/>
+      <w:lvlJc w:val="left"/>
+      <w:pPr>
+        <w:ind w:left="1440" w:hanging="360"/>
+      </w:pPr>
+    </w:lvl>
+    <w:lvl w:ilvl="2" w:tplc="0416001B" w:tentative="1">
+      <w:start w:val="1"/>
+      <w:numFmt w:val="lowerRoman"/>
+      <w:lvlText w:val="%3."/>
+      <w:lvlJc w:val="right"/>
+      <w:pPr>
+        <w:ind w:left="2160" w:hanging="180"/>
+      </w:pPr>
+    </w:lvl>
+    <w:lvl w:ilvl="3" w:tplc="0416000F" w:tentative="1">
+      <w:start w:val="1"/>
+      <w:numFmt w:val="decimal"/>
+      <w:lvlText w:val="%4."/>
+      <w:lvlJc w:val="left"/>
+      <w:pPr>
+        <w:ind w:left="2880" w:hanging="360"/>
+      </w:pPr>
+    </w:lvl>
+    <w:lvl w:ilvl="4" w:tplc="04160019" w:tentative="1">
+      <w:start w:val="1"/>
+      <w:numFmt w:val="lowerLetter"/>
+      <w:lvlText w:val="%5."/>
+      <w:lvlJc w:val="left"/>
+      <w:pPr>
+        <w:ind w:left="3600" w:hanging="360"/>
+      </w:pPr>
+    </w:lvl>
+    <w:lvl w:ilvl="5" w:tplc="0416001B" w:tentative="1">
+      <w:start w:val="1"/>
+      <w:numFmt w:val="lowerRoman"/>
+      <w:lvlText w:val="%6."/>
+      <w:lvlJc w:val="right"/>
+      <w:pPr>
+        <w:ind w:left="4320" w:hanging="180"/>
+      </w:pPr>
+    </w:lvl>
+    <w:lvl w:ilvl="6" w:tplc="0416000F" w:tentative="1">
+      <w:start w:val="1"/>
+      <w:numFmt w:val="decimal"/>
+      <w:lvlText w:val="%7."/>
+      <w:lvlJc w:val="left"/>
+      <w:pPr>
+        <w:ind w:left="5040" w:hanging="360"/>
+      </w:pPr>
+    </w:lvl>
+    <w:lvl w:ilvl="7" w:tplc="04160019" w:tentative="1">
+      <w:start w:val="1"/>
+      <w:numFmt w:val="lowerLetter"/>
+      <w:lvlText w:val="%8."/>
+      <w:lvlJc w:val="left"/>
+      <w:pPr>
+        <w:ind w:left="5760" w:hanging="360"/>
+      </w:pPr>
+    </w:lvl>
+    <w:lvl w:ilvl="8" w:tplc="0416001B" w:tentative="1">
+      <w:start w:val="1"/>
+      <w:numFmt w:val="lowerRoman"/>
+      <w:lvlText w:val="%9."/>
+      <w:lvlJc w:val="right"/>
+      <w:pPr>
+        <w:ind w:left="6480" w:hanging="180"/>
+      </w:pPr>
+    </w:lvl>
+  </w:abstractNum>
+  <w:abstractNum w:abstractNumId="27" w15:restartNumberingAfterBreak="0">
     <w:nsid w:val="7FA52F6C"/>
     <w:multiLevelType w:val="hybridMultilevel"/>
     <w:tmpl w:val="5A4C79E2"/>
@@ -7035,31 +7549,31 @@
     </w:lvl>
   </w:abstractNum>
   <w:num w:numId="1">
-    <w:abstractNumId w:val="24"/>
+    <w:abstractNumId w:val="27"/>
   </w:num>
   <w:num w:numId="2">
-    <w:abstractNumId w:val="22"/>
+    <w:abstractNumId w:val="24"/>
   </w:num>
   <w:num w:numId="3">
     <w:abstractNumId w:val="8"/>
   </w:num>
   <w:num w:numId="4">
-    <w:abstractNumId w:val="18"/>
+    <w:abstractNumId w:val="20"/>
   </w:num>
   <w:num w:numId="5">
-    <w:abstractNumId w:val="13"/>
+    <w:abstractNumId w:val="14"/>
   </w:num>
   <w:num w:numId="6">
     <w:abstractNumId w:val="7"/>
   </w:num>
   <w:num w:numId="7">
-    <w:abstractNumId w:val="16"/>
+    <w:abstractNumId w:val="18"/>
   </w:num>
   <w:num w:numId="8">
-    <w:abstractNumId w:val="17"/>
+    <w:abstractNumId w:val="19"/>
   </w:num>
   <w:num w:numId="9">
-    <w:abstractNumId w:val="20"/>
+    <w:abstractNumId w:val="22"/>
   </w:num>
   <w:num w:numId="10">
     <w:abstractNumId w:val="5"/>
@@ -7068,19 +7582,19 @@
     <w:abstractNumId w:val="6"/>
   </w:num>
   <w:num w:numId="12">
-    <w:abstractNumId w:val="9"/>
+    <w:abstractNumId w:val="10"/>
   </w:num>
   <w:num w:numId="13">
-    <w:abstractNumId w:val="11"/>
+    <w:abstractNumId w:val="12"/>
   </w:num>
   <w:num w:numId="14">
-    <w:abstractNumId w:val="23"/>
+    <w:abstractNumId w:val="25"/>
   </w:num>
   <w:num w:numId="15">
-    <w:abstractNumId w:val="19"/>
+    <w:abstractNumId w:val="21"/>
   </w:num>
   <w:num w:numId="16">
-    <w:abstractNumId w:val="10"/>
+    <w:abstractNumId w:val="11"/>
   </w:num>
   <w:num w:numId="17">
     <w:abstractNumId w:val="2"/>
@@ -7092,22 +7606,31 @@
     <w:abstractNumId w:val="3"/>
   </w:num>
   <w:num w:numId="20">
-    <w:abstractNumId w:val="12"/>
+    <w:abstractNumId w:val="13"/>
   </w:num>
   <w:num w:numId="21">
-    <w:abstractNumId w:val="21"/>
+    <w:abstractNumId w:val="23"/>
   </w:num>
   <w:num w:numId="22">
-    <w:abstractNumId w:val="14"/>
+    <w:abstractNumId w:val="15"/>
   </w:num>
   <w:num w:numId="23">
     <w:abstractNumId w:val="0"/>
   </w:num>
   <w:num w:numId="24">
-    <w:abstractNumId w:val="15"/>
+    <w:abstractNumId w:val="16"/>
   </w:num>
   <w:num w:numId="25">
     <w:abstractNumId w:val="1"/>
+  </w:num>
+  <w:num w:numId="26">
+    <w:abstractNumId w:val="26"/>
+  </w:num>
+  <w:num w:numId="27">
+    <w:abstractNumId w:val="9"/>
+  </w:num>
+  <w:num w:numId="28">
+    <w:abstractNumId w:val="17"/>
   </w:num>
 </w:numbering>
 </file>

--- a/OPE1/AC3/AC3.docx
+++ b/OPE1/AC3/AC3.docx
@@ -1325,14 +1325,7 @@
                 <w:sz w:val="20"/>
                 <w:szCs w:val="20"/>
               </w:rPr>
-              <w:t xml:space="preserve">recebimento de </w:t>
-            </w:r>
-            <w:r>
-              <w:rPr>
-                <w:sz w:val="20"/>
-                <w:szCs w:val="20"/>
-              </w:rPr>
-              <w:t>produtos solicitados.</w:t>
+              <w:t>recebimento de produtos solicitados.</w:t>
             </w:r>
           </w:p>
         </w:tc>
@@ -1551,14 +1544,7 @@
                 <w:sz w:val="20"/>
                 <w:szCs w:val="20"/>
               </w:rPr>
-              <w:t xml:space="preserve">Conferir </w:t>
-            </w:r>
-            <w:r>
-              <w:rPr>
-                <w:sz w:val="20"/>
-                <w:szCs w:val="20"/>
-              </w:rPr>
-              <w:t>estoque atual.</w:t>
+              <w:t>Conferir estoque atual.</w:t>
             </w:r>
           </w:p>
           <w:p>
@@ -2500,16 +2486,7 @@
                 <w:sz w:val="20"/>
                 <w:szCs w:val="20"/>
               </w:rPr>
-              <w:t xml:space="preserve">DFD da Capacidade Operacional 1: </w:t>
-            </w:r>
-            <w:r>
-              <w:rPr>
-                <w:b/>
-                <w:bCs/>
-                <w:sz w:val="20"/>
-                <w:szCs w:val="20"/>
-              </w:rPr>
-              <w:t>Solicitação</w:t>
+              <w:t>DFD da Capacidade Operacional</w:t>
             </w:r>
           </w:p>
         </w:tc>
@@ -2522,7 +2499,214 @@
           <w:tcPr>
             <w:tcW w:w="8468" w:type="dxa"/>
           </w:tcPr>
-          <w:p/>
+          <w:p>
+            <w:pPr>
+              <w:jc w:val="center"/>
+            </w:pPr>
+            <w:r>
+              <w:rPr>
+                <w:noProof/>
+              </w:rPr>
+              <w:drawing>
+                <wp:inline distT="0" distB="0" distL="0" distR="0" wp14:anchorId="42F38A4F" wp14:editId="077FBE60">
+                  <wp:extent cx="4717412" cy="3863340"/>
+                  <wp:effectExtent l="0" t="0" r="0" b="0"/>
+                  <wp:docPr id="3" name="Imagem 3"/>
+                  <wp:cNvGraphicFramePr>
+                    <a:graphicFrameLocks xmlns:a="http://schemas.openxmlformats.org/drawingml/2006/main" noChangeAspect="1"/>
+                  </wp:cNvGraphicFramePr>
+                  <a:graphic xmlns:a="http://schemas.openxmlformats.org/drawingml/2006/main">
+                    <a:graphicData uri="http://schemas.openxmlformats.org/drawingml/2006/picture">
+                      <pic:pic xmlns:pic="http://schemas.openxmlformats.org/drawingml/2006/picture">
+                        <pic:nvPicPr>
+                          <pic:cNvPr id="0" name="Picture 3"/>
+                          <pic:cNvPicPr>
+                            <a:picLocks noChangeAspect="1" noChangeArrowheads="1"/>
+                          </pic:cNvPicPr>
+                        </pic:nvPicPr>
+                        <pic:blipFill>
+                          <a:blip r:embed="rId8" cstate="print">
+                            <a:extLst>
+                              <a:ext uri="{28A0092B-C50C-407E-A947-70E740481C1C}">
+                                <a14:useLocalDpi xmlns:a14="http://schemas.microsoft.com/office/drawing/2010/main" val="0"/>
+                              </a:ext>
+                            </a:extLst>
+                          </a:blip>
+                          <a:srcRect/>
+                          <a:stretch>
+                            <a:fillRect/>
+                          </a:stretch>
+                        </pic:blipFill>
+                        <pic:spPr bwMode="auto">
+                          <a:xfrm>
+                            <a:off x="0" y="0"/>
+                            <a:ext cx="4721964" cy="3867068"/>
+                          </a:xfrm>
+                          <a:prstGeom prst="rect">
+                            <a:avLst/>
+                          </a:prstGeom>
+                          <a:noFill/>
+                          <a:ln>
+                            <a:noFill/>
+                          </a:ln>
+                        </pic:spPr>
+                      </pic:pic>
+                    </a:graphicData>
+                  </a:graphic>
+                </wp:inline>
+              </w:drawing>
+            </w:r>
+          </w:p>
+        </w:tc>
+      </w:tr>
+    </w:tbl>
+    <w:p/>
+    <w:p/>
+    <w:p/>
+    <w:tbl>
+      <w:tblPr>
+        <w:tblStyle w:val="Tabelacomgrade"/>
+        <w:tblW w:w="0" w:type="auto"/>
+        <w:tblLook w:val="04A0" w:firstRow="1" w:lastRow="0" w:firstColumn="1" w:lastColumn="0" w:noHBand="0" w:noVBand="1"/>
+      </w:tblPr>
+      <w:tblGrid>
+        <w:gridCol w:w="8468"/>
+      </w:tblGrid>
+      <w:tr>
+        <w:trPr>
+          <w:trHeight w:val="190"/>
+        </w:trPr>
+        <w:tc>
+          <w:tcPr>
+            <w:tcW w:w="8468" w:type="dxa"/>
+          </w:tcPr>
+          <w:p>
+            <w:pPr>
+              <w:rPr>
+                <w:b/>
+                <w:bCs/>
+                <w:sz w:val="20"/>
+                <w:szCs w:val="20"/>
+              </w:rPr>
+            </w:pPr>
+            <w:r>
+              <w:rPr>
+                <w:b/>
+                <w:bCs/>
+                <w:sz w:val="20"/>
+                <w:szCs w:val="20"/>
+              </w:rPr>
+              <w:lastRenderedPageBreak/>
+              <w:t xml:space="preserve">Cenário </w:t>
+            </w:r>
+            <w:r>
+              <w:rPr>
+                <w:b/>
+                <w:bCs/>
+                <w:sz w:val="20"/>
+                <w:szCs w:val="20"/>
+              </w:rPr>
+              <w:t>2 – Saída de Produtos</w:t>
+            </w:r>
+          </w:p>
+        </w:tc>
+      </w:tr>
+      <w:tr>
+        <w:trPr>
+          <w:trHeight w:val="190"/>
+        </w:trPr>
+        <w:tc>
+          <w:tcPr>
+            <w:tcW w:w="8468" w:type="dxa"/>
+          </w:tcPr>
+          <w:p>
+            <w:pPr>
+              <w:jc w:val="center"/>
+              <w:rPr>
+                <w:b/>
+                <w:bCs/>
+                <w:sz w:val="20"/>
+                <w:szCs w:val="20"/>
+              </w:rPr>
+            </w:pPr>
+            <w:r>
+              <w:rPr>
+                <w:b/>
+                <w:bCs/>
+                <w:sz w:val="20"/>
+                <w:szCs w:val="20"/>
+              </w:rPr>
+              <w:t>DFD da Capacidade Operacional</w:t>
+            </w:r>
+          </w:p>
+        </w:tc>
+      </w:tr>
+      <w:tr>
+        <w:trPr>
+          <w:trHeight w:val="725"/>
+        </w:trPr>
+        <w:tc>
+          <w:tcPr>
+            <w:tcW w:w="8468" w:type="dxa"/>
+          </w:tcPr>
+          <w:p>
+            <w:pPr>
+              <w:jc w:val="center"/>
+            </w:pPr>
+            <w:r>
+              <w:rPr>
+                <w:noProof/>
+              </w:rPr>
+              <w:drawing>
+                <wp:inline distT="0" distB="0" distL="0" distR="0" wp14:anchorId="781D01C4" wp14:editId="55627562">
+                  <wp:extent cx="3954780" cy="3815134"/>
+                  <wp:effectExtent l="0" t="0" r="0" b="0"/>
+                  <wp:docPr id="4" name="Imagem 4"/>
+                  <wp:cNvGraphicFramePr>
+                    <a:graphicFrameLocks xmlns:a="http://schemas.openxmlformats.org/drawingml/2006/main" noChangeAspect="1"/>
+                  </wp:cNvGraphicFramePr>
+                  <a:graphic xmlns:a="http://schemas.openxmlformats.org/drawingml/2006/main">
+                    <a:graphicData uri="http://schemas.openxmlformats.org/drawingml/2006/picture">
+                      <pic:pic xmlns:pic="http://schemas.openxmlformats.org/drawingml/2006/picture">
+                        <pic:nvPicPr>
+                          <pic:cNvPr id="0" name="Picture 4"/>
+                          <pic:cNvPicPr>
+                            <a:picLocks noChangeAspect="1" noChangeArrowheads="1"/>
+                          </pic:cNvPicPr>
+                        </pic:nvPicPr>
+                        <pic:blipFill>
+                          <a:blip r:embed="rId9" cstate="print">
+                            <a:extLst>
+                              <a:ext uri="{28A0092B-C50C-407E-A947-70E740481C1C}">
+                                <a14:useLocalDpi xmlns:a14="http://schemas.microsoft.com/office/drawing/2010/main" val="0"/>
+                              </a:ext>
+                            </a:extLst>
+                          </a:blip>
+                          <a:srcRect/>
+                          <a:stretch>
+                            <a:fillRect/>
+                          </a:stretch>
+                        </pic:blipFill>
+                        <pic:spPr bwMode="auto">
+                          <a:xfrm>
+                            <a:off x="0" y="0"/>
+                            <a:ext cx="3957783" cy="3818031"/>
+                          </a:xfrm>
+                          <a:prstGeom prst="rect">
+                            <a:avLst/>
+                          </a:prstGeom>
+                          <a:noFill/>
+                          <a:ln>
+                            <a:noFill/>
+                          </a:ln>
+                        </pic:spPr>
+                      </pic:pic>
+                    </a:graphicData>
+                  </a:graphic>
+                </wp:inline>
+              </w:drawing>
+            </w:r>
+          </w:p>
         </w:tc>
       </w:tr>
     </w:tbl>
@@ -2569,7 +2753,7 @@
                 <w:sz w:val="20"/>
                 <w:szCs w:val="20"/>
               </w:rPr>
-              <w:t>2 – Saída de Produtos</w:t>
+              <w:t>3 – Movimentação de Produtos</w:t>
             </w:r>
           </w:p>
         </w:tc>
@@ -2599,16 +2783,7 @@
                 <w:sz w:val="20"/>
                 <w:szCs w:val="20"/>
               </w:rPr>
-              <w:t xml:space="preserve">DFD da Capacidade Operacional 1: </w:t>
-            </w:r>
-            <w:r>
-              <w:rPr>
-                <w:b/>
-                <w:bCs/>
-                <w:sz w:val="20"/>
-                <w:szCs w:val="20"/>
-              </w:rPr>
-              <w:t>Solicitação</w:t>
+              <w:t>DFD da Capacidade Operacional</w:t>
             </w:r>
           </w:p>
         </w:tc>
@@ -2625,121 +2800,63 @@
             <w:pPr>
               <w:jc w:val="center"/>
             </w:pPr>
-          </w:p>
-        </w:tc>
-      </w:tr>
-      <w:tr>
-        <w:trPr>
-          <w:trHeight w:val="190"/>
-        </w:trPr>
-        <w:tc>
-          <w:tcPr>
-            <w:tcW w:w="8468" w:type="dxa"/>
-          </w:tcPr>
-          <w:p>
-            <w:pPr>
-              <w:rPr>
-                <w:b/>
-                <w:bCs/>
-                <w:sz w:val="20"/>
-                <w:szCs w:val="20"/>
-              </w:rPr>
-            </w:pPr>
-            <w:r>
-              <w:rPr>
-                <w:b/>
-                <w:bCs/>
-                <w:sz w:val="20"/>
-                <w:szCs w:val="20"/>
-              </w:rPr>
-              <w:t xml:space="preserve">Cenário </w:t>
-            </w:r>
-            <w:r>
-              <w:rPr>
-                <w:b/>
-                <w:bCs/>
-                <w:sz w:val="20"/>
-                <w:szCs w:val="20"/>
-              </w:rPr>
-              <w:t>3</w:t>
-            </w:r>
-            <w:r>
-              <w:rPr>
-                <w:b/>
-                <w:bCs/>
-                <w:sz w:val="20"/>
-                <w:szCs w:val="20"/>
-              </w:rPr>
-              <w:t xml:space="preserve"> – </w:t>
-            </w:r>
-            <w:r>
-              <w:rPr>
-                <w:b/>
-                <w:bCs/>
-                <w:sz w:val="20"/>
-                <w:szCs w:val="20"/>
-              </w:rPr>
-              <w:t>Movimentação de Produtos</w:t>
-            </w:r>
-          </w:p>
-        </w:tc>
-      </w:tr>
-      <w:tr>
-        <w:trPr>
-          <w:trHeight w:val="190"/>
-        </w:trPr>
-        <w:tc>
-          <w:tcPr>
-            <w:tcW w:w="8468" w:type="dxa"/>
-          </w:tcPr>
-          <w:p>
-            <w:pPr>
-              <w:jc w:val="center"/>
-              <w:rPr>
-                <w:b/>
-                <w:bCs/>
-                <w:sz w:val="20"/>
-                <w:szCs w:val="20"/>
-              </w:rPr>
-            </w:pPr>
-            <w:r>
-              <w:rPr>
-                <w:b/>
-                <w:bCs/>
-                <w:sz w:val="20"/>
-                <w:szCs w:val="20"/>
-              </w:rPr>
-              <w:t xml:space="preserve">DFD da Capacidade Operacional 1: </w:t>
-            </w:r>
-            <w:r>
-              <w:rPr>
-                <w:b/>
-                <w:bCs/>
-                <w:sz w:val="20"/>
-                <w:szCs w:val="20"/>
-              </w:rPr>
-              <w:t>Monitorar</w:t>
-            </w:r>
-          </w:p>
-        </w:tc>
-      </w:tr>
-      <w:tr>
-        <w:trPr>
-          <w:trHeight w:val="725"/>
-        </w:trPr>
-        <w:tc>
-          <w:tcPr>
-            <w:tcW w:w="8468" w:type="dxa"/>
-          </w:tcPr>
-          <w:p>
-            <w:pPr>
-              <w:jc w:val="center"/>
-            </w:pPr>
+            <w:r>
+              <w:rPr>
+                <w:noProof/>
+              </w:rPr>
+              <w:drawing>
+                <wp:inline distT="0" distB="0" distL="0" distR="0" wp14:anchorId="28806B0E" wp14:editId="361BDC4A">
+                  <wp:extent cx="3916680" cy="3585226"/>
+                  <wp:effectExtent l="0" t="0" r="0" b="0"/>
+                  <wp:docPr id="5" name="Imagem 5"/>
+                  <wp:cNvGraphicFramePr>
+                    <a:graphicFrameLocks xmlns:a="http://schemas.openxmlformats.org/drawingml/2006/main" noChangeAspect="1"/>
+                  </wp:cNvGraphicFramePr>
+                  <a:graphic xmlns:a="http://schemas.openxmlformats.org/drawingml/2006/main">
+                    <a:graphicData uri="http://schemas.openxmlformats.org/drawingml/2006/picture">
+                      <pic:pic xmlns:pic="http://schemas.openxmlformats.org/drawingml/2006/picture">
+                        <pic:nvPicPr>
+                          <pic:cNvPr id="0" name="Picture 5"/>
+                          <pic:cNvPicPr>
+                            <a:picLocks noChangeAspect="1" noChangeArrowheads="1"/>
+                          </pic:cNvPicPr>
+                        </pic:nvPicPr>
+                        <pic:blipFill>
+                          <a:blip r:embed="rId10" cstate="print">
+                            <a:extLst>
+                              <a:ext uri="{28A0092B-C50C-407E-A947-70E740481C1C}">
+                                <a14:useLocalDpi xmlns:a14="http://schemas.microsoft.com/office/drawing/2010/main" val="0"/>
+                              </a:ext>
+                            </a:extLst>
+                          </a:blip>
+                          <a:srcRect/>
+                          <a:stretch>
+                            <a:fillRect/>
+                          </a:stretch>
+                        </pic:blipFill>
+                        <pic:spPr bwMode="auto">
+                          <a:xfrm>
+                            <a:off x="0" y="0"/>
+                            <a:ext cx="3921232" cy="3589393"/>
+                          </a:xfrm>
+                          <a:prstGeom prst="rect">
+                            <a:avLst/>
+                          </a:prstGeom>
+                          <a:noFill/>
+                          <a:ln>
+                            <a:noFill/>
+                          </a:ln>
+                        </pic:spPr>
+                      </pic:pic>
+                    </a:graphicData>
+                  </a:graphic>
+                </wp:inline>
+              </w:drawing>
+            </w:r>
           </w:p>
         </w:tc>
       </w:tr>
     </w:tbl>
-    <w:p/>
     <w:p/>
     <w:tbl>
       <w:tblPr>
@@ -2774,6 +2891,7 @@
                 <w:b/>
                 <w:bCs/>
               </w:rPr>
+              <w:lastRenderedPageBreak/>
               <w:t>SI – 3B</w:t>
             </w:r>
           </w:p>
@@ -3527,6 +3645,7 @@
               </w:rPr>
             </w:pPr>
             <w:r>
+              <w:lastRenderedPageBreak/>
               <w:t>Informa ao cliente o número do seu pedido</w:t>
             </w:r>
           </w:p>
@@ -4556,6 +4675,7 @@
                 <w:b/>
                 <w:bCs/>
               </w:rPr>
+              <w:lastRenderedPageBreak/>
               <w:t>SI – 3B</w:t>
             </w:r>
           </w:p>
@@ -4735,7 +4855,6 @@
       </w:pPr>
     </w:p>
     <w:sectPr>
-      <w:headerReference w:type="default" r:id="rId8"/>
       <w:pgSz w:w="11906" w:h="16838"/>
       <w:pgMar w:top="1417" w:right="1701" w:bottom="1417" w:left="1701" w:header="708" w:footer="708" w:gutter="0"/>
       <w:cols w:space="708"/>
@@ -4793,16 +4912,6 @@
     </w:p>
   </w:footnote>
 </w:footnotes>
-</file>
-
-<file path=word/header1.xml><?xml version="1.0" encoding="utf-8"?>
-<w:hdr xmlns:wpc="http://schemas.microsoft.com/office/word/2010/wordprocessingCanvas" xmlns:cx="http://schemas.microsoft.com/office/drawing/2014/chartex" xmlns:cx1="http://schemas.microsoft.com/office/drawing/2015/9/8/chartex" xmlns:cx2="http://schemas.microsoft.com/office/drawing/2015/10/21/chartex" xmlns:cx3="http://schemas.microsoft.com/office/drawing/2016/5/9/chartex" xmlns:cx4="http://schemas.microsoft.com/office/drawing/2016/5/10/chartex" xmlns:cx5="http://schemas.microsoft.com/office/drawing/2016/5/11/chartex" xmlns:cx6="http://schemas.microsoft.com/office/drawing/2016/5/12/chartex" xmlns:cx7="http://schemas.microsoft.com/office/drawing/2016/5/13/chartex" xmlns:cx8="http://schemas.microsoft.com/office/drawing/2016/5/14/chartex" xmlns:mc="http://schemas.openxmlformats.org/markup-compatibility/2006" xmlns:aink="http://schemas.microsoft.com/office/drawing/2016/ink" xmlns:am3d="http://schemas.microsoft.com/office/drawing/2017/model3d" xmlns:o="urn:schemas-microsoft-com:office:office" xmlns:r="http://schemas.openxmlformats.org/officeDocument/2006/relationships" xmlns:m="http://schemas.openxmlformats.org/officeDocument/2006/math" xmlns:v="urn:schemas-microsoft-com:vml" xmlns:wp14="http://schemas.microsoft.com/office/word/2010/wordprocessingDrawing" xmlns:wp="http://schemas.openxmlformats.org/drawingml/2006/wordprocessingDrawing" xmlns:w10="urn:schemas-microsoft-com:office:word" xmlns:w="http://schemas.openxmlformats.org/wordprocessingml/2006/main" xmlns:w14="http://schemas.microsoft.com/office/word/2010/wordml" xmlns:w15="http://schemas.microsoft.com/office/word/2012/wordml" xmlns:w16cex="http://schemas.microsoft.com/office/word/2018/wordml/cex" xmlns:w16cid="http://schemas.microsoft.com/office/word/2016/wordml/cid" xmlns:w16="http://schemas.microsoft.com/office/word/2018/wordml" xmlns:w16se="http://schemas.microsoft.com/office/word/2015/wordml/symex" xmlns:wpg="http://schemas.microsoft.com/office/word/2010/wordprocessingGroup" xmlns:wpi="http://schemas.microsoft.com/office/word/2010/wordprocessingInk" xmlns:wne="http://schemas.microsoft.com/office/word/2006/wordml" xmlns:wps="http://schemas.microsoft.com/office/word/2010/wordprocessingShape" mc:Ignorable="w14 w15 w16se w16cid w16 w16cex wp14">
-  <w:p>
-    <w:pPr>
-      <w:pStyle w:val="Cabealho"/>
-    </w:pPr>
-  </w:p>
-</w:hdr>
 </file>
 
 <file path=word/numbering.xml><?xml version="1.0" encoding="utf-8"?>

--- a/OPE1/AC3/AC3.docx
+++ b/OPE1/AC3/AC3.docx
@@ -971,7 +971,14 @@
                 <w:sz w:val="20"/>
                 <w:szCs w:val="20"/>
               </w:rPr>
-              <w:t xml:space="preserve"> solicitação de</w:t>
+              <w:t xml:space="preserve"> </w:t>
+            </w:r>
+            <w:r>
+              <w:rPr>
+                <w:sz w:val="20"/>
+                <w:szCs w:val="20"/>
+              </w:rPr>
+              <w:t>solicitação de</w:t>
             </w:r>
             <w:r>
               <w:rPr>
@@ -1578,7 +1585,14 @@
                 <w:sz w:val="20"/>
                 <w:szCs w:val="20"/>
               </w:rPr>
-              <w:t xml:space="preserve"> solicitação de baixa de </w:t>
+              <w:t xml:space="preserve"> </w:t>
+            </w:r>
+            <w:r>
+              <w:rPr>
+                <w:sz w:val="20"/>
+                <w:szCs w:val="20"/>
+              </w:rPr>
+              <w:t xml:space="preserve">solicitação de baixa de </w:t>
             </w:r>
             <w:r>
               <w:rPr>
@@ -3048,19 +3062,19 @@
     <w:tbl>
       <w:tblPr>
         <w:tblStyle w:val="Tabelacomgrade"/>
-        <w:tblW w:w="0" w:type="auto"/>
+        <w:tblW w:w="8503" w:type="dxa"/>
         <w:tblLook w:val="04A0" w:firstRow="1" w:lastRow="0" w:firstColumn="1" w:lastColumn="0" w:noHBand="0" w:noVBand="1"/>
       </w:tblPr>
       <w:tblGrid>
-        <w:gridCol w:w="8468"/>
+        <w:gridCol w:w="8532"/>
       </w:tblGrid>
       <w:tr>
         <w:trPr>
-          <w:trHeight w:val="190"/>
+          <w:trHeight w:val="144"/>
         </w:trPr>
         <w:tc>
           <w:tcPr>
-            <w:tcW w:w="8468" w:type="dxa"/>
+            <w:tcW w:w="8503" w:type="dxa"/>
           </w:tcPr>
           <w:p>
             <w:pPr>
@@ -3078,23 +3092,72 @@
                 <w:sz w:val="20"/>
                 <w:szCs w:val="20"/>
               </w:rPr>
-              <w:t>Cenário 1 – Compra e Venda de Livros</w:t>
+              <w:t xml:space="preserve">Cenário 1 – </w:t>
+            </w:r>
+            <w:r>
+              <w:rPr>
+                <w:b/>
+                <w:bCs/>
+                <w:sz w:val="20"/>
+                <w:szCs w:val="20"/>
+              </w:rPr>
+              <w:t>Entrada de Produtos</w:t>
             </w:r>
           </w:p>
         </w:tc>
       </w:tr>
       <w:tr>
         <w:trPr>
-          <w:trHeight w:val="3248"/>
+          <w:trHeight w:val="2472"/>
         </w:trPr>
         <w:tc>
           <w:tcPr>
-            <w:tcW w:w="8468" w:type="dxa"/>
+            <w:tcW w:w="8503" w:type="dxa"/>
           </w:tcPr>
           <w:p>
             <w:pPr>
               <w:jc w:val="center"/>
             </w:pPr>
+            <w:r>
+              <w:rPr>
+                <w:noProof/>
+              </w:rPr>
+              <w:drawing>
+                <wp:inline distT="0" distB="0" distL="0" distR="0" wp14:anchorId="02310062" wp14:editId="79220A6D">
+                  <wp:extent cx="5281246" cy="1514073"/>
+                  <wp:effectExtent l="0" t="0" r="0" b="0"/>
+                  <wp:docPr id="1" name="Imagem 1"/>
+                  <wp:cNvGraphicFramePr>
+                    <a:graphicFrameLocks xmlns:a="http://schemas.openxmlformats.org/drawingml/2006/main" noChangeAspect="1"/>
+                  </wp:cNvGraphicFramePr>
+                  <a:graphic xmlns:a="http://schemas.openxmlformats.org/drawingml/2006/main">
+                    <a:graphicData uri="http://schemas.openxmlformats.org/drawingml/2006/picture">
+                      <pic:pic xmlns:pic="http://schemas.openxmlformats.org/drawingml/2006/picture">
+                        <pic:nvPicPr>
+                          <pic:cNvPr id="1" name=""/>
+                          <pic:cNvPicPr/>
+                        </pic:nvPicPr>
+                        <pic:blipFill>
+                          <a:blip r:embed="rId11"/>
+                          <a:stretch>
+                            <a:fillRect/>
+                          </a:stretch>
+                        </pic:blipFill>
+                        <pic:spPr>
+                          <a:xfrm>
+                            <a:off x="0" y="0"/>
+                            <a:ext cx="5293885" cy="1517697"/>
+                          </a:xfrm>
+                          <a:prstGeom prst="rect">
+                            <a:avLst/>
+                          </a:prstGeom>
+                        </pic:spPr>
+                      </pic:pic>
+                    </a:graphicData>
+                  </a:graphic>
+                </wp:inline>
+              </w:drawing>
+            </w:r>
           </w:p>
         </w:tc>
       </w:tr>
@@ -3111,15 +3174,15 @@
         <w:tblLook w:val="04A0" w:firstRow="1" w:lastRow="0" w:firstColumn="1" w:lastColumn="0" w:noHBand="0" w:noVBand="1"/>
       </w:tblPr>
       <w:tblGrid>
-        <w:gridCol w:w="8468"/>
+        <w:gridCol w:w="8494"/>
       </w:tblGrid>
       <w:tr>
         <w:trPr>
-          <w:trHeight w:val="190"/>
+          <w:trHeight w:val="171"/>
         </w:trPr>
         <w:tc>
           <w:tcPr>
-            <w:tcW w:w="8468" w:type="dxa"/>
+            <w:tcW w:w="8457" w:type="dxa"/>
           </w:tcPr>
           <w:p>
             <w:pPr>
@@ -3164,27 +3227,258 @@
                 <w:sz w:val="20"/>
                 <w:szCs w:val="20"/>
               </w:rPr>
-              <w:t>...</w:t>
+              <w:t>Saída de Produtos</w:t>
             </w:r>
           </w:p>
         </w:tc>
       </w:tr>
       <w:tr>
         <w:trPr>
-          <w:trHeight w:val="3248"/>
+          <w:trHeight w:val="2923"/>
         </w:trPr>
         <w:tc>
           <w:tcPr>
-            <w:tcW w:w="8468" w:type="dxa"/>
+            <w:tcW w:w="8457" w:type="dxa"/>
           </w:tcPr>
           <w:p>
             <w:pPr>
               <w:jc w:val="center"/>
             </w:pPr>
+            <w:r>
+              <w:rPr>
+                <w:noProof/>
+              </w:rPr>
+              <w:drawing>
+                <wp:inline distT="0" distB="0" distL="0" distR="0" wp14:anchorId="2FDBD65F" wp14:editId="250DA5A4">
+                  <wp:extent cx="5287108" cy="1787445"/>
+                  <wp:effectExtent l="0" t="0" r="0" b="3810"/>
+                  <wp:docPr id="2" name="Imagem 2"/>
+                  <wp:cNvGraphicFramePr>
+                    <a:graphicFrameLocks xmlns:a="http://schemas.openxmlformats.org/drawingml/2006/main" noChangeAspect="1"/>
+                  </wp:cNvGraphicFramePr>
+                  <a:graphic xmlns:a="http://schemas.openxmlformats.org/drawingml/2006/main">
+                    <a:graphicData uri="http://schemas.openxmlformats.org/drawingml/2006/picture">
+                      <pic:pic xmlns:pic="http://schemas.openxmlformats.org/drawingml/2006/picture">
+                        <pic:nvPicPr>
+                          <pic:cNvPr id="1" name=""/>
+                          <pic:cNvPicPr/>
+                        </pic:nvPicPr>
+                        <pic:blipFill>
+                          <a:blip r:embed="rId12"/>
+                          <a:stretch>
+                            <a:fillRect/>
+                          </a:stretch>
+                        </pic:blipFill>
+                        <pic:spPr>
+                          <a:xfrm>
+                            <a:off x="0" y="0"/>
+                            <a:ext cx="5296786" cy="1790717"/>
+                          </a:xfrm>
+                          <a:prstGeom prst="rect">
+                            <a:avLst/>
+                          </a:prstGeom>
+                        </pic:spPr>
+                      </pic:pic>
+                    </a:graphicData>
+                  </a:graphic>
+                </wp:inline>
+              </w:drawing>
+            </w:r>
           </w:p>
         </w:tc>
       </w:tr>
     </w:tbl>
+    <w:p>
+      <w:pPr>
+        <w:spacing w:after="20"/>
+      </w:pPr>
+    </w:p>
+    <w:tbl>
+      <w:tblPr>
+        <w:tblStyle w:val="Tabelacomgrade"/>
+        <w:tblW w:w="0" w:type="auto"/>
+        <w:tblLook w:val="04A0" w:firstRow="1" w:lastRow="0" w:firstColumn="1" w:lastColumn="0" w:noHBand="0" w:noVBand="1"/>
+      </w:tblPr>
+      <w:tblGrid>
+        <w:gridCol w:w="8494"/>
+      </w:tblGrid>
+      <w:tr>
+        <w:trPr>
+          <w:trHeight w:val="60"/>
+        </w:trPr>
+        <w:tc>
+          <w:tcPr>
+            <w:tcW w:w="8420" w:type="dxa"/>
+          </w:tcPr>
+          <w:p>
+            <w:pPr>
+              <w:rPr>
+                <w:b/>
+                <w:bCs/>
+                <w:sz w:val="18"/>
+                <w:szCs w:val="18"/>
+              </w:rPr>
+            </w:pPr>
+            <w:r>
+              <w:rPr>
+                <w:b/>
+                <w:bCs/>
+                <w:sz w:val="20"/>
+                <w:szCs w:val="20"/>
+              </w:rPr>
+              <w:t xml:space="preserve">Cenário </w:t>
+            </w:r>
+            <w:r>
+              <w:rPr>
+                <w:b/>
+                <w:bCs/>
+                <w:sz w:val="20"/>
+                <w:szCs w:val="20"/>
+              </w:rPr>
+              <w:t>3</w:t>
+            </w:r>
+            <w:r>
+              <w:rPr>
+                <w:b/>
+                <w:bCs/>
+                <w:sz w:val="20"/>
+                <w:szCs w:val="20"/>
+              </w:rPr>
+              <w:t xml:space="preserve"> – </w:t>
+            </w:r>
+            <w:r>
+              <w:rPr>
+                <w:b/>
+                <w:bCs/>
+                <w:sz w:val="20"/>
+                <w:szCs w:val="20"/>
+              </w:rPr>
+              <w:t>Movimentação de Produtos</w:t>
+            </w:r>
+          </w:p>
+        </w:tc>
+      </w:tr>
+      <w:tr>
+        <w:trPr>
+          <w:trHeight w:val="1040"/>
+        </w:trPr>
+        <w:tc>
+          <w:tcPr>
+            <w:tcW w:w="8420" w:type="dxa"/>
+          </w:tcPr>
+          <w:p>
+            <w:pPr>
+              <w:jc w:val="center"/>
+            </w:pPr>
+            <w:r>
+              <w:rPr>
+                <w:noProof/>
+              </w:rPr>
+              <w:drawing>
+                <wp:inline distT="0" distB="0" distL="0" distR="0" wp14:anchorId="773068E4" wp14:editId="74A00B3E">
+                  <wp:extent cx="5280660" cy="586809"/>
+                  <wp:effectExtent l="0" t="0" r="0" b="3810"/>
+                  <wp:docPr id="6" name="Imagem 6"/>
+                  <wp:cNvGraphicFramePr>
+                    <a:graphicFrameLocks xmlns:a="http://schemas.openxmlformats.org/drawingml/2006/main" noChangeAspect="1"/>
+                  </wp:cNvGraphicFramePr>
+                  <a:graphic xmlns:a="http://schemas.openxmlformats.org/drawingml/2006/main">
+                    <a:graphicData uri="http://schemas.openxmlformats.org/drawingml/2006/picture">
+                      <pic:pic xmlns:pic="http://schemas.openxmlformats.org/drawingml/2006/picture">
+                        <pic:nvPicPr>
+                          <pic:cNvPr id="1" name=""/>
+                          <pic:cNvPicPr/>
+                        </pic:nvPicPr>
+                        <pic:blipFill>
+                          <a:blip r:embed="rId13"/>
+                          <a:stretch>
+                            <a:fillRect/>
+                          </a:stretch>
+                        </pic:blipFill>
+                        <pic:spPr>
+                          <a:xfrm>
+                            <a:off x="0" y="0"/>
+                            <a:ext cx="5291793" cy="588046"/>
+                          </a:xfrm>
+                          <a:prstGeom prst="rect">
+                            <a:avLst/>
+                          </a:prstGeom>
+                        </pic:spPr>
+                      </pic:pic>
+                    </a:graphicData>
+                  </a:graphic>
+                </wp:inline>
+              </w:drawing>
+            </w:r>
+          </w:p>
+        </w:tc>
+      </w:tr>
+    </w:tbl>
+    <w:p>
+      <w:pPr>
+        <w:spacing w:after="20"/>
+      </w:pPr>
+    </w:p>
+    <w:p>
+      <w:pPr>
+        <w:spacing w:after="20"/>
+      </w:pPr>
+    </w:p>
+    <w:p>
+      <w:pPr>
+        <w:spacing w:after="20"/>
+      </w:pPr>
+    </w:p>
+    <w:p>
+      <w:pPr>
+        <w:spacing w:after="20"/>
+      </w:pPr>
+    </w:p>
+    <w:p>
+      <w:pPr>
+        <w:spacing w:after="20"/>
+      </w:pPr>
+    </w:p>
+    <w:p>
+      <w:pPr>
+        <w:spacing w:after="20"/>
+      </w:pPr>
+    </w:p>
+    <w:p>
+      <w:pPr>
+        <w:spacing w:after="20"/>
+      </w:pPr>
+    </w:p>
+    <w:p>
+      <w:pPr>
+        <w:spacing w:after="20"/>
+      </w:pPr>
+    </w:p>
+    <w:p>
+      <w:pPr>
+        <w:spacing w:after="20"/>
+      </w:pPr>
+    </w:p>
+    <w:p>
+      <w:pPr>
+        <w:spacing w:after="20"/>
+      </w:pPr>
+    </w:p>
+    <w:p>
+      <w:pPr>
+        <w:spacing w:after="20"/>
+      </w:pPr>
+    </w:p>
+    <w:p>
+      <w:pPr>
+        <w:spacing w:after="20"/>
+      </w:pPr>
+    </w:p>
+    <w:p>
+      <w:pPr>
+        <w:spacing w:after="20"/>
+      </w:pPr>
+    </w:p>
     <w:p>
       <w:pPr>
         <w:spacing w:after="20"/>
@@ -3228,6 +3522,7 @@
                 <w:b/>
                 <w:bCs/>
               </w:rPr>
+              <w:lastRenderedPageBreak/>
               <w:t>SI – 3B</w:t>
             </w:r>
           </w:p>
@@ -3645,7 +3940,6 @@
               </w:rPr>
             </w:pPr>
             <w:r>
-              <w:lastRenderedPageBreak/>
               <w:t>Informa ao cliente o número do seu pedido</w:t>
             </w:r>
           </w:p>
@@ -4415,228 +4709,11 @@
         <w:spacing w:after="20"/>
       </w:pPr>
     </w:p>
-    <w:tbl>
-      <w:tblPr>
-        <w:tblStyle w:val="Tabelacomgrade"/>
-        <w:tblW w:w="0" w:type="auto"/>
-        <w:tblLook w:val="04A0" w:firstRow="1" w:lastRow="0" w:firstColumn="1" w:lastColumn="0" w:noHBand="0" w:noVBand="1"/>
-      </w:tblPr>
-      <w:tblGrid>
-        <w:gridCol w:w="2831"/>
-        <w:gridCol w:w="2831"/>
-        <w:gridCol w:w="2832"/>
-      </w:tblGrid>
-      <w:tr>
-        <w:trPr>
-          <w:trHeight w:val="397"/>
-        </w:trPr>
-        <w:tc>
-          <w:tcPr>
-            <w:tcW w:w="2831" w:type="dxa"/>
-            <w:vAlign w:val="center"/>
-          </w:tcPr>
-          <w:p>
-            <w:pPr>
-              <w:jc w:val="center"/>
-              <w:rPr>
-                <w:b/>
-                <w:bCs/>
-              </w:rPr>
-            </w:pPr>
-            <w:r>
-              <w:rPr>
-                <w:b/>
-                <w:bCs/>
-              </w:rPr>
-              <w:t>SI – 3B</w:t>
-            </w:r>
-          </w:p>
-        </w:tc>
-        <w:tc>
-          <w:tcPr>
-            <w:tcW w:w="2831" w:type="dxa"/>
-            <w:vAlign w:val="center"/>
-          </w:tcPr>
-          <w:p>
-            <w:pPr>
-              <w:jc w:val="center"/>
-              <w:rPr>
-                <w:b/>
-                <w:bCs/>
-              </w:rPr>
-            </w:pPr>
-            <w:r>
-              <w:rPr>
-                <w:b/>
-                <w:bCs/>
-              </w:rPr>
-              <w:t xml:space="preserve">OPE1 – </w:t>
-            </w:r>
-            <w:r>
-              <w:rPr>
-                <w:b/>
-                <w:bCs/>
-              </w:rPr>
-              <w:t>AC3</w:t>
-            </w:r>
-          </w:p>
-        </w:tc>
-        <w:tc>
-          <w:tcPr>
-            <w:tcW w:w="2832" w:type="dxa"/>
-            <w:vAlign w:val="center"/>
-          </w:tcPr>
-          <w:p>
-            <w:pPr>
-              <w:jc w:val="center"/>
-              <w:rPr>
-                <w:b/>
-                <w:bCs/>
-              </w:rPr>
-            </w:pPr>
-            <w:r>
-              <w:rPr>
-                <w:b/>
-                <w:bCs/>
-              </w:rPr>
-              <w:t>TECHTWINSSOFT</w:t>
-            </w:r>
-          </w:p>
-        </w:tc>
-      </w:tr>
-      <w:tr>
-        <w:trPr>
-          <w:trHeight w:val="397"/>
-        </w:trPr>
-        <w:tc>
-          <w:tcPr>
-            <w:tcW w:w="8494" w:type="dxa"/>
-            <w:gridSpan w:val="3"/>
-            <w:vAlign w:val="center"/>
-          </w:tcPr>
-          <w:p>
-            <w:pPr>
-              <w:jc w:val="center"/>
-              <w:rPr>
-                <w:b/>
-                <w:bCs/>
-              </w:rPr>
-            </w:pPr>
-            <w:r>
-              <w:rPr>
-                <w:b/>
-                <w:bCs/>
-              </w:rPr>
-              <w:t xml:space="preserve">ARTEFATO </w:t>
-            </w:r>
-            <w:r>
-              <w:rPr>
-                <w:b/>
-                <w:bCs/>
-              </w:rPr>
-              <w:t>20</w:t>
-            </w:r>
-            <w:r>
-              <w:rPr>
-                <w:b/>
-                <w:bCs/>
-              </w:rPr>
-              <w:t xml:space="preserve"> –</w:t>
-            </w:r>
-            <w:r>
-              <w:rPr>
-                <w:b/>
-                <w:bCs/>
-              </w:rPr>
-              <w:t xml:space="preserve"> </w:t>
-            </w:r>
-            <w:r>
-              <w:rPr>
-                <w:b/>
-                <w:bCs/>
-              </w:rPr>
-              <w:t>MODELO CONCEITUAL DE NEGÓCIO</w:t>
-            </w:r>
-          </w:p>
-          <w:p>
-            <w:pPr>
-              <w:jc w:val="center"/>
-              <w:rPr>
-                <w:b/>
-                <w:bCs/>
-              </w:rPr>
-            </w:pPr>
-            <w:r>
-              <w:rPr>
-                <w:b/>
-                <w:bCs/>
-              </w:rPr>
-              <w:t xml:space="preserve">                              (UM PARA CADA NÓ OPERACIONAL)</w:t>
-            </w:r>
-          </w:p>
-        </w:tc>
-      </w:tr>
-    </w:tbl>
     <w:p>
       <w:pPr>
         <w:spacing w:after="20"/>
       </w:pPr>
     </w:p>
-    <w:tbl>
-      <w:tblPr>
-        <w:tblStyle w:val="Tabelacomgrade"/>
-        <w:tblW w:w="0" w:type="auto"/>
-        <w:tblLook w:val="04A0" w:firstRow="1" w:lastRow="0" w:firstColumn="1" w:lastColumn="0" w:noHBand="0" w:noVBand="1"/>
-      </w:tblPr>
-      <w:tblGrid>
-        <w:gridCol w:w="8468"/>
-      </w:tblGrid>
-      <w:tr>
-        <w:trPr>
-          <w:trHeight w:val="190"/>
-        </w:trPr>
-        <w:tc>
-          <w:tcPr>
-            <w:tcW w:w="8468" w:type="dxa"/>
-          </w:tcPr>
-          <w:p>
-            <w:pPr>
-              <w:jc w:val="center"/>
-              <w:rPr>
-                <w:b/>
-                <w:bCs/>
-                <w:sz w:val="18"/>
-                <w:szCs w:val="18"/>
-              </w:rPr>
-            </w:pPr>
-            <w:r>
-              <w:rPr>
-                <w:b/>
-                <w:bCs/>
-                <w:sz w:val="20"/>
-                <w:szCs w:val="20"/>
-              </w:rPr>
-              <w:t>MODELO CONCEITUAL</w:t>
-            </w:r>
-          </w:p>
-        </w:tc>
-      </w:tr>
-      <w:tr>
-        <w:trPr>
-          <w:trHeight w:val="3248"/>
-        </w:trPr>
-        <w:tc>
-          <w:tcPr>
-            <w:tcW w:w="8468" w:type="dxa"/>
-          </w:tcPr>
-          <w:p>
-            <w:pPr>
-              <w:jc w:val="center"/>
-            </w:pPr>
-          </w:p>
-        </w:tc>
-      </w:tr>
-    </w:tbl>
     <w:p>
       <w:pPr>
         <w:spacing w:after="20"/>
@@ -4676,6 +4753,233 @@
                 <w:bCs/>
               </w:rPr>
               <w:lastRenderedPageBreak/>
+              <w:t>SI – 3B</w:t>
+            </w:r>
+          </w:p>
+        </w:tc>
+        <w:tc>
+          <w:tcPr>
+            <w:tcW w:w="2831" w:type="dxa"/>
+            <w:vAlign w:val="center"/>
+          </w:tcPr>
+          <w:p>
+            <w:pPr>
+              <w:jc w:val="center"/>
+              <w:rPr>
+                <w:b/>
+                <w:bCs/>
+              </w:rPr>
+            </w:pPr>
+            <w:r>
+              <w:rPr>
+                <w:b/>
+                <w:bCs/>
+              </w:rPr>
+              <w:t xml:space="preserve">OPE1 – </w:t>
+            </w:r>
+            <w:r>
+              <w:rPr>
+                <w:b/>
+                <w:bCs/>
+              </w:rPr>
+              <w:t>AC3</w:t>
+            </w:r>
+          </w:p>
+        </w:tc>
+        <w:tc>
+          <w:tcPr>
+            <w:tcW w:w="2832" w:type="dxa"/>
+            <w:vAlign w:val="center"/>
+          </w:tcPr>
+          <w:p>
+            <w:pPr>
+              <w:jc w:val="center"/>
+              <w:rPr>
+                <w:b/>
+                <w:bCs/>
+              </w:rPr>
+            </w:pPr>
+            <w:r>
+              <w:rPr>
+                <w:b/>
+                <w:bCs/>
+              </w:rPr>
+              <w:t>TECHTWINSSOFT</w:t>
+            </w:r>
+          </w:p>
+        </w:tc>
+      </w:tr>
+      <w:tr>
+        <w:trPr>
+          <w:trHeight w:val="397"/>
+        </w:trPr>
+        <w:tc>
+          <w:tcPr>
+            <w:tcW w:w="8494" w:type="dxa"/>
+            <w:gridSpan w:val="3"/>
+            <w:vAlign w:val="center"/>
+          </w:tcPr>
+          <w:p>
+            <w:pPr>
+              <w:jc w:val="center"/>
+              <w:rPr>
+                <w:b/>
+                <w:bCs/>
+              </w:rPr>
+            </w:pPr>
+            <w:r>
+              <w:rPr>
+                <w:b/>
+                <w:bCs/>
+              </w:rPr>
+              <w:t xml:space="preserve">ARTEFATO </w:t>
+            </w:r>
+            <w:r>
+              <w:rPr>
+                <w:b/>
+                <w:bCs/>
+              </w:rPr>
+              <w:t>20</w:t>
+            </w:r>
+            <w:r>
+              <w:rPr>
+                <w:b/>
+                <w:bCs/>
+              </w:rPr>
+              <w:t xml:space="preserve"> –</w:t>
+            </w:r>
+            <w:r>
+              <w:rPr>
+                <w:b/>
+                <w:bCs/>
+              </w:rPr>
+              <w:t xml:space="preserve"> </w:t>
+            </w:r>
+            <w:r>
+              <w:rPr>
+                <w:b/>
+                <w:bCs/>
+              </w:rPr>
+              <w:t>MODELO CONCEITUAL DE NEGÓCIO</w:t>
+            </w:r>
+          </w:p>
+          <w:p>
+            <w:pPr>
+              <w:jc w:val="center"/>
+              <w:rPr>
+                <w:b/>
+                <w:bCs/>
+              </w:rPr>
+            </w:pPr>
+            <w:r>
+              <w:rPr>
+                <w:b/>
+                <w:bCs/>
+              </w:rPr>
+              <w:t xml:space="preserve">                              (UM PARA CADA NÓ OPERACIONAL)</w:t>
+            </w:r>
+          </w:p>
+        </w:tc>
+      </w:tr>
+    </w:tbl>
+    <w:p>
+      <w:pPr>
+        <w:spacing w:after="20"/>
+      </w:pPr>
+    </w:p>
+    <w:tbl>
+      <w:tblPr>
+        <w:tblStyle w:val="Tabelacomgrade"/>
+        <w:tblW w:w="0" w:type="auto"/>
+        <w:tblLook w:val="04A0" w:firstRow="1" w:lastRow="0" w:firstColumn="1" w:lastColumn="0" w:noHBand="0" w:noVBand="1"/>
+      </w:tblPr>
+      <w:tblGrid>
+        <w:gridCol w:w="8468"/>
+      </w:tblGrid>
+      <w:tr>
+        <w:trPr>
+          <w:trHeight w:val="190"/>
+        </w:trPr>
+        <w:tc>
+          <w:tcPr>
+            <w:tcW w:w="8468" w:type="dxa"/>
+          </w:tcPr>
+          <w:p>
+            <w:pPr>
+              <w:jc w:val="center"/>
+              <w:rPr>
+                <w:b/>
+                <w:bCs/>
+                <w:sz w:val="18"/>
+                <w:szCs w:val="18"/>
+              </w:rPr>
+            </w:pPr>
+            <w:r>
+              <w:rPr>
+                <w:b/>
+                <w:bCs/>
+                <w:sz w:val="20"/>
+                <w:szCs w:val="20"/>
+              </w:rPr>
+              <w:t>MODELO CONCEITUAL</w:t>
+            </w:r>
+          </w:p>
+        </w:tc>
+      </w:tr>
+      <w:tr>
+        <w:trPr>
+          <w:trHeight w:val="3248"/>
+        </w:trPr>
+        <w:tc>
+          <w:tcPr>
+            <w:tcW w:w="8468" w:type="dxa"/>
+          </w:tcPr>
+          <w:p>
+            <w:pPr>
+              <w:jc w:val="center"/>
+            </w:pPr>
+          </w:p>
+        </w:tc>
+      </w:tr>
+    </w:tbl>
+    <w:p>
+      <w:pPr>
+        <w:spacing w:after="20"/>
+      </w:pPr>
+    </w:p>
+    <w:tbl>
+      <w:tblPr>
+        <w:tblStyle w:val="Tabelacomgrade"/>
+        <w:tblW w:w="0" w:type="auto"/>
+        <w:tblLook w:val="04A0" w:firstRow="1" w:lastRow="0" w:firstColumn="1" w:lastColumn="0" w:noHBand="0" w:noVBand="1"/>
+      </w:tblPr>
+      <w:tblGrid>
+        <w:gridCol w:w="2831"/>
+        <w:gridCol w:w="2831"/>
+        <w:gridCol w:w="2832"/>
+      </w:tblGrid>
+      <w:tr>
+        <w:trPr>
+          <w:trHeight w:val="397"/>
+        </w:trPr>
+        <w:tc>
+          <w:tcPr>
+            <w:tcW w:w="2831" w:type="dxa"/>
+            <w:vAlign w:val="center"/>
+          </w:tcPr>
+          <w:p>
+            <w:pPr>
+              <w:jc w:val="center"/>
+              <w:rPr>
+                <w:b/>
+                <w:bCs/>
+              </w:rPr>
+            </w:pPr>
+            <w:r>
+              <w:rPr>
+                <w:b/>
+                <w:bCs/>
+              </w:rPr>
               <w:t>SI – 3B</w:t>
             </w:r>
           </w:p>

--- a/OPE1/AC3/AC3.docx
+++ b/OPE1/AC3/AC3.docx
@@ -3689,7 +3689,7 @@
                 <w:sz w:val="20"/>
                 <w:szCs w:val="20"/>
               </w:rPr>
-              <w:t>ANOTAR PEDIDO</w:t>
+              <w:t>CONFERIR ESTOQUE</w:t>
             </w:r>
           </w:p>
         </w:tc>
@@ -3737,7 +3737,7 @@
                 <w:sz w:val="20"/>
                 <w:szCs w:val="20"/>
               </w:rPr>
-              <w:t>Cliente faz pedido de livros</w:t>
+              <w:t>Gerente confere estoque atual</w:t>
             </w:r>
           </w:p>
         </w:tc>
@@ -3778,7 +3778,7 @@
                 <w:sz w:val="20"/>
                 <w:szCs w:val="20"/>
               </w:rPr>
-              <w:t>Anotar os pedidos realizados pelo cliente</w:t>
+              <w:t>Realizar uma verificação dos produtos que estão no estoque</w:t>
             </w:r>
           </w:p>
         </w:tc>
@@ -3819,7 +3819,7 @@
                 <w:sz w:val="20"/>
                 <w:szCs w:val="20"/>
               </w:rPr>
-              <w:t>Atendente</w:t>
+              <w:t>Gerente</w:t>
             </w:r>
           </w:p>
         </w:tc>
@@ -3860,7 +3860,516 @@
               </w:rPr>
             </w:pPr>
             <w:r>
-              <w:t>Verifica se os livros contidos no pedido realizado pelo cliente podem ser atendidos.</w:t>
+              <w:rPr>
+                <w:sz w:val="20"/>
+                <w:szCs w:val="20"/>
+              </w:rPr>
+              <w:t xml:space="preserve">Verifica se os </w:t>
+            </w:r>
+            <w:r>
+              <w:rPr>
+                <w:sz w:val="20"/>
+                <w:szCs w:val="20"/>
+              </w:rPr>
+              <w:t>produtos contidos no estoque estão em falta.</w:t>
+            </w:r>
+          </w:p>
+        </w:tc>
+      </w:tr>
+    </w:tbl>
+    <w:p>
+      <w:pPr>
+        <w:spacing w:after="20"/>
+      </w:pPr>
+    </w:p>
+    <w:tbl>
+      <w:tblPr>
+        <w:tblStyle w:val="Tabelacomgrade"/>
+        <w:tblW w:w="8500" w:type="dxa"/>
+        <w:tblLook w:val="04A0" w:firstRow="1" w:lastRow="0" w:firstColumn="1" w:lastColumn="0" w:noHBand="0" w:noVBand="1"/>
+      </w:tblPr>
+      <w:tblGrid>
+        <w:gridCol w:w="8500"/>
+      </w:tblGrid>
+      <w:tr>
+        <w:trPr>
+          <w:trHeight w:val="356"/>
+        </w:trPr>
+        <w:tc>
+          <w:tcPr>
+            <w:tcW w:w="8500" w:type="dxa"/>
+          </w:tcPr>
+          <w:p>
+            <w:pPr>
+              <w:rPr>
+                <w:sz w:val="20"/>
+                <w:szCs w:val="20"/>
+              </w:rPr>
+            </w:pPr>
+            <w:r>
+              <w:rPr>
+                <w:sz w:val="20"/>
+                <w:szCs w:val="20"/>
+              </w:rPr>
+              <w:t xml:space="preserve">Nome do Processo: </w:t>
+            </w:r>
+            <w:r>
+              <w:rPr>
+                <w:sz w:val="20"/>
+                <w:szCs w:val="20"/>
+              </w:rPr>
+              <w:tab/>
+            </w:r>
+            <w:r>
+              <w:rPr>
+                <w:b/>
+                <w:bCs/>
+                <w:sz w:val="20"/>
+                <w:szCs w:val="20"/>
+              </w:rPr>
+              <w:t>CONFERIR ESTOQUE</w:t>
+            </w:r>
+          </w:p>
+        </w:tc>
+      </w:tr>
+      <w:tr>
+        <w:trPr>
+          <w:trHeight w:val="356"/>
+        </w:trPr>
+        <w:tc>
+          <w:tcPr>
+            <w:tcW w:w="8500" w:type="dxa"/>
+          </w:tcPr>
+          <w:p>
+            <w:pPr>
+              <w:rPr>
+                <w:sz w:val="20"/>
+                <w:szCs w:val="20"/>
+              </w:rPr>
+            </w:pPr>
+            <w:r>
+              <w:rPr>
+                <w:sz w:val="20"/>
+                <w:szCs w:val="20"/>
+              </w:rPr>
+              <w:t>Evento:</w:t>
+            </w:r>
+            <w:r>
+              <w:rPr>
+                <w:sz w:val="20"/>
+                <w:szCs w:val="20"/>
+              </w:rPr>
+              <w:tab/>
+            </w:r>
+            <w:r>
+              <w:rPr>
+                <w:sz w:val="20"/>
+                <w:szCs w:val="20"/>
+              </w:rPr>
+              <w:tab/>
+            </w:r>
+            <w:r>
+              <w:rPr>
+                <w:b/>
+                <w:bCs/>
+                <w:sz w:val="20"/>
+                <w:szCs w:val="20"/>
+              </w:rPr>
+              <w:t>Funcionário</w:t>
+            </w:r>
+            <w:r>
+              <w:rPr>
+                <w:b/>
+                <w:bCs/>
+                <w:sz w:val="20"/>
+                <w:szCs w:val="20"/>
+              </w:rPr>
+              <w:t xml:space="preserve"> confere estoque atual</w:t>
+            </w:r>
+          </w:p>
+        </w:tc>
+      </w:tr>
+      <w:tr>
+        <w:trPr>
+          <w:trHeight w:val="356"/>
+        </w:trPr>
+        <w:tc>
+          <w:tcPr>
+            <w:tcW w:w="8500" w:type="dxa"/>
+          </w:tcPr>
+          <w:p>
+            <w:pPr>
+              <w:rPr>
+                <w:sz w:val="20"/>
+                <w:szCs w:val="20"/>
+              </w:rPr>
+            </w:pPr>
+            <w:r>
+              <w:rPr>
+                <w:sz w:val="20"/>
+                <w:szCs w:val="20"/>
+              </w:rPr>
+              <w:t>Objetivo:</w:t>
+            </w:r>
+            <w:r>
+              <w:rPr>
+                <w:sz w:val="20"/>
+                <w:szCs w:val="20"/>
+              </w:rPr>
+              <w:tab/>
+            </w:r>
+            <w:r>
+              <w:rPr>
+                <w:b/>
+                <w:bCs/>
+                <w:sz w:val="20"/>
+                <w:szCs w:val="20"/>
+              </w:rPr>
+              <w:t>Realizar uma verificação dos produtos que estão no estoque</w:t>
+            </w:r>
+          </w:p>
+        </w:tc>
+      </w:tr>
+      <w:tr>
+        <w:trPr>
+          <w:trHeight w:val="356"/>
+        </w:trPr>
+        <w:tc>
+          <w:tcPr>
+            <w:tcW w:w="8500" w:type="dxa"/>
+          </w:tcPr>
+          <w:p>
+            <w:pPr>
+              <w:rPr>
+                <w:sz w:val="20"/>
+                <w:szCs w:val="20"/>
+              </w:rPr>
+            </w:pPr>
+            <w:r>
+              <w:rPr>
+                <w:sz w:val="20"/>
+                <w:szCs w:val="20"/>
+              </w:rPr>
+              <w:t>Envolvidos:</w:t>
+            </w:r>
+            <w:r>
+              <w:rPr>
+                <w:sz w:val="20"/>
+                <w:szCs w:val="20"/>
+              </w:rPr>
+              <w:tab/>
+            </w:r>
+            <w:r>
+              <w:rPr>
+                <w:b/>
+                <w:bCs/>
+                <w:sz w:val="20"/>
+                <w:szCs w:val="20"/>
+              </w:rPr>
+              <w:t>Funcionário</w:t>
+            </w:r>
+          </w:p>
+        </w:tc>
+      </w:tr>
+      <w:tr>
+        <w:trPr>
+          <w:trHeight w:val="356"/>
+        </w:trPr>
+        <w:tc>
+          <w:tcPr>
+            <w:tcW w:w="8500" w:type="dxa"/>
+          </w:tcPr>
+          <w:p>
+            <w:pPr>
+              <w:rPr>
+                <w:sz w:val="20"/>
+                <w:szCs w:val="20"/>
+              </w:rPr>
+            </w:pPr>
+            <w:r>
+              <w:rPr>
+                <w:sz w:val="20"/>
+                <w:szCs w:val="20"/>
+              </w:rPr>
+              <w:t>Atividades:</w:t>
+            </w:r>
+          </w:p>
+          <w:p>
+            <w:pPr>
+              <w:pStyle w:val="PargrafodaLista"/>
+              <w:numPr>
+                <w:ilvl w:val="0"/>
+                <w:numId w:val="16"/>
+              </w:numPr>
+              <w:rPr>
+                <w:sz w:val="20"/>
+                <w:szCs w:val="20"/>
+              </w:rPr>
+            </w:pPr>
+            <w:r>
+              <w:rPr>
+                <w:sz w:val="20"/>
+                <w:szCs w:val="20"/>
+              </w:rPr>
+              <w:t>Verifica se os produtos contidos no estoque estão em falta.</w:t>
+            </w:r>
+          </w:p>
+        </w:tc>
+      </w:tr>
+    </w:tbl>
+    <w:p>
+      <w:pPr>
+        <w:spacing w:after="20"/>
+      </w:pPr>
+    </w:p>
+    <w:tbl>
+      <w:tblPr>
+        <w:tblStyle w:val="Tabelacomgrade"/>
+        <w:tblW w:w="8500" w:type="dxa"/>
+        <w:tblLook w:val="04A0" w:firstRow="1" w:lastRow="0" w:firstColumn="1" w:lastColumn="0" w:noHBand="0" w:noVBand="1"/>
+      </w:tblPr>
+      <w:tblGrid>
+        <w:gridCol w:w="8500"/>
+      </w:tblGrid>
+      <w:tr>
+        <w:trPr>
+          <w:trHeight w:val="356"/>
+        </w:trPr>
+        <w:tc>
+          <w:tcPr>
+            <w:tcW w:w="8500" w:type="dxa"/>
+          </w:tcPr>
+          <w:p>
+            <w:pPr>
+              <w:rPr>
+                <w:sz w:val="20"/>
+                <w:szCs w:val="20"/>
+              </w:rPr>
+            </w:pPr>
+            <w:r>
+              <w:rPr>
+                <w:sz w:val="20"/>
+                <w:szCs w:val="20"/>
+              </w:rPr>
+              <w:t xml:space="preserve">Nome do Processo: </w:t>
+            </w:r>
+            <w:r>
+              <w:rPr>
+                <w:sz w:val="20"/>
+                <w:szCs w:val="20"/>
+              </w:rPr>
+              <w:tab/>
+            </w:r>
+            <w:r>
+              <w:rPr>
+                <w:b/>
+                <w:bCs/>
+                <w:sz w:val="20"/>
+                <w:szCs w:val="20"/>
+              </w:rPr>
+              <w:t>CRIAR SOLICITAÇÃO DE ENTRADA DE PRODUTO</w:t>
+            </w:r>
+          </w:p>
+        </w:tc>
+      </w:tr>
+      <w:tr>
+        <w:trPr>
+          <w:trHeight w:val="356"/>
+        </w:trPr>
+        <w:tc>
+          <w:tcPr>
+            <w:tcW w:w="8500" w:type="dxa"/>
+          </w:tcPr>
+          <w:p>
+            <w:pPr>
+              <w:rPr>
+                <w:sz w:val="20"/>
+                <w:szCs w:val="20"/>
+              </w:rPr>
+            </w:pPr>
+            <w:r>
+              <w:rPr>
+                <w:sz w:val="20"/>
+                <w:szCs w:val="20"/>
+              </w:rPr>
+              <w:t>Evento:</w:t>
+            </w:r>
+            <w:r>
+              <w:rPr>
+                <w:sz w:val="20"/>
+                <w:szCs w:val="20"/>
+              </w:rPr>
+              <w:tab/>
+            </w:r>
+            <w:r>
+              <w:rPr>
+                <w:sz w:val="20"/>
+                <w:szCs w:val="20"/>
+              </w:rPr>
+              <w:tab/>
+            </w:r>
+            <w:r>
+              <w:rPr>
+                <w:b/>
+                <w:bCs/>
+                <w:sz w:val="20"/>
+                <w:szCs w:val="20"/>
+              </w:rPr>
+              <w:t>Gerente cria solicitação de entrada de produto</w:t>
+            </w:r>
+          </w:p>
+        </w:tc>
+      </w:tr>
+      <w:tr>
+        <w:trPr>
+          <w:trHeight w:val="356"/>
+        </w:trPr>
+        <w:tc>
+          <w:tcPr>
+            <w:tcW w:w="8500" w:type="dxa"/>
+          </w:tcPr>
+          <w:p>
+            <w:pPr>
+              <w:rPr>
+                <w:sz w:val="20"/>
+                <w:szCs w:val="20"/>
+              </w:rPr>
+            </w:pPr>
+            <w:r>
+              <w:rPr>
+                <w:sz w:val="20"/>
+                <w:szCs w:val="20"/>
+              </w:rPr>
+              <w:t>Objetivo:</w:t>
+            </w:r>
+            <w:r>
+              <w:rPr>
+                <w:sz w:val="20"/>
+                <w:szCs w:val="20"/>
+              </w:rPr>
+              <w:tab/>
+            </w:r>
+            <w:r>
+              <w:rPr>
+                <w:b/>
+                <w:bCs/>
+                <w:sz w:val="20"/>
+                <w:szCs w:val="20"/>
+              </w:rPr>
+              <w:t>Realizar a solicitação de novos produtos para a loja</w:t>
+            </w:r>
+          </w:p>
+        </w:tc>
+      </w:tr>
+      <w:tr>
+        <w:trPr>
+          <w:trHeight w:val="356"/>
+        </w:trPr>
+        <w:tc>
+          <w:tcPr>
+            <w:tcW w:w="8500" w:type="dxa"/>
+          </w:tcPr>
+          <w:p>
+            <w:pPr>
+              <w:rPr>
+                <w:sz w:val="20"/>
+                <w:szCs w:val="20"/>
+              </w:rPr>
+            </w:pPr>
+            <w:r>
+              <w:rPr>
+                <w:sz w:val="20"/>
+                <w:szCs w:val="20"/>
+              </w:rPr>
+              <w:t>Envolvidos:</w:t>
+            </w:r>
+            <w:r>
+              <w:rPr>
+                <w:sz w:val="20"/>
+                <w:szCs w:val="20"/>
+              </w:rPr>
+              <w:tab/>
+            </w:r>
+            <w:r>
+              <w:rPr>
+                <w:b/>
+                <w:bCs/>
+                <w:sz w:val="20"/>
+                <w:szCs w:val="20"/>
+              </w:rPr>
+              <w:t>Gerente</w:t>
+            </w:r>
+          </w:p>
+        </w:tc>
+      </w:tr>
+      <w:tr>
+        <w:trPr>
+          <w:trHeight w:val="356"/>
+        </w:trPr>
+        <w:tc>
+          <w:tcPr>
+            <w:tcW w:w="8500" w:type="dxa"/>
+          </w:tcPr>
+          <w:p>
+            <w:pPr>
+              <w:rPr>
+                <w:sz w:val="20"/>
+                <w:szCs w:val="20"/>
+              </w:rPr>
+            </w:pPr>
+            <w:r>
+              <w:rPr>
+                <w:sz w:val="20"/>
+                <w:szCs w:val="20"/>
+              </w:rPr>
+              <w:t>Atividades:</w:t>
+            </w:r>
+          </w:p>
+          <w:p>
+            <w:pPr>
+              <w:pStyle w:val="PargrafodaLista"/>
+              <w:numPr>
+                <w:ilvl w:val="0"/>
+                <w:numId w:val="16"/>
+              </w:numPr>
+              <w:rPr>
+                <w:sz w:val="20"/>
+                <w:szCs w:val="20"/>
+              </w:rPr>
+            </w:pPr>
+            <w:r>
+              <w:rPr>
+                <w:sz w:val="20"/>
+                <w:szCs w:val="20"/>
+              </w:rPr>
+              <w:t>Verifica se os produtos contidos no estoque estão em falta</w:t>
+            </w:r>
+            <w:r>
+              <w:rPr>
+                <w:sz w:val="20"/>
+                <w:szCs w:val="20"/>
+              </w:rPr>
+              <w:t>.</w:t>
+            </w:r>
+          </w:p>
+          <w:p>
+            <w:pPr>
+              <w:pStyle w:val="PargrafodaLista"/>
+              <w:numPr>
+                <w:ilvl w:val="0"/>
+                <w:numId w:val="16"/>
+              </w:numPr>
+              <w:rPr>
+                <w:sz w:val="20"/>
+                <w:szCs w:val="20"/>
+              </w:rPr>
+            </w:pPr>
+            <w:r>
+              <w:rPr>
+                <w:sz w:val="20"/>
+                <w:szCs w:val="20"/>
+              </w:rPr>
+              <w:t>Verifica no sistema as informações do fornecedor daquele produto.</w:t>
             </w:r>
           </w:p>
           <w:p>
@@ -3876,7 +4385,11 @@
               </w:rPr>
             </w:pPr>
             <w:r>
-              <w:t>Se algum livro não puder ser atendido, informa ao cliente que o pedido foi recusado e finaliza.</w:t>
+              <w:rPr>
+                <w:sz w:val="20"/>
+                <w:szCs w:val="20"/>
+              </w:rPr>
+              <w:t>Se as informações do fornecedor não relacionarem com o produto, será necessário atualizar essas informações.</w:t>
             </w:r>
           </w:p>
           <w:p>
@@ -3892,7 +4405,271 @@
               </w:rPr>
             </w:pPr>
             <w:r>
-              <w:t>Verifica se a livraria possui informações do cliente.</w:t>
+              <w:rPr>
+                <w:sz w:val="20"/>
+                <w:szCs w:val="20"/>
+              </w:rPr>
+              <w:t>Realiza a criação da solicitação de entrada de novos produtos para a loja.</w:t>
+            </w:r>
+          </w:p>
+        </w:tc>
+      </w:tr>
+    </w:tbl>
+    <w:p>
+      <w:pPr>
+        <w:spacing w:after="20"/>
+      </w:pPr>
+    </w:p>
+    <w:tbl>
+      <w:tblPr>
+        <w:tblStyle w:val="Tabelacomgrade"/>
+        <w:tblW w:w="8500" w:type="dxa"/>
+        <w:tblLook w:val="04A0" w:firstRow="1" w:lastRow="0" w:firstColumn="1" w:lastColumn="0" w:noHBand="0" w:noVBand="1"/>
+      </w:tblPr>
+      <w:tblGrid>
+        <w:gridCol w:w="8500"/>
+      </w:tblGrid>
+      <w:tr>
+        <w:trPr>
+          <w:trHeight w:val="356"/>
+        </w:trPr>
+        <w:tc>
+          <w:tcPr>
+            <w:tcW w:w="8500" w:type="dxa"/>
+          </w:tcPr>
+          <w:p>
+            <w:pPr>
+              <w:rPr>
+                <w:sz w:val="20"/>
+                <w:szCs w:val="20"/>
+              </w:rPr>
+            </w:pPr>
+            <w:r>
+              <w:rPr>
+                <w:sz w:val="20"/>
+                <w:szCs w:val="20"/>
+              </w:rPr>
+              <w:t xml:space="preserve">Nome do Processo: </w:t>
+            </w:r>
+            <w:r>
+              <w:rPr>
+                <w:sz w:val="20"/>
+                <w:szCs w:val="20"/>
+              </w:rPr>
+              <w:tab/>
+            </w:r>
+            <w:r>
+              <w:rPr>
+                <w:b/>
+                <w:bCs/>
+                <w:sz w:val="20"/>
+                <w:szCs w:val="20"/>
+              </w:rPr>
+              <w:t>CONFIRMAR</w:t>
+            </w:r>
+            <w:r>
+              <w:rPr>
+                <w:b/>
+                <w:bCs/>
+                <w:sz w:val="20"/>
+                <w:szCs w:val="20"/>
+              </w:rPr>
+              <w:t xml:space="preserve"> SOLICITAÇÃO DE ENTRADA DE PRODUTO</w:t>
+            </w:r>
+          </w:p>
+        </w:tc>
+      </w:tr>
+      <w:tr>
+        <w:trPr>
+          <w:trHeight w:val="356"/>
+        </w:trPr>
+        <w:tc>
+          <w:tcPr>
+            <w:tcW w:w="8500" w:type="dxa"/>
+          </w:tcPr>
+          <w:p>
+            <w:pPr>
+              <w:rPr>
+                <w:sz w:val="20"/>
+                <w:szCs w:val="20"/>
+              </w:rPr>
+            </w:pPr>
+            <w:r>
+              <w:rPr>
+                <w:sz w:val="20"/>
+                <w:szCs w:val="20"/>
+              </w:rPr>
+              <w:t>Evento:</w:t>
+            </w:r>
+            <w:r>
+              <w:rPr>
+                <w:sz w:val="20"/>
+                <w:szCs w:val="20"/>
+              </w:rPr>
+              <w:tab/>
+            </w:r>
+            <w:r>
+              <w:rPr>
+                <w:sz w:val="20"/>
+                <w:szCs w:val="20"/>
+              </w:rPr>
+              <w:tab/>
+            </w:r>
+            <w:r>
+              <w:rPr>
+                <w:b/>
+                <w:bCs/>
+                <w:sz w:val="20"/>
+                <w:szCs w:val="20"/>
+              </w:rPr>
+              <w:t>Funcionário confirma produtos solicitados</w:t>
+            </w:r>
+          </w:p>
+        </w:tc>
+      </w:tr>
+      <w:tr>
+        <w:trPr>
+          <w:trHeight w:val="356"/>
+        </w:trPr>
+        <w:tc>
+          <w:tcPr>
+            <w:tcW w:w="8500" w:type="dxa"/>
+          </w:tcPr>
+          <w:p>
+            <w:pPr>
+              <w:rPr>
+                <w:sz w:val="20"/>
+                <w:szCs w:val="20"/>
+              </w:rPr>
+            </w:pPr>
+            <w:r>
+              <w:rPr>
+                <w:sz w:val="20"/>
+                <w:szCs w:val="20"/>
+              </w:rPr>
+              <w:t>Objetivo:</w:t>
+            </w:r>
+            <w:r>
+              <w:rPr>
+                <w:sz w:val="20"/>
+                <w:szCs w:val="20"/>
+              </w:rPr>
+              <w:tab/>
+            </w:r>
+            <w:r>
+              <w:rPr>
+                <w:b/>
+                <w:bCs/>
+                <w:sz w:val="20"/>
+                <w:szCs w:val="20"/>
+              </w:rPr>
+              <w:t>Realizar a confirmação de que os produtos que foram solicitados chegaram na loja</w:t>
+            </w:r>
+          </w:p>
+        </w:tc>
+      </w:tr>
+      <w:tr>
+        <w:trPr>
+          <w:trHeight w:val="356"/>
+        </w:trPr>
+        <w:tc>
+          <w:tcPr>
+            <w:tcW w:w="8500" w:type="dxa"/>
+          </w:tcPr>
+          <w:p>
+            <w:pPr>
+              <w:rPr>
+                <w:sz w:val="20"/>
+                <w:szCs w:val="20"/>
+              </w:rPr>
+            </w:pPr>
+            <w:r>
+              <w:rPr>
+                <w:sz w:val="20"/>
+                <w:szCs w:val="20"/>
+              </w:rPr>
+              <w:t>Envolvidos:</w:t>
+            </w:r>
+            <w:r>
+              <w:rPr>
+                <w:sz w:val="20"/>
+                <w:szCs w:val="20"/>
+              </w:rPr>
+              <w:tab/>
+            </w:r>
+            <w:r>
+              <w:rPr>
+                <w:b/>
+                <w:bCs/>
+                <w:sz w:val="20"/>
+                <w:szCs w:val="20"/>
+              </w:rPr>
+              <w:t>Funcionário</w:t>
+            </w:r>
+          </w:p>
+        </w:tc>
+      </w:tr>
+      <w:tr>
+        <w:trPr>
+          <w:trHeight w:val="356"/>
+        </w:trPr>
+        <w:tc>
+          <w:tcPr>
+            <w:tcW w:w="8500" w:type="dxa"/>
+          </w:tcPr>
+          <w:p>
+            <w:pPr>
+              <w:rPr>
+                <w:sz w:val="20"/>
+                <w:szCs w:val="20"/>
+              </w:rPr>
+            </w:pPr>
+            <w:r>
+              <w:rPr>
+                <w:sz w:val="20"/>
+                <w:szCs w:val="20"/>
+              </w:rPr>
+              <w:t>Atividades:</w:t>
+            </w:r>
+          </w:p>
+          <w:p>
+            <w:pPr>
+              <w:pStyle w:val="PargrafodaLista"/>
+              <w:numPr>
+                <w:ilvl w:val="0"/>
+                <w:numId w:val="16"/>
+              </w:numPr>
+              <w:rPr>
+                <w:sz w:val="20"/>
+                <w:szCs w:val="20"/>
+              </w:rPr>
+            </w:pPr>
+            <w:r>
+              <w:rPr>
+                <w:sz w:val="20"/>
+                <w:szCs w:val="20"/>
+              </w:rPr>
+              <w:t>Verifica se chegou algum lote de novos produtos na loja.</w:t>
+            </w:r>
+          </w:p>
+          <w:p>
+            <w:pPr>
+              <w:pStyle w:val="PargrafodaLista"/>
+              <w:numPr>
+                <w:ilvl w:val="0"/>
+                <w:numId w:val="16"/>
+              </w:numPr>
+              <w:rPr>
+                <w:sz w:val="20"/>
+                <w:szCs w:val="20"/>
+              </w:rPr>
+            </w:pPr>
+            <w:r>
+              <w:rPr>
+                <w:sz w:val="20"/>
+                <w:szCs w:val="20"/>
+              </w:rPr>
+              <w:t>Verifica se há solicitações de entrada de produtos que estão pendentes.</w:t>
             </w:r>
           </w:p>
           <w:p>
@@ -3908,7 +4685,11 @@
               </w:rPr>
             </w:pPr>
             <w:r>
-              <w:t>Se as informações do cliente não existirem, então elas serão guardadas em Cliente, caso contrário, se necessário, atualiza as informações.</w:t>
+              <w:rPr>
+                <w:sz w:val="20"/>
+                <w:szCs w:val="20"/>
+              </w:rPr>
+              <w:t>Se não houver solicitação pendente, será necessário cadastrar para a confirmação dos novos produtos.</w:t>
             </w:r>
           </w:p>
           <w:p>
@@ -3924,7 +4705,275 @@
               </w:rPr>
             </w:pPr>
             <w:r>
-              <w:t>Guarda o pedido do cliente em Pedido.</w:t>
+              <w:rPr>
+                <w:sz w:val="20"/>
+                <w:szCs w:val="20"/>
+              </w:rPr>
+              <w:t>Realiza a confirmação da solicitação de entrada de novos produtos na loja.</w:t>
+            </w:r>
+          </w:p>
+        </w:tc>
+      </w:tr>
+    </w:tbl>
+    <w:p>
+      <w:pPr>
+        <w:spacing w:after="20"/>
+      </w:pPr>
+    </w:p>
+    <w:p>
+      <w:pPr>
+        <w:spacing w:after="20"/>
+      </w:pPr>
+    </w:p>
+    <w:p>
+      <w:pPr>
+        <w:spacing w:after="20"/>
+      </w:pPr>
+    </w:p>
+    <w:p>
+      <w:pPr>
+        <w:spacing w:after="20"/>
+      </w:pPr>
+    </w:p>
+    <w:p>
+      <w:pPr>
+        <w:spacing w:after="20"/>
+      </w:pPr>
+    </w:p>
+    <w:p>
+      <w:pPr>
+        <w:spacing w:after="20"/>
+      </w:pPr>
+    </w:p>
+    <w:tbl>
+      <w:tblPr>
+        <w:tblStyle w:val="Tabelacomgrade"/>
+        <w:tblW w:w="8500" w:type="dxa"/>
+        <w:tblLook w:val="04A0" w:firstRow="1" w:lastRow="0" w:firstColumn="1" w:lastColumn="0" w:noHBand="0" w:noVBand="1"/>
+      </w:tblPr>
+      <w:tblGrid>
+        <w:gridCol w:w="8500"/>
+      </w:tblGrid>
+      <w:tr>
+        <w:trPr>
+          <w:trHeight w:val="356"/>
+        </w:trPr>
+        <w:tc>
+          <w:tcPr>
+            <w:tcW w:w="8500" w:type="dxa"/>
+          </w:tcPr>
+          <w:p>
+            <w:pPr>
+              <w:rPr>
+                <w:sz w:val="20"/>
+                <w:szCs w:val="20"/>
+              </w:rPr>
+            </w:pPr>
+            <w:r>
+              <w:rPr>
+                <w:sz w:val="20"/>
+                <w:szCs w:val="20"/>
+              </w:rPr>
+              <w:lastRenderedPageBreak/>
+              <w:t xml:space="preserve">Nome do Processo: </w:t>
+            </w:r>
+            <w:r>
+              <w:rPr>
+                <w:sz w:val="20"/>
+                <w:szCs w:val="20"/>
+              </w:rPr>
+              <w:tab/>
+            </w:r>
+            <w:r>
+              <w:rPr>
+                <w:b/>
+                <w:bCs/>
+                <w:sz w:val="20"/>
+                <w:szCs w:val="20"/>
+              </w:rPr>
+              <w:t>REVERTER CONFIRMAÇÃO DE</w:t>
+            </w:r>
+            <w:r>
+              <w:rPr>
+                <w:b/>
+                <w:bCs/>
+                <w:sz w:val="20"/>
+                <w:szCs w:val="20"/>
+              </w:rPr>
+              <w:t xml:space="preserve"> SOLICITAÇÃO DE ENTRADA DE PRODUTO</w:t>
+            </w:r>
+          </w:p>
+        </w:tc>
+      </w:tr>
+      <w:tr>
+        <w:trPr>
+          <w:trHeight w:val="356"/>
+        </w:trPr>
+        <w:tc>
+          <w:tcPr>
+            <w:tcW w:w="8500" w:type="dxa"/>
+          </w:tcPr>
+          <w:p>
+            <w:pPr>
+              <w:rPr>
+                <w:sz w:val="20"/>
+                <w:szCs w:val="20"/>
+              </w:rPr>
+            </w:pPr>
+            <w:r>
+              <w:rPr>
+                <w:sz w:val="20"/>
+                <w:szCs w:val="20"/>
+              </w:rPr>
+              <w:t>Evento:</w:t>
+            </w:r>
+            <w:r>
+              <w:rPr>
+                <w:sz w:val="20"/>
+                <w:szCs w:val="20"/>
+              </w:rPr>
+              <w:tab/>
+            </w:r>
+            <w:r>
+              <w:rPr>
+                <w:sz w:val="20"/>
+                <w:szCs w:val="20"/>
+              </w:rPr>
+              <w:tab/>
+            </w:r>
+            <w:r>
+              <w:rPr>
+                <w:b/>
+                <w:bCs/>
+                <w:sz w:val="20"/>
+                <w:szCs w:val="20"/>
+              </w:rPr>
+              <w:t xml:space="preserve">Funcionário </w:t>
+            </w:r>
+            <w:r>
+              <w:rPr>
+                <w:b/>
+                <w:bCs/>
+                <w:sz w:val="20"/>
+                <w:szCs w:val="20"/>
+              </w:rPr>
+              <w:t>reverte</w:t>
+            </w:r>
+            <w:r>
+              <w:rPr>
+                <w:b/>
+                <w:bCs/>
+                <w:sz w:val="20"/>
+                <w:szCs w:val="20"/>
+              </w:rPr>
+              <w:t xml:space="preserve"> produtos solicitados</w:t>
+            </w:r>
+          </w:p>
+        </w:tc>
+      </w:tr>
+      <w:tr>
+        <w:trPr>
+          <w:trHeight w:val="356"/>
+        </w:trPr>
+        <w:tc>
+          <w:tcPr>
+            <w:tcW w:w="8500" w:type="dxa"/>
+          </w:tcPr>
+          <w:p>
+            <w:pPr>
+              <w:rPr>
+                <w:sz w:val="20"/>
+                <w:szCs w:val="20"/>
+              </w:rPr>
+            </w:pPr>
+            <w:r>
+              <w:rPr>
+                <w:sz w:val="20"/>
+                <w:szCs w:val="20"/>
+              </w:rPr>
+              <w:t>Objetivo:</w:t>
+            </w:r>
+            <w:r>
+              <w:rPr>
+                <w:sz w:val="20"/>
+                <w:szCs w:val="20"/>
+              </w:rPr>
+              <w:tab/>
+            </w:r>
+            <w:r>
+              <w:rPr>
+                <w:b/>
+                <w:bCs/>
+                <w:sz w:val="20"/>
+                <w:szCs w:val="20"/>
+              </w:rPr>
+              <w:t>Realizar a reversão da entrada dos novos produtos, caso ocorreu algum problema</w:t>
+            </w:r>
+          </w:p>
+        </w:tc>
+      </w:tr>
+      <w:tr>
+        <w:trPr>
+          <w:trHeight w:val="356"/>
+        </w:trPr>
+        <w:tc>
+          <w:tcPr>
+            <w:tcW w:w="8500" w:type="dxa"/>
+          </w:tcPr>
+          <w:p>
+            <w:pPr>
+              <w:rPr>
+                <w:sz w:val="20"/>
+                <w:szCs w:val="20"/>
+              </w:rPr>
+            </w:pPr>
+            <w:r>
+              <w:rPr>
+                <w:sz w:val="20"/>
+                <w:szCs w:val="20"/>
+              </w:rPr>
+              <w:t>Envolvidos:</w:t>
+            </w:r>
+            <w:r>
+              <w:rPr>
+                <w:sz w:val="20"/>
+                <w:szCs w:val="20"/>
+              </w:rPr>
+              <w:tab/>
+            </w:r>
+            <w:r>
+              <w:rPr>
+                <w:b/>
+                <w:bCs/>
+                <w:sz w:val="20"/>
+                <w:szCs w:val="20"/>
+              </w:rPr>
+              <w:t>Funcionário</w:t>
+            </w:r>
+          </w:p>
+        </w:tc>
+      </w:tr>
+      <w:tr>
+        <w:trPr>
+          <w:trHeight w:val="356"/>
+        </w:trPr>
+        <w:tc>
+          <w:tcPr>
+            <w:tcW w:w="8500" w:type="dxa"/>
+          </w:tcPr>
+          <w:p>
+            <w:pPr>
+              <w:rPr>
+                <w:sz w:val="20"/>
+                <w:szCs w:val="20"/>
+              </w:rPr>
+            </w:pPr>
+            <w:r>
+              <w:rPr>
+                <w:sz w:val="20"/>
+                <w:szCs w:val="20"/>
+              </w:rPr>
+              <w:t>Atividades:</w:t>
             </w:r>
           </w:p>
           <w:p>
@@ -3940,12 +4989,1808 @@
               </w:rPr>
             </w:pPr>
             <w:r>
-              <w:t>Informa ao cliente o número do seu pedido</w:t>
+              <w:rPr>
+                <w:sz w:val="20"/>
+                <w:szCs w:val="20"/>
+              </w:rPr>
+              <w:t>Verifica se houve problemas com os novos produtos que chegaram na loja.</w:t>
+            </w:r>
+          </w:p>
+          <w:p>
+            <w:pPr>
+              <w:pStyle w:val="PargrafodaLista"/>
+              <w:numPr>
+                <w:ilvl w:val="0"/>
+                <w:numId w:val="18"/>
+              </w:numPr>
+              <w:rPr>
+                <w:sz w:val="20"/>
+                <w:szCs w:val="20"/>
+              </w:rPr>
+            </w:pPr>
+            <w:r>
+              <w:rPr>
+                <w:sz w:val="20"/>
+                <w:szCs w:val="20"/>
+              </w:rPr>
+              <w:t>Se não houve problemas, não será necessário a realização da reversão de nenhuma solicitação de entrada de produto que foi concluída.</w:t>
+            </w:r>
+          </w:p>
+          <w:p>
+            <w:pPr>
+              <w:pStyle w:val="PargrafodaLista"/>
+              <w:numPr>
+                <w:ilvl w:val="0"/>
+                <w:numId w:val="16"/>
+              </w:numPr>
+              <w:rPr>
+                <w:sz w:val="20"/>
+                <w:szCs w:val="20"/>
+              </w:rPr>
+            </w:pPr>
+            <w:r>
+              <w:rPr>
+                <w:sz w:val="20"/>
+                <w:szCs w:val="20"/>
+              </w:rPr>
+              <w:t>Realiza a reversão das entradas dos novos produtos na loja</w:t>
+            </w:r>
+            <w:r>
+              <w:rPr>
+                <w:sz w:val="20"/>
+                <w:szCs w:val="20"/>
+              </w:rPr>
+              <w:t>.</w:t>
             </w:r>
           </w:p>
         </w:tc>
       </w:tr>
     </w:tbl>
+    <w:p>
+      <w:pPr>
+        <w:spacing w:after="20"/>
+      </w:pPr>
+    </w:p>
+    <w:tbl>
+      <w:tblPr>
+        <w:tblStyle w:val="Tabelacomgrade"/>
+        <w:tblW w:w="8500" w:type="dxa"/>
+        <w:tblLook w:val="04A0" w:firstRow="1" w:lastRow="0" w:firstColumn="1" w:lastColumn="0" w:noHBand="0" w:noVBand="1"/>
+      </w:tblPr>
+      <w:tblGrid>
+        <w:gridCol w:w="8500"/>
+      </w:tblGrid>
+      <w:tr>
+        <w:trPr>
+          <w:trHeight w:val="356"/>
+        </w:trPr>
+        <w:tc>
+          <w:tcPr>
+            <w:tcW w:w="8500" w:type="dxa"/>
+          </w:tcPr>
+          <w:p>
+            <w:pPr>
+              <w:rPr>
+                <w:sz w:val="20"/>
+                <w:szCs w:val="20"/>
+              </w:rPr>
+            </w:pPr>
+            <w:r>
+              <w:rPr>
+                <w:sz w:val="20"/>
+                <w:szCs w:val="20"/>
+              </w:rPr>
+              <w:t xml:space="preserve">Nome do Processo: </w:t>
+            </w:r>
+            <w:r>
+              <w:rPr>
+                <w:sz w:val="20"/>
+                <w:szCs w:val="20"/>
+              </w:rPr>
+              <w:tab/>
+            </w:r>
+            <w:r>
+              <w:rPr>
+                <w:b/>
+                <w:bCs/>
+                <w:sz w:val="20"/>
+                <w:szCs w:val="20"/>
+              </w:rPr>
+              <w:t>CRIAR S</w:t>
+            </w:r>
+            <w:r>
+              <w:rPr>
+                <w:b/>
+                <w:bCs/>
+                <w:sz w:val="20"/>
+                <w:szCs w:val="20"/>
+              </w:rPr>
+              <w:t xml:space="preserve">OLICITAÇÃO DE </w:t>
+            </w:r>
+            <w:r>
+              <w:rPr>
+                <w:b/>
+                <w:bCs/>
+                <w:sz w:val="20"/>
+                <w:szCs w:val="20"/>
+              </w:rPr>
+              <w:t>BAIXA</w:t>
+            </w:r>
+            <w:r>
+              <w:rPr>
+                <w:b/>
+                <w:bCs/>
+                <w:sz w:val="20"/>
+                <w:szCs w:val="20"/>
+              </w:rPr>
+              <w:t xml:space="preserve"> DE PRODUTO</w:t>
+            </w:r>
+          </w:p>
+        </w:tc>
+      </w:tr>
+      <w:tr>
+        <w:trPr>
+          <w:trHeight w:val="356"/>
+        </w:trPr>
+        <w:tc>
+          <w:tcPr>
+            <w:tcW w:w="8500" w:type="dxa"/>
+          </w:tcPr>
+          <w:p>
+            <w:pPr>
+              <w:rPr>
+                <w:sz w:val="20"/>
+                <w:szCs w:val="20"/>
+              </w:rPr>
+            </w:pPr>
+            <w:r>
+              <w:rPr>
+                <w:sz w:val="20"/>
+                <w:szCs w:val="20"/>
+              </w:rPr>
+              <w:t>Evento:</w:t>
+            </w:r>
+            <w:r>
+              <w:rPr>
+                <w:sz w:val="20"/>
+                <w:szCs w:val="20"/>
+              </w:rPr>
+              <w:tab/>
+            </w:r>
+            <w:r>
+              <w:rPr>
+                <w:sz w:val="20"/>
+                <w:szCs w:val="20"/>
+              </w:rPr>
+              <w:tab/>
+            </w:r>
+            <w:r>
+              <w:rPr>
+                <w:b/>
+                <w:bCs/>
+                <w:sz w:val="20"/>
+                <w:szCs w:val="20"/>
+              </w:rPr>
+              <w:t xml:space="preserve">Funcionário </w:t>
+            </w:r>
+            <w:r>
+              <w:rPr>
+                <w:b/>
+                <w:bCs/>
+                <w:sz w:val="20"/>
+                <w:szCs w:val="20"/>
+              </w:rPr>
+              <w:t>cria solicitação de saída de produto</w:t>
+            </w:r>
+          </w:p>
+        </w:tc>
+      </w:tr>
+      <w:tr>
+        <w:trPr>
+          <w:trHeight w:val="356"/>
+        </w:trPr>
+        <w:tc>
+          <w:tcPr>
+            <w:tcW w:w="8500" w:type="dxa"/>
+          </w:tcPr>
+          <w:p>
+            <w:pPr>
+              <w:rPr>
+                <w:sz w:val="20"/>
+                <w:szCs w:val="20"/>
+              </w:rPr>
+            </w:pPr>
+            <w:r>
+              <w:rPr>
+                <w:sz w:val="20"/>
+                <w:szCs w:val="20"/>
+              </w:rPr>
+              <w:t>Objetivo:</w:t>
+            </w:r>
+            <w:r>
+              <w:rPr>
+                <w:sz w:val="20"/>
+                <w:szCs w:val="20"/>
+              </w:rPr>
+              <w:tab/>
+            </w:r>
+            <w:r>
+              <w:rPr>
+                <w:b/>
+                <w:bCs/>
+                <w:sz w:val="20"/>
+                <w:szCs w:val="20"/>
+              </w:rPr>
+              <w:t>Realizar a solicitação de saída de produtos da loja</w:t>
+            </w:r>
+          </w:p>
+        </w:tc>
+      </w:tr>
+      <w:tr>
+        <w:trPr>
+          <w:trHeight w:val="356"/>
+        </w:trPr>
+        <w:tc>
+          <w:tcPr>
+            <w:tcW w:w="8500" w:type="dxa"/>
+          </w:tcPr>
+          <w:p>
+            <w:pPr>
+              <w:rPr>
+                <w:sz w:val="20"/>
+                <w:szCs w:val="20"/>
+              </w:rPr>
+            </w:pPr>
+            <w:r>
+              <w:rPr>
+                <w:sz w:val="20"/>
+                <w:szCs w:val="20"/>
+              </w:rPr>
+              <w:t>Envolvidos:</w:t>
+            </w:r>
+            <w:r>
+              <w:rPr>
+                <w:sz w:val="20"/>
+                <w:szCs w:val="20"/>
+              </w:rPr>
+              <w:tab/>
+            </w:r>
+            <w:r>
+              <w:rPr>
+                <w:b/>
+                <w:bCs/>
+                <w:sz w:val="20"/>
+                <w:szCs w:val="20"/>
+              </w:rPr>
+              <w:t>Funcionário</w:t>
+            </w:r>
+          </w:p>
+        </w:tc>
+      </w:tr>
+      <w:tr>
+        <w:trPr>
+          <w:trHeight w:val="356"/>
+        </w:trPr>
+        <w:tc>
+          <w:tcPr>
+            <w:tcW w:w="8500" w:type="dxa"/>
+          </w:tcPr>
+          <w:p>
+            <w:pPr>
+              <w:rPr>
+                <w:sz w:val="20"/>
+                <w:szCs w:val="20"/>
+              </w:rPr>
+            </w:pPr>
+            <w:r>
+              <w:rPr>
+                <w:sz w:val="20"/>
+                <w:szCs w:val="20"/>
+              </w:rPr>
+              <w:t>Atividades:</w:t>
+            </w:r>
+          </w:p>
+          <w:p>
+            <w:pPr>
+              <w:pStyle w:val="PargrafodaLista"/>
+              <w:numPr>
+                <w:ilvl w:val="0"/>
+                <w:numId w:val="16"/>
+              </w:numPr>
+              <w:rPr>
+                <w:sz w:val="20"/>
+                <w:szCs w:val="20"/>
+              </w:rPr>
+            </w:pPr>
+            <w:r>
+              <w:rPr>
+                <w:sz w:val="20"/>
+                <w:szCs w:val="20"/>
+              </w:rPr>
+              <w:t>Verifica o número da venda do produto para o cliente.</w:t>
+            </w:r>
+          </w:p>
+          <w:p>
+            <w:pPr>
+              <w:pStyle w:val="PargrafodaLista"/>
+              <w:numPr>
+                <w:ilvl w:val="0"/>
+                <w:numId w:val="16"/>
+              </w:numPr>
+              <w:rPr>
+                <w:sz w:val="20"/>
+                <w:szCs w:val="20"/>
+              </w:rPr>
+            </w:pPr>
+            <w:r>
+              <w:rPr>
+                <w:sz w:val="20"/>
+                <w:szCs w:val="20"/>
+              </w:rPr>
+              <w:t>Realiza a criação da solicitação de baixa daquele produto do estoque</w:t>
+            </w:r>
+            <w:r>
+              <w:rPr>
+                <w:sz w:val="20"/>
+                <w:szCs w:val="20"/>
+              </w:rPr>
+              <w:t>.</w:t>
+            </w:r>
+          </w:p>
+        </w:tc>
+      </w:tr>
+    </w:tbl>
+    <w:p>
+      <w:pPr>
+        <w:spacing w:after="20"/>
+      </w:pPr>
+    </w:p>
+    <w:tbl>
+      <w:tblPr>
+        <w:tblStyle w:val="Tabelacomgrade"/>
+        <w:tblW w:w="8500" w:type="dxa"/>
+        <w:tblLook w:val="04A0" w:firstRow="1" w:lastRow="0" w:firstColumn="1" w:lastColumn="0" w:noHBand="0" w:noVBand="1"/>
+      </w:tblPr>
+      <w:tblGrid>
+        <w:gridCol w:w="8500"/>
+      </w:tblGrid>
+      <w:tr>
+        <w:trPr>
+          <w:trHeight w:val="356"/>
+        </w:trPr>
+        <w:tc>
+          <w:tcPr>
+            <w:tcW w:w="8500" w:type="dxa"/>
+          </w:tcPr>
+          <w:p>
+            <w:pPr>
+              <w:rPr>
+                <w:sz w:val="20"/>
+                <w:szCs w:val="20"/>
+              </w:rPr>
+            </w:pPr>
+            <w:r>
+              <w:rPr>
+                <w:sz w:val="20"/>
+                <w:szCs w:val="20"/>
+              </w:rPr>
+              <w:t xml:space="preserve">Nome do Processo: </w:t>
+            </w:r>
+            <w:r>
+              <w:rPr>
+                <w:sz w:val="20"/>
+                <w:szCs w:val="20"/>
+              </w:rPr>
+              <w:tab/>
+            </w:r>
+            <w:r>
+              <w:rPr>
+                <w:b/>
+                <w:bCs/>
+                <w:sz w:val="20"/>
+                <w:szCs w:val="20"/>
+              </w:rPr>
+              <w:t xml:space="preserve">CONFIRMAR SOLICITAÇÃO DE </w:t>
+            </w:r>
+            <w:r>
+              <w:rPr>
+                <w:b/>
+                <w:bCs/>
+                <w:sz w:val="20"/>
+                <w:szCs w:val="20"/>
+              </w:rPr>
+              <w:t>BAIXA</w:t>
+            </w:r>
+            <w:r>
+              <w:rPr>
+                <w:b/>
+                <w:bCs/>
+                <w:sz w:val="20"/>
+                <w:szCs w:val="20"/>
+              </w:rPr>
+              <w:t xml:space="preserve"> DE PRODUTO</w:t>
+            </w:r>
+          </w:p>
+        </w:tc>
+      </w:tr>
+      <w:tr>
+        <w:trPr>
+          <w:trHeight w:val="356"/>
+        </w:trPr>
+        <w:tc>
+          <w:tcPr>
+            <w:tcW w:w="8500" w:type="dxa"/>
+          </w:tcPr>
+          <w:p>
+            <w:pPr>
+              <w:rPr>
+                <w:sz w:val="20"/>
+                <w:szCs w:val="20"/>
+              </w:rPr>
+            </w:pPr>
+            <w:r>
+              <w:rPr>
+                <w:sz w:val="20"/>
+                <w:szCs w:val="20"/>
+              </w:rPr>
+              <w:t>Evento:</w:t>
+            </w:r>
+            <w:r>
+              <w:rPr>
+                <w:sz w:val="20"/>
+                <w:szCs w:val="20"/>
+              </w:rPr>
+              <w:tab/>
+            </w:r>
+            <w:r>
+              <w:rPr>
+                <w:sz w:val="20"/>
+                <w:szCs w:val="20"/>
+              </w:rPr>
+              <w:tab/>
+            </w:r>
+            <w:r>
+              <w:rPr>
+                <w:b/>
+                <w:bCs/>
+                <w:sz w:val="20"/>
+                <w:szCs w:val="20"/>
+              </w:rPr>
+              <w:t>Funcionário</w:t>
+            </w:r>
+            <w:r>
+              <w:rPr>
+                <w:b/>
+                <w:bCs/>
+                <w:sz w:val="20"/>
+                <w:szCs w:val="20"/>
+              </w:rPr>
+              <w:t xml:space="preserve"> confirma saída de produtos</w:t>
+            </w:r>
+          </w:p>
+        </w:tc>
+      </w:tr>
+      <w:tr>
+        <w:trPr>
+          <w:trHeight w:val="356"/>
+        </w:trPr>
+        <w:tc>
+          <w:tcPr>
+            <w:tcW w:w="8500" w:type="dxa"/>
+          </w:tcPr>
+          <w:p>
+            <w:pPr>
+              <w:rPr>
+                <w:sz w:val="20"/>
+                <w:szCs w:val="20"/>
+              </w:rPr>
+            </w:pPr>
+            <w:r>
+              <w:rPr>
+                <w:sz w:val="20"/>
+                <w:szCs w:val="20"/>
+              </w:rPr>
+              <w:t>Objetivo:</w:t>
+            </w:r>
+            <w:r>
+              <w:rPr>
+                <w:sz w:val="20"/>
+                <w:szCs w:val="20"/>
+              </w:rPr>
+              <w:tab/>
+            </w:r>
+            <w:r>
+              <w:rPr>
+                <w:b/>
+                <w:bCs/>
+                <w:sz w:val="20"/>
+                <w:szCs w:val="20"/>
+              </w:rPr>
+              <w:t>Realizar a confirmação de que os produtos que foram vendidos saíram da loja</w:t>
+            </w:r>
+          </w:p>
+        </w:tc>
+      </w:tr>
+      <w:tr>
+        <w:trPr>
+          <w:trHeight w:val="356"/>
+        </w:trPr>
+        <w:tc>
+          <w:tcPr>
+            <w:tcW w:w="8500" w:type="dxa"/>
+          </w:tcPr>
+          <w:p>
+            <w:pPr>
+              <w:rPr>
+                <w:sz w:val="20"/>
+                <w:szCs w:val="20"/>
+              </w:rPr>
+            </w:pPr>
+            <w:r>
+              <w:rPr>
+                <w:sz w:val="20"/>
+                <w:szCs w:val="20"/>
+              </w:rPr>
+              <w:t>Envolvidos:</w:t>
+            </w:r>
+            <w:r>
+              <w:rPr>
+                <w:sz w:val="20"/>
+                <w:szCs w:val="20"/>
+              </w:rPr>
+              <w:tab/>
+            </w:r>
+            <w:r>
+              <w:rPr>
+                <w:b/>
+                <w:bCs/>
+                <w:sz w:val="20"/>
+                <w:szCs w:val="20"/>
+              </w:rPr>
+              <w:t>Funcionário</w:t>
+            </w:r>
+          </w:p>
+        </w:tc>
+      </w:tr>
+      <w:tr>
+        <w:trPr>
+          <w:trHeight w:val="356"/>
+        </w:trPr>
+        <w:tc>
+          <w:tcPr>
+            <w:tcW w:w="8500" w:type="dxa"/>
+          </w:tcPr>
+          <w:p>
+            <w:pPr>
+              <w:rPr>
+                <w:sz w:val="20"/>
+                <w:szCs w:val="20"/>
+              </w:rPr>
+            </w:pPr>
+            <w:r>
+              <w:rPr>
+                <w:sz w:val="20"/>
+                <w:szCs w:val="20"/>
+              </w:rPr>
+              <w:t>Atividades:</w:t>
+            </w:r>
+          </w:p>
+          <w:p>
+            <w:pPr>
+              <w:pStyle w:val="PargrafodaLista"/>
+              <w:numPr>
+                <w:ilvl w:val="0"/>
+                <w:numId w:val="16"/>
+              </w:numPr>
+              <w:rPr>
+                <w:sz w:val="20"/>
+                <w:szCs w:val="20"/>
+              </w:rPr>
+            </w:pPr>
+            <w:r>
+              <w:rPr>
+                <w:sz w:val="20"/>
+                <w:szCs w:val="20"/>
+              </w:rPr>
+              <w:t>Verifica se a venda foi concluída com sucesso</w:t>
+            </w:r>
+            <w:r>
+              <w:rPr>
+                <w:sz w:val="20"/>
+                <w:szCs w:val="20"/>
+              </w:rPr>
+              <w:t>.</w:t>
+            </w:r>
+          </w:p>
+          <w:p>
+            <w:pPr>
+              <w:pStyle w:val="PargrafodaLista"/>
+              <w:numPr>
+                <w:ilvl w:val="0"/>
+                <w:numId w:val="16"/>
+              </w:numPr>
+              <w:rPr>
+                <w:sz w:val="20"/>
+                <w:szCs w:val="20"/>
+              </w:rPr>
+            </w:pPr>
+            <w:r>
+              <w:rPr>
+                <w:sz w:val="20"/>
+                <w:szCs w:val="20"/>
+              </w:rPr>
+              <w:t>Realiza a confirmação da solicitação de saída do produto da loja</w:t>
+            </w:r>
+            <w:r>
+              <w:rPr>
+                <w:sz w:val="20"/>
+                <w:szCs w:val="20"/>
+              </w:rPr>
+              <w:t>.</w:t>
+            </w:r>
+          </w:p>
+        </w:tc>
+      </w:tr>
+    </w:tbl>
+    <w:p>
+      <w:pPr>
+        <w:spacing w:after="20"/>
+      </w:pPr>
+    </w:p>
+    <w:tbl>
+      <w:tblPr>
+        <w:tblStyle w:val="Tabelacomgrade"/>
+        <w:tblW w:w="8500" w:type="dxa"/>
+        <w:tblLook w:val="04A0" w:firstRow="1" w:lastRow="0" w:firstColumn="1" w:lastColumn="0" w:noHBand="0" w:noVBand="1"/>
+      </w:tblPr>
+      <w:tblGrid>
+        <w:gridCol w:w="8500"/>
+      </w:tblGrid>
+      <w:tr>
+        <w:trPr>
+          <w:trHeight w:val="356"/>
+        </w:trPr>
+        <w:tc>
+          <w:tcPr>
+            <w:tcW w:w="8500" w:type="dxa"/>
+          </w:tcPr>
+          <w:p>
+            <w:pPr>
+              <w:rPr>
+                <w:sz w:val="20"/>
+                <w:szCs w:val="20"/>
+              </w:rPr>
+            </w:pPr>
+            <w:r>
+              <w:rPr>
+                <w:sz w:val="20"/>
+                <w:szCs w:val="20"/>
+              </w:rPr>
+              <w:t xml:space="preserve">Nome do Processo: </w:t>
+            </w:r>
+            <w:r>
+              <w:rPr>
+                <w:sz w:val="20"/>
+                <w:szCs w:val="20"/>
+              </w:rPr>
+              <w:tab/>
+            </w:r>
+            <w:r>
+              <w:rPr>
+                <w:b/>
+                <w:bCs/>
+                <w:sz w:val="20"/>
+                <w:szCs w:val="20"/>
+              </w:rPr>
+              <w:t>REVERTER CONFIRMAÇÃO DE</w:t>
+            </w:r>
+            <w:r>
+              <w:rPr>
+                <w:b/>
+                <w:bCs/>
+                <w:sz w:val="20"/>
+                <w:szCs w:val="20"/>
+              </w:rPr>
+              <w:t xml:space="preserve"> SOLICITAÇÃO DE </w:t>
+            </w:r>
+            <w:r>
+              <w:rPr>
+                <w:b/>
+                <w:bCs/>
+                <w:sz w:val="20"/>
+                <w:szCs w:val="20"/>
+              </w:rPr>
+              <w:t>BAIXA</w:t>
+            </w:r>
+            <w:r>
+              <w:rPr>
+                <w:b/>
+                <w:bCs/>
+                <w:sz w:val="20"/>
+                <w:szCs w:val="20"/>
+              </w:rPr>
+              <w:t xml:space="preserve"> DE PRODUTO</w:t>
+            </w:r>
+          </w:p>
+        </w:tc>
+      </w:tr>
+      <w:tr>
+        <w:trPr>
+          <w:trHeight w:val="356"/>
+        </w:trPr>
+        <w:tc>
+          <w:tcPr>
+            <w:tcW w:w="8500" w:type="dxa"/>
+          </w:tcPr>
+          <w:p>
+            <w:pPr>
+              <w:rPr>
+                <w:sz w:val="20"/>
+                <w:szCs w:val="20"/>
+              </w:rPr>
+            </w:pPr>
+            <w:r>
+              <w:rPr>
+                <w:sz w:val="20"/>
+                <w:szCs w:val="20"/>
+              </w:rPr>
+              <w:t>Evento:</w:t>
+            </w:r>
+            <w:r>
+              <w:rPr>
+                <w:sz w:val="20"/>
+                <w:szCs w:val="20"/>
+              </w:rPr>
+              <w:tab/>
+            </w:r>
+            <w:r>
+              <w:rPr>
+                <w:sz w:val="20"/>
+                <w:szCs w:val="20"/>
+              </w:rPr>
+              <w:tab/>
+            </w:r>
+            <w:r>
+              <w:rPr>
+                <w:b/>
+                <w:bCs/>
+                <w:sz w:val="20"/>
+                <w:szCs w:val="20"/>
+              </w:rPr>
+              <w:t xml:space="preserve">Funcionário </w:t>
+            </w:r>
+            <w:r>
+              <w:rPr>
+                <w:b/>
+                <w:bCs/>
+                <w:sz w:val="20"/>
+                <w:szCs w:val="20"/>
+              </w:rPr>
+              <w:t>reverte</w:t>
+            </w:r>
+            <w:r>
+              <w:rPr>
+                <w:b/>
+                <w:bCs/>
+                <w:sz w:val="20"/>
+                <w:szCs w:val="20"/>
+              </w:rPr>
+              <w:t xml:space="preserve"> </w:t>
+            </w:r>
+            <w:r>
+              <w:rPr>
+                <w:b/>
+                <w:bCs/>
+                <w:sz w:val="20"/>
+                <w:szCs w:val="20"/>
+              </w:rPr>
+              <w:t>saída de produtos</w:t>
+            </w:r>
+          </w:p>
+        </w:tc>
+      </w:tr>
+      <w:tr>
+        <w:trPr>
+          <w:trHeight w:val="356"/>
+        </w:trPr>
+        <w:tc>
+          <w:tcPr>
+            <w:tcW w:w="8500" w:type="dxa"/>
+          </w:tcPr>
+          <w:p>
+            <w:pPr>
+              <w:rPr>
+                <w:sz w:val="20"/>
+                <w:szCs w:val="20"/>
+              </w:rPr>
+            </w:pPr>
+            <w:r>
+              <w:rPr>
+                <w:sz w:val="20"/>
+                <w:szCs w:val="20"/>
+              </w:rPr>
+              <w:t>Objetivo:</w:t>
+            </w:r>
+            <w:r>
+              <w:rPr>
+                <w:sz w:val="20"/>
+                <w:szCs w:val="20"/>
+              </w:rPr>
+              <w:tab/>
+            </w:r>
+            <w:r>
+              <w:rPr>
+                <w:b/>
+                <w:bCs/>
+                <w:sz w:val="20"/>
+                <w:szCs w:val="20"/>
+              </w:rPr>
+              <w:t>Realizar a reversão da saída dos produtos, caso ocorreu algum problema na vend</w:t>
+            </w:r>
+            <w:r>
+              <w:rPr>
+                <w:b/>
+                <w:bCs/>
+                <w:sz w:val="20"/>
+                <w:szCs w:val="20"/>
+              </w:rPr>
+              <w:t>a</w:t>
+            </w:r>
+          </w:p>
+        </w:tc>
+      </w:tr>
+      <w:tr>
+        <w:trPr>
+          <w:trHeight w:val="356"/>
+        </w:trPr>
+        <w:tc>
+          <w:tcPr>
+            <w:tcW w:w="8500" w:type="dxa"/>
+          </w:tcPr>
+          <w:p>
+            <w:pPr>
+              <w:rPr>
+                <w:sz w:val="20"/>
+                <w:szCs w:val="20"/>
+              </w:rPr>
+            </w:pPr>
+            <w:r>
+              <w:rPr>
+                <w:sz w:val="20"/>
+                <w:szCs w:val="20"/>
+              </w:rPr>
+              <w:t>Envolvidos:</w:t>
+            </w:r>
+            <w:r>
+              <w:rPr>
+                <w:sz w:val="20"/>
+                <w:szCs w:val="20"/>
+              </w:rPr>
+              <w:tab/>
+            </w:r>
+            <w:r>
+              <w:rPr>
+                <w:b/>
+                <w:bCs/>
+                <w:sz w:val="20"/>
+                <w:szCs w:val="20"/>
+              </w:rPr>
+              <w:t>Funcionário</w:t>
+            </w:r>
+          </w:p>
+        </w:tc>
+      </w:tr>
+      <w:tr>
+        <w:trPr>
+          <w:trHeight w:val="356"/>
+        </w:trPr>
+        <w:tc>
+          <w:tcPr>
+            <w:tcW w:w="8500" w:type="dxa"/>
+          </w:tcPr>
+          <w:p>
+            <w:pPr>
+              <w:rPr>
+                <w:sz w:val="20"/>
+                <w:szCs w:val="20"/>
+              </w:rPr>
+            </w:pPr>
+            <w:r>
+              <w:rPr>
+                <w:sz w:val="20"/>
+                <w:szCs w:val="20"/>
+              </w:rPr>
+              <w:t>Atividades:</w:t>
+            </w:r>
+          </w:p>
+          <w:p>
+            <w:pPr>
+              <w:pStyle w:val="PargrafodaLista"/>
+              <w:numPr>
+                <w:ilvl w:val="0"/>
+                <w:numId w:val="16"/>
+              </w:numPr>
+              <w:rPr>
+                <w:sz w:val="20"/>
+                <w:szCs w:val="20"/>
+              </w:rPr>
+            </w:pPr>
+            <w:r>
+              <w:rPr>
+                <w:sz w:val="20"/>
+                <w:szCs w:val="20"/>
+              </w:rPr>
+              <w:t>Verifica se houve problemas com a venda dos produtos para o cliente.</w:t>
+            </w:r>
+          </w:p>
+          <w:p>
+            <w:pPr>
+              <w:pStyle w:val="PargrafodaLista"/>
+              <w:numPr>
+                <w:ilvl w:val="0"/>
+                <w:numId w:val="18"/>
+              </w:numPr>
+              <w:rPr>
+                <w:sz w:val="20"/>
+                <w:szCs w:val="20"/>
+              </w:rPr>
+            </w:pPr>
+            <w:r>
+              <w:rPr>
+                <w:sz w:val="20"/>
+                <w:szCs w:val="20"/>
+              </w:rPr>
+              <w:t>Se não houve problemas, não será necessário a realização da reversão de nenhuma solicitação de saída de produto que foi concluída.</w:t>
+            </w:r>
+          </w:p>
+          <w:p>
+            <w:pPr>
+              <w:pStyle w:val="PargrafodaLista"/>
+              <w:numPr>
+                <w:ilvl w:val="0"/>
+                <w:numId w:val="16"/>
+              </w:numPr>
+              <w:rPr>
+                <w:sz w:val="20"/>
+                <w:szCs w:val="20"/>
+              </w:rPr>
+            </w:pPr>
+            <w:r>
+              <w:rPr>
+                <w:sz w:val="20"/>
+                <w:szCs w:val="20"/>
+              </w:rPr>
+              <w:t xml:space="preserve">Realiza a reversão das saídas dos produtos </w:t>
+            </w:r>
+            <w:r>
+              <w:rPr>
+                <w:sz w:val="20"/>
+                <w:szCs w:val="20"/>
+              </w:rPr>
+              <w:t>d</w:t>
+            </w:r>
+            <w:r>
+              <w:rPr>
+                <w:sz w:val="20"/>
+                <w:szCs w:val="20"/>
+              </w:rPr>
+              <w:t>a loja.</w:t>
+            </w:r>
+          </w:p>
+        </w:tc>
+      </w:tr>
+    </w:tbl>
+    <w:p>
+      <w:pPr>
+        <w:spacing w:after="20"/>
+      </w:pPr>
+    </w:p>
+    <w:tbl>
+      <w:tblPr>
+        <w:tblStyle w:val="Tabelacomgrade"/>
+        <w:tblW w:w="8500" w:type="dxa"/>
+        <w:tblLook w:val="04A0" w:firstRow="1" w:lastRow="0" w:firstColumn="1" w:lastColumn="0" w:noHBand="0" w:noVBand="1"/>
+      </w:tblPr>
+      <w:tblGrid>
+        <w:gridCol w:w="8500"/>
+      </w:tblGrid>
+      <w:tr>
+        <w:trPr>
+          <w:trHeight w:val="356"/>
+        </w:trPr>
+        <w:tc>
+          <w:tcPr>
+            <w:tcW w:w="8500" w:type="dxa"/>
+          </w:tcPr>
+          <w:p>
+            <w:pPr>
+              <w:rPr>
+                <w:sz w:val="20"/>
+                <w:szCs w:val="20"/>
+              </w:rPr>
+            </w:pPr>
+            <w:r>
+              <w:rPr>
+                <w:sz w:val="20"/>
+                <w:szCs w:val="20"/>
+              </w:rPr>
+              <w:t xml:space="preserve">Nome do Processo: </w:t>
+            </w:r>
+            <w:r>
+              <w:rPr>
+                <w:sz w:val="20"/>
+                <w:szCs w:val="20"/>
+              </w:rPr>
+              <w:tab/>
+            </w:r>
+            <w:r>
+              <w:rPr>
+                <w:b/>
+                <w:bCs/>
+                <w:sz w:val="20"/>
+                <w:szCs w:val="20"/>
+              </w:rPr>
+              <w:t>CONFERIR MOVIMENTAÇÕES</w:t>
+            </w:r>
+          </w:p>
+        </w:tc>
+      </w:tr>
+      <w:tr>
+        <w:trPr>
+          <w:trHeight w:val="356"/>
+        </w:trPr>
+        <w:tc>
+          <w:tcPr>
+            <w:tcW w:w="8500" w:type="dxa"/>
+          </w:tcPr>
+          <w:p>
+            <w:pPr>
+              <w:rPr>
+                <w:sz w:val="20"/>
+                <w:szCs w:val="20"/>
+              </w:rPr>
+            </w:pPr>
+            <w:r>
+              <w:rPr>
+                <w:sz w:val="20"/>
+                <w:szCs w:val="20"/>
+              </w:rPr>
+              <w:t>Evento:</w:t>
+            </w:r>
+            <w:r>
+              <w:rPr>
+                <w:sz w:val="20"/>
+                <w:szCs w:val="20"/>
+              </w:rPr>
+              <w:tab/>
+            </w:r>
+            <w:r>
+              <w:rPr>
+                <w:sz w:val="20"/>
+                <w:szCs w:val="20"/>
+              </w:rPr>
+              <w:tab/>
+            </w:r>
+            <w:r>
+              <w:rPr>
+                <w:b/>
+                <w:bCs/>
+                <w:sz w:val="20"/>
+                <w:szCs w:val="20"/>
+              </w:rPr>
+              <w:t>Gerente ou</w:t>
+            </w:r>
+            <w:r>
+              <w:rPr>
+                <w:sz w:val="20"/>
+                <w:szCs w:val="20"/>
+              </w:rPr>
+              <w:t xml:space="preserve"> </w:t>
+            </w:r>
+            <w:r>
+              <w:rPr>
+                <w:b/>
+                <w:bCs/>
+                <w:sz w:val="20"/>
+                <w:szCs w:val="20"/>
+              </w:rPr>
+              <w:t xml:space="preserve">Funcionário </w:t>
+            </w:r>
+            <w:r>
+              <w:rPr>
+                <w:b/>
+                <w:bCs/>
+                <w:sz w:val="20"/>
+                <w:szCs w:val="20"/>
+              </w:rPr>
+              <w:t xml:space="preserve">consulta as movimentações de </w:t>
+            </w:r>
+            <w:r>
+              <w:rPr>
+                <w:b/>
+                <w:bCs/>
+                <w:sz w:val="20"/>
+                <w:szCs w:val="20"/>
+              </w:rPr>
+              <w:t>produtos</w:t>
+            </w:r>
+          </w:p>
+        </w:tc>
+      </w:tr>
+      <w:tr>
+        <w:trPr>
+          <w:trHeight w:val="356"/>
+        </w:trPr>
+        <w:tc>
+          <w:tcPr>
+            <w:tcW w:w="8500" w:type="dxa"/>
+          </w:tcPr>
+          <w:p>
+            <w:pPr>
+              <w:rPr>
+                <w:sz w:val="20"/>
+                <w:szCs w:val="20"/>
+              </w:rPr>
+            </w:pPr>
+            <w:r>
+              <w:rPr>
+                <w:sz w:val="20"/>
+                <w:szCs w:val="20"/>
+              </w:rPr>
+              <w:t>Objetivo:</w:t>
+            </w:r>
+            <w:r>
+              <w:rPr>
+                <w:sz w:val="20"/>
+                <w:szCs w:val="20"/>
+              </w:rPr>
+              <w:tab/>
+            </w:r>
+            <w:r>
+              <w:rPr>
+                <w:b/>
+                <w:bCs/>
+                <w:sz w:val="20"/>
+                <w:szCs w:val="20"/>
+              </w:rPr>
+              <w:t>Realizar uma verificação das entradas e saídas de produtos da loja</w:t>
+            </w:r>
+          </w:p>
+        </w:tc>
+      </w:tr>
+      <w:tr>
+        <w:trPr>
+          <w:trHeight w:val="356"/>
+        </w:trPr>
+        <w:tc>
+          <w:tcPr>
+            <w:tcW w:w="8500" w:type="dxa"/>
+          </w:tcPr>
+          <w:p>
+            <w:pPr>
+              <w:rPr>
+                <w:sz w:val="20"/>
+                <w:szCs w:val="20"/>
+              </w:rPr>
+            </w:pPr>
+            <w:r>
+              <w:rPr>
+                <w:sz w:val="20"/>
+                <w:szCs w:val="20"/>
+              </w:rPr>
+              <w:t>Envolvidos:</w:t>
+            </w:r>
+            <w:r>
+              <w:rPr>
+                <w:sz w:val="20"/>
+                <w:szCs w:val="20"/>
+              </w:rPr>
+              <w:tab/>
+            </w:r>
+            <w:r>
+              <w:rPr>
+                <w:b/>
+                <w:bCs/>
+                <w:sz w:val="20"/>
+                <w:szCs w:val="20"/>
+              </w:rPr>
+              <w:t>Gerente/</w:t>
+            </w:r>
+            <w:r>
+              <w:rPr>
+                <w:b/>
+                <w:bCs/>
+                <w:sz w:val="20"/>
+                <w:szCs w:val="20"/>
+              </w:rPr>
+              <w:t>Funcionário</w:t>
+            </w:r>
+          </w:p>
+        </w:tc>
+      </w:tr>
+      <w:tr>
+        <w:trPr>
+          <w:trHeight w:val="356"/>
+        </w:trPr>
+        <w:tc>
+          <w:tcPr>
+            <w:tcW w:w="8500" w:type="dxa"/>
+          </w:tcPr>
+          <w:p>
+            <w:pPr>
+              <w:rPr>
+                <w:sz w:val="20"/>
+                <w:szCs w:val="20"/>
+              </w:rPr>
+            </w:pPr>
+            <w:r>
+              <w:rPr>
+                <w:sz w:val="20"/>
+                <w:szCs w:val="20"/>
+              </w:rPr>
+              <w:t>Atividades:</w:t>
+            </w:r>
+          </w:p>
+          <w:p>
+            <w:pPr>
+              <w:pStyle w:val="PargrafodaLista"/>
+              <w:numPr>
+                <w:ilvl w:val="0"/>
+                <w:numId w:val="16"/>
+              </w:numPr>
+              <w:rPr>
+                <w:sz w:val="20"/>
+                <w:szCs w:val="20"/>
+              </w:rPr>
+            </w:pPr>
+            <w:r>
+              <w:rPr>
+                <w:sz w:val="20"/>
+                <w:szCs w:val="20"/>
+              </w:rPr>
+              <w:t>Verifica as movimentações de solicitação de entradas de novos produtos que foram concluídas.</w:t>
+            </w:r>
+          </w:p>
+          <w:p>
+            <w:pPr>
+              <w:pStyle w:val="PargrafodaLista"/>
+              <w:numPr>
+                <w:ilvl w:val="0"/>
+                <w:numId w:val="16"/>
+              </w:numPr>
+              <w:rPr>
+                <w:sz w:val="20"/>
+                <w:szCs w:val="20"/>
+              </w:rPr>
+            </w:pPr>
+            <w:r>
+              <w:rPr>
+                <w:sz w:val="20"/>
+                <w:szCs w:val="20"/>
+              </w:rPr>
+              <w:t>Verifica as movimentações de solicitações de baixas de produtos que foram concluídas.</w:t>
+            </w:r>
+          </w:p>
+        </w:tc>
+      </w:tr>
+    </w:tbl>
+    <w:p>
+      <w:pPr>
+        <w:spacing w:after="20"/>
+      </w:pPr>
+    </w:p>
+    <w:tbl>
+      <w:tblPr>
+        <w:tblStyle w:val="Tabelacomgrade"/>
+        <w:tblW w:w="8500" w:type="dxa"/>
+        <w:tblLook w:val="04A0" w:firstRow="1" w:lastRow="0" w:firstColumn="1" w:lastColumn="0" w:noHBand="0" w:noVBand="1"/>
+      </w:tblPr>
+      <w:tblGrid>
+        <w:gridCol w:w="8500"/>
+      </w:tblGrid>
+      <w:tr>
+        <w:trPr>
+          <w:trHeight w:val="356"/>
+        </w:trPr>
+        <w:tc>
+          <w:tcPr>
+            <w:tcW w:w="8500" w:type="dxa"/>
+          </w:tcPr>
+          <w:p>
+            <w:pPr>
+              <w:rPr>
+                <w:sz w:val="20"/>
+                <w:szCs w:val="20"/>
+              </w:rPr>
+            </w:pPr>
+            <w:r>
+              <w:rPr>
+                <w:sz w:val="20"/>
+                <w:szCs w:val="20"/>
+              </w:rPr>
+              <w:lastRenderedPageBreak/>
+              <w:t xml:space="preserve">Nome do Processo: </w:t>
+            </w:r>
+            <w:r>
+              <w:rPr>
+                <w:sz w:val="20"/>
+                <w:szCs w:val="20"/>
+              </w:rPr>
+              <w:tab/>
+            </w:r>
+            <w:r>
+              <w:rPr>
+                <w:b/>
+                <w:bCs/>
+                <w:sz w:val="20"/>
+                <w:szCs w:val="20"/>
+              </w:rPr>
+              <w:t>GERAR RELATÓRIO DAS</w:t>
+            </w:r>
+            <w:r>
+              <w:rPr>
+                <w:b/>
+                <w:bCs/>
+                <w:sz w:val="20"/>
+                <w:szCs w:val="20"/>
+              </w:rPr>
+              <w:t xml:space="preserve"> MOVIMENTAÇÕES</w:t>
+            </w:r>
+          </w:p>
+        </w:tc>
+      </w:tr>
+      <w:tr>
+        <w:trPr>
+          <w:trHeight w:val="356"/>
+        </w:trPr>
+        <w:tc>
+          <w:tcPr>
+            <w:tcW w:w="8500" w:type="dxa"/>
+          </w:tcPr>
+          <w:p>
+            <w:pPr>
+              <w:rPr>
+                <w:sz w:val="20"/>
+                <w:szCs w:val="20"/>
+              </w:rPr>
+            </w:pPr>
+            <w:r>
+              <w:rPr>
+                <w:sz w:val="20"/>
+                <w:szCs w:val="20"/>
+              </w:rPr>
+              <w:t>Evento:</w:t>
+            </w:r>
+            <w:r>
+              <w:rPr>
+                <w:sz w:val="20"/>
+                <w:szCs w:val="20"/>
+              </w:rPr>
+              <w:tab/>
+            </w:r>
+            <w:r>
+              <w:rPr>
+                <w:sz w:val="20"/>
+                <w:szCs w:val="20"/>
+              </w:rPr>
+              <w:tab/>
+            </w:r>
+            <w:r>
+              <w:rPr>
+                <w:b/>
+                <w:bCs/>
+                <w:sz w:val="20"/>
+                <w:szCs w:val="20"/>
+              </w:rPr>
+              <w:t>Gerente ou</w:t>
+            </w:r>
+            <w:r>
+              <w:rPr>
+                <w:sz w:val="20"/>
+                <w:szCs w:val="20"/>
+              </w:rPr>
+              <w:t xml:space="preserve"> </w:t>
+            </w:r>
+            <w:r>
+              <w:rPr>
+                <w:b/>
+                <w:bCs/>
+                <w:sz w:val="20"/>
+                <w:szCs w:val="20"/>
+              </w:rPr>
+              <w:t xml:space="preserve">Funcionário </w:t>
+            </w:r>
+            <w:r>
+              <w:rPr>
+                <w:b/>
+                <w:bCs/>
+                <w:sz w:val="20"/>
+                <w:szCs w:val="20"/>
+              </w:rPr>
+              <w:t xml:space="preserve">gera relatório com as </w:t>
+            </w:r>
+            <w:r>
+              <w:rPr>
+                <w:b/>
+                <w:bCs/>
+                <w:sz w:val="20"/>
+                <w:szCs w:val="20"/>
+              </w:rPr>
+              <w:t>mov</w:t>
+            </w:r>
+            <w:r>
+              <w:rPr>
+                <w:b/>
+                <w:bCs/>
+                <w:sz w:val="20"/>
+                <w:szCs w:val="20"/>
+              </w:rPr>
+              <w:t>i</w:t>
+            </w:r>
+            <w:r>
+              <w:rPr>
+                <w:b/>
+                <w:bCs/>
+                <w:sz w:val="20"/>
+                <w:szCs w:val="20"/>
+              </w:rPr>
+              <w:t>mentações</w:t>
+            </w:r>
+          </w:p>
+        </w:tc>
+      </w:tr>
+      <w:tr>
+        <w:trPr>
+          <w:trHeight w:val="356"/>
+        </w:trPr>
+        <w:tc>
+          <w:tcPr>
+            <w:tcW w:w="8500" w:type="dxa"/>
+          </w:tcPr>
+          <w:p>
+            <w:pPr>
+              <w:rPr>
+                <w:sz w:val="20"/>
+                <w:szCs w:val="20"/>
+              </w:rPr>
+            </w:pPr>
+            <w:r>
+              <w:rPr>
+                <w:sz w:val="20"/>
+                <w:szCs w:val="20"/>
+              </w:rPr>
+              <w:t>Objetivo:</w:t>
+            </w:r>
+            <w:r>
+              <w:rPr>
+                <w:sz w:val="20"/>
+                <w:szCs w:val="20"/>
+              </w:rPr>
+              <w:tab/>
+            </w:r>
+            <w:r>
+              <w:rPr>
+                <w:b/>
+                <w:bCs/>
+                <w:sz w:val="20"/>
+                <w:szCs w:val="20"/>
+              </w:rPr>
+              <w:t>Realizar a geração de um documento para elaboração de estratégia de novas solicitações de produtos.</w:t>
+            </w:r>
+          </w:p>
+        </w:tc>
+      </w:tr>
+      <w:tr>
+        <w:trPr>
+          <w:trHeight w:val="356"/>
+        </w:trPr>
+        <w:tc>
+          <w:tcPr>
+            <w:tcW w:w="8500" w:type="dxa"/>
+          </w:tcPr>
+          <w:p>
+            <w:pPr>
+              <w:rPr>
+                <w:sz w:val="20"/>
+                <w:szCs w:val="20"/>
+              </w:rPr>
+            </w:pPr>
+            <w:r>
+              <w:rPr>
+                <w:sz w:val="20"/>
+                <w:szCs w:val="20"/>
+              </w:rPr>
+              <w:t>Envolvidos:</w:t>
+            </w:r>
+            <w:r>
+              <w:rPr>
+                <w:sz w:val="20"/>
+                <w:szCs w:val="20"/>
+              </w:rPr>
+              <w:tab/>
+            </w:r>
+            <w:r>
+              <w:rPr>
+                <w:b/>
+                <w:bCs/>
+                <w:sz w:val="20"/>
+                <w:szCs w:val="20"/>
+              </w:rPr>
+              <w:t>Gerente/</w:t>
+            </w:r>
+            <w:r>
+              <w:rPr>
+                <w:b/>
+                <w:bCs/>
+                <w:sz w:val="20"/>
+                <w:szCs w:val="20"/>
+              </w:rPr>
+              <w:t>Funcionário</w:t>
+            </w:r>
+          </w:p>
+        </w:tc>
+      </w:tr>
+      <w:tr>
+        <w:trPr>
+          <w:trHeight w:val="356"/>
+        </w:trPr>
+        <w:tc>
+          <w:tcPr>
+            <w:tcW w:w="8500" w:type="dxa"/>
+          </w:tcPr>
+          <w:p>
+            <w:pPr>
+              <w:rPr>
+                <w:sz w:val="20"/>
+                <w:szCs w:val="20"/>
+              </w:rPr>
+            </w:pPr>
+            <w:r>
+              <w:rPr>
+                <w:sz w:val="20"/>
+                <w:szCs w:val="20"/>
+              </w:rPr>
+              <w:t>Atividades:</w:t>
+            </w:r>
+          </w:p>
+          <w:p>
+            <w:pPr>
+              <w:pStyle w:val="PargrafodaLista"/>
+              <w:numPr>
+                <w:ilvl w:val="0"/>
+                <w:numId w:val="16"/>
+              </w:numPr>
+              <w:rPr>
+                <w:sz w:val="20"/>
+                <w:szCs w:val="20"/>
+              </w:rPr>
+            </w:pPr>
+            <w:r>
+              <w:rPr>
+                <w:sz w:val="20"/>
+                <w:szCs w:val="20"/>
+              </w:rPr>
+              <w:t>Verifica as movimentações de solicitação de entradas de novos produtos que foram concluídas.</w:t>
+            </w:r>
+          </w:p>
+          <w:p>
+            <w:pPr>
+              <w:pStyle w:val="PargrafodaLista"/>
+              <w:numPr>
+                <w:ilvl w:val="0"/>
+                <w:numId w:val="16"/>
+              </w:numPr>
+              <w:rPr>
+                <w:sz w:val="20"/>
+                <w:szCs w:val="20"/>
+              </w:rPr>
+            </w:pPr>
+            <w:r>
+              <w:rPr>
+                <w:sz w:val="20"/>
+                <w:szCs w:val="20"/>
+              </w:rPr>
+              <w:t>Verifica as movimentações de solicitações de baixas de produtos que foram concluídas.</w:t>
+            </w:r>
+          </w:p>
+          <w:p>
+            <w:pPr>
+              <w:pStyle w:val="PargrafodaLista"/>
+              <w:numPr>
+                <w:ilvl w:val="0"/>
+                <w:numId w:val="16"/>
+              </w:numPr>
+              <w:rPr>
+                <w:sz w:val="20"/>
+                <w:szCs w:val="20"/>
+              </w:rPr>
+            </w:pPr>
+            <w:r>
+              <w:rPr>
+                <w:sz w:val="20"/>
+                <w:szCs w:val="20"/>
+              </w:rPr>
+              <w:t>Realiza a geração do documento das movimentações</w:t>
+            </w:r>
+          </w:p>
+        </w:tc>
+      </w:tr>
+    </w:tbl>
+    <w:p>
+      <w:pPr>
+        <w:spacing w:after="20"/>
+      </w:pPr>
+    </w:p>
+    <w:p>
+      <w:pPr>
+        <w:spacing w:after="20"/>
+      </w:pPr>
+    </w:p>
+    <w:p>
+      <w:pPr>
+        <w:spacing w:after="20"/>
+      </w:pPr>
+    </w:p>
+    <w:p>
+      <w:pPr>
+        <w:spacing w:after="20"/>
+      </w:pPr>
+    </w:p>
+    <w:p>
+      <w:pPr>
+        <w:spacing w:after="20"/>
+      </w:pPr>
+    </w:p>
+    <w:p>
+      <w:pPr>
+        <w:spacing w:after="20"/>
+      </w:pPr>
+    </w:p>
+    <w:p>
+      <w:pPr>
+        <w:spacing w:after="20"/>
+      </w:pPr>
+    </w:p>
+    <w:p>
+      <w:pPr>
+        <w:spacing w:after="20"/>
+      </w:pPr>
+    </w:p>
+    <w:p>
+      <w:pPr>
+        <w:spacing w:after="20"/>
+      </w:pPr>
+    </w:p>
+    <w:p>
+      <w:pPr>
+        <w:spacing w:after="20"/>
+      </w:pPr>
+    </w:p>
+    <w:p>
+      <w:pPr>
+        <w:spacing w:after="20"/>
+      </w:pPr>
+    </w:p>
+    <w:p>
+      <w:pPr>
+        <w:spacing w:after="20"/>
+      </w:pPr>
+    </w:p>
+    <w:p>
+      <w:pPr>
+        <w:spacing w:after="20"/>
+      </w:pPr>
+    </w:p>
+    <w:p>
+      <w:pPr>
+        <w:spacing w:after="20"/>
+      </w:pPr>
+    </w:p>
+    <w:p>
+      <w:pPr>
+        <w:spacing w:after="20"/>
+      </w:pPr>
+    </w:p>
+    <w:p>
+      <w:pPr>
+        <w:spacing w:after="20"/>
+      </w:pPr>
+    </w:p>
+    <w:p>
+      <w:pPr>
+        <w:spacing w:after="20"/>
+      </w:pPr>
+    </w:p>
+    <w:p>
+      <w:pPr>
+        <w:spacing w:after="20"/>
+      </w:pPr>
+    </w:p>
+    <w:p>
+      <w:pPr>
+        <w:spacing w:after="20"/>
+      </w:pPr>
+    </w:p>
+    <w:p>
+      <w:pPr>
+        <w:spacing w:after="20"/>
+      </w:pPr>
+    </w:p>
+    <w:p>
+      <w:pPr>
+        <w:spacing w:after="20"/>
+      </w:pPr>
+    </w:p>
+    <w:p>
+      <w:pPr>
+        <w:spacing w:after="20"/>
+      </w:pPr>
+    </w:p>
+    <w:p>
+      <w:pPr>
+        <w:spacing w:after="20"/>
+      </w:pPr>
+    </w:p>
+    <w:p>
+      <w:pPr>
+        <w:spacing w:after="20"/>
+      </w:pPr>
+    </w:p>
+    <w:p>
+      <w:pPr>
+        <w:spacing w:after="20"/>
+      </w:pPr>
+    </w:p>
+    <w:p>
+      <w:pPr>
+        <w:spacing w:after="20"/>
+      </w:pPr>
+    </w:p>
+    <w:p>
+      <w:pPr>
+        <w:spacing w:after="20"/>
+      </w:pPr>
+    </w:p>
+    <w:p>
+      <w:pPr>
+        <w:spacing w:after="20"/>
+      </w:pPr>
+    </w:p>
+    <w:p>
+      <w:pPr>
+        <w:spacing w:after="20"/>
+      </w:pPr>
+    </w:p>
+    <w:p>
+      <w:pPr>
+        <w:spacing w:after="20"/>
+      </w:pPr>
+    </w:p>
+    <w:p>
+      <w:pPr>
+        <w:spacing w:after="20"/>
+      </w:pPr>
+    </w:p>
+    <w:p>
+      <w:pPr>
+        <w:spacing w:after="20"/>
+      </w:pPr>
+    </w:p>
+    <w:p>
+      <w:pPr>
+        <w:spacing w:after="20"/>
+      </w:pPr>
+    </w:p>
+    <w:p>
+      <w:pPr>
+        <w:spacing w:after="20"/>
+      </w:pPr>
+    </w:p>
+    <w:p>
+      <w:pPr>
+        <w:spacing w:after="20"/>
+      </w:pPr>
+    </w:p>
     <w:p>
       <w:pPr>
         <w:spacing w:after="20"/>
@@ -3984,6 +6829,7 @@
                 <w:b/>
                 <w:bCs/>
               </w:rPr>
+              <w:lastRenderedPageBreak/>
               <w:t>SI – 3B</w:t>
             </w:r>
           </w:p>
@@ -4704,6 +7550,86 @@
         </w:tc>
       </w:tr>
     </w:tbl>
+    <w:p>
+      <w:pPr>
+        <w:spacing w:after="20"/>
+      </w:pPr>
+    </w:p>
+    <w:p>
+      <w:pPr>
+        <w:spacing w:after="20"/>
+      </w:pPr>
+    </w:p>
+    <w:p>
+      <w:pPr>
+        <w:spacing w:after="20"/>
+      </w:pPr>
+    </w:p>
+    <w:p>
+      <w:pPr>
+        <w:spacing w:after="20"/>
+      </w:pPr>
+    </w:p>
+    <w:p>
+      <w:pPr>
+        <w:spacing w:after="20"/>
+      </w:pPr>
+    </w:p>
+    <w:p>
+      <w:pPr>
+        <w:spacing w:after="20"/>
+      </w:pPr>
+    </w:p>
+    <w:p>
+      <w:pPr>
+        <w:spacing w:after="20"/>
+      </w:pPr>
+    </w:p>
+    <w:p>
+      <w:pPr>
+        <w:spacing w:after="20"/>
+      </w:pPr>
+    </w:p>
+    <w:p>
+      <w:pPr>
+        <w:spacing w:after="20"/>
+      </w:pPr>
+    </w:p>
+    <w:p>
+      <w:pPr>
+        <w:spacing w:after="20"/>
+      </w:pPr>
+    </w:p>
+    <w:p>
+      <w:pPr>
+        <w:spacing w:after="20"/>
+      </w:pPr>
+    </w:p>
+    <w:p>
+      <w:pPr>
+        <w:spacing w:after="20"/>
+      </w:pPr>
+    </w:p>
+    <w:p>
+      <w:pPr>
+        <w:spacing w:after="20"/>
+      </w:pPr>
+    </w:p>
+    <w:p>
+      <w:pPr>
+        <w:spacing w:after="20"/>
+      </w:pPr>
+    </w:p>
+    <w:p>
+      <w:pPr>
+        <w:spacing w:after="20"/>
+      </w:pPr>
+    </w:p>
+    <w:p>
+      <w:pPr>
+        <w:spacing w:after="20"/>
+      </w:pPr>
+    </w:p>
     <w:p>
       <w:pPr>
         <w:spacing w:after="20"/>

--- a/OPE1/AC3/AC3.docx
+++ b/OPE1/AC3/AC3.docx
@@ -3062,19 +3062,19 @@
     <w:tbl>
       <w:tblPr>
         <w:tblStyle w:val="Tabelacomgrade"/>
-        <w:tblW w:w="8503" w:type="dxa"/>
+        <w:tblW w:w="8474" w:type="dxa"/>
         <w:tblLook w:val="04A0" w:firstRow="1" w:lastRow="0" w:firstColumn="1" w:lastColumn="0" w:noHBand="0" w:noVBand="1"/>
       </w:tblPr>
       <w:tblGrid>
-        <w:gridCol w:w="8532"/>
+        <w:gridCol w:w="8494"/>
       </w:tblGrid>
       <w:tr>
         <w:trPr>
-          <w:trHeight w:val="144"/>
+          <w:trHeight w:val="143"/>
         </w:trPr>
         <w:tc>
           <w:tcPr>
-            <w:tcW w:w="8503" w:type="dxa"/>
+            <w:tcW w:w="8474" w:type="dxa"/>
           </w:tcPr>
           <w:p>
             <w:pPr>
@@ -3108,11 +3108,11 @@
       </w:tr>
       <w:tr>
         <w:trPr>
-          <w:trHeight w:val="2472"/>
+          <w:trHeight w:val="2457"/>
         </w:trPr>
         <w:tc>
           <w:tcPr>
-            <w:tcW w:w="8503" w:type="dxa"/>
+            <w:tcW w:w="8474" w:type="dxa"/>
           </w:tcPr>
           <w:p>
             <w:pPr>
@@ -3123,9 +3123,9 @@
                 <w:noProof/>
               </w:rPr>
               <w:drawing>
-                <wp:inline distT="0" distB="0" distL="0" distR="0" wp14:anchorId="02310062" wp14:editId="79220A6D">
-                  <wp:extent cx="5281246" cy="1514073"/>
-                  <wp:effectExtent l="0" t="0" r="0" b="0"/>
+                <wp:inline distT="0" distB="0" distL="0" distR="0" wp14:anchorId="1F71F067" wp14:editId="6B017C7C">
+                  <wp:extent cx="5274128" cy="1588935"/>
+                  <wp:effectExtent l="0" t="0" r="3175" b="0"/>
                   <wp:docPr id="1" name="Imagem 1"/>
                   <wp:cNvGraphicFramePr>
                     <a:graphicFrameLocks xmlns:a="http://schemas.openxmlformats.org/drawingml/2006/main" noChangeAspect="1"/>
@@ -3146,7 +3146,7 @@
                         <pic:spPr>
                           <a:xfrm>
                             <a:off x="0" y="0"/>
-                            <a:ext cx="5293885" cy="1517697"/>
+                            <a:ext cx="5305777" cy="1598470"/>
                           </a:xfrm>
                           <a:prstGeom prst="rect">
                             <a:avLst/>
@@ -3249,10 +3249,10 @@
                 <w:noProof/>
               </w:rPr>
               <w:drawing>
-                <wp:inline distT="0" distB="0" distL="0" distR="0" wp14:anchorId="2FDBD65F" wp14:editId="250DA5A4">
-                  <wp:extent cx="5287108" cy="1787445"/>
-                  <wp:effectExtent l="0" t="0" r="0" b="3810"/>
-                  <wp:docPr id="2" name="Imagem 2"/>
+                <wp:inline distT="0" distB="0" distL="0" distR="0" wp14:anchorId="02E12409" wp14:editId="4ACD65EF">
+                  <wp:extent cx="5280660" cy="1886482"/>
+                  <wp:effectExtent l="0" t="0" r="0" b="0"/>
+                  <wp:docPr id="7" name="Imagem 7"/>
                   <wp:cNvGraphicFramePr>
                     <a:graphicFrameLocks xmlns:a="http://schemas.openxmlformats.org/drawingml/2006/main" noChangeAspect="1"/>
                   </wp:cNvGraphicFramePr>
@@ -3272,7 +3272,7 @@
                         <pic:spPr>
                           <a:xfrm>
                             <a:off x="0" y="0"/>
-                            <a:ext cx="5296786" cy="1790717"/>
+                            <a:ext cx="5295629" cy="1891830"/>
                           </a:xfrm>
                           <a:prstGeom prst="rect">
                             <a:avLst/>
@@ -4342,14 +4342,7 @@
                 <w:sz w:val="20"/>
                 <w:szCs w:val="20"/>
               </w:rPr>
-              <w:t>Verifica se os produtos contidos no estoque estão em falta</w:t>
-            </w:r>
-            <w:r>
-              <w:rPr>
-                <w:sz w:val="20"/>
-                <w:szCs w:val="20"/>
-              </w:rPr>
-              <w:t>.</w:t>
+              <w:t>Verifica se os produtos contidos no estoque estão em falta.</w:t>
             </w:r>
           </w:p>
           <w:p>
@@ -4465,16 +4458,7 @@
                 <w:sz w:val="20"/>
                 <w:szCs w:val="20"/>
               </w:rPr>
-              <w:t>CONFIRMAR</w:t>
-            </w:r>
-            <w:r>
-              <w:rPr>
-                <w:b/>
-                <w:bCs/>
-                <w:sz w:val="20"/>
-                <w:szCs w:val="20"/>
-              </w:rPr>
-              <w:t xml:space="preserve"> SOLICITAÇÃO DE ENTRADA DE PRODUTO</w:t>
+              <w:t>CONFIRMAR SOLICITAÇÃO DE ENTRADA DE PRODUTO</w:t>
             </w:r>
           </w:p>
         </w:tc>
@@ -5033,14 +5017,7 @@
                 <w:sz w:val="20"/>
                 <w:szCs w:val="20"/>
               </w:rPr>
-              <w:t>Realiza a reversão das entradas dos novos produtos na loja</w:t>
-            </w:r>
-            <w:r>
-              <w:rPr>
-                <w:sz w:val="20"/>
-                <w:szCs w:val="20"/>
-              </w:rPr>
-              <w:t>.</w:t>
+              <w:t>Realiza a reversão das entradas dos novos produtos na loja.</w:t>
             </w:r>
           </w:p>
         </w:tc>
@@ -5825,16 +5802,7 @@
                 <w:sz w:val="20"/>
                 <w:szCs w:val="20"/>
               </w:rPr>
-              <w:t>Realizar a reversão da saída dos produtos, caso ocorreu algum problema na vend</w:t>
-            </w:r>
-            <w:r>
-              <w:rPr>
-                <w:b/>
-                <w:bCs/>
-                <w:sz w:val="20"/>
-                <w:szCs w:val="20"/>
-              </w:rPr>
-              <w:t>a</w:t>
+              <w:t>Realizar a reversão da saída dos produtos, caso ocorreu algum problema na venda</w:t>
             </w:r>
           </w:p>
         </w:tc>
@@ -5960,21 +5928,7 @@
                 <w:sz w:val="20"/>
                 <w:szCs w:val="20"/>
               </w:rPr>
-              <w:t xml:space="preserve">Realiza a reversão das saídas dos produtos </w:t>
-            </w:r>
-            <w:r>
-              <w:rPr>
-                <w:sz w:val="20"/>
-                <w:szCs w:val="20"/>
-              </w:rPr>
-              <w:t>d</w:t>
-            </w:r>
-            <w:r>
-              <w:rPr>
-                <w:sz w:val="20"/>
-                <w:szCs w:val="20"/>
-              </w:rPr>
-              <w:t>a loja.</w:t>
+              <w:t>Realiza a reversão das saídas dos produtos da loja.</w:t>
             </w:r>
           </w:p>
         </w:tc>
@@ -6325,16 +6279,7 @@
                 <w:sz w:val="20"/>
                 <w:szCs w:val="20"/>
               </w:rPr>
-              <w:t>GERAR RELATÓRIO DAS</w:t>
-            </w:r>
-            <w:r>
-              <w:rPr>
-                <w:b/>
-                <w:bCs/>
-                <w:sz w:val="20"/>
-                <w:szCs w:val="20"/>
-              </w:rPr>
-              <w:t xml:space="preserve"> MOVIMENTAÇÕES</w:t>
+              <w:t>GERAR RELATÓRIO DAS MOVIMENTAÇÕES</w:t>
             </w:r>
           </w:p>
         </w:tc>
@@ -6407,34 +6352,7 @@
                 <w:sz w:val="20"/>
                 <w:szCs w:val="20"/>
               </w:rPr>
-              <w:t xml:space="preserve">gera relatório com as </w:t>
-            </w:r>
-            <w:r>
-              <w:rPr>
-                <w:b/>
-                <w:bCs/>
-                <w:sz w:val="20"/>
-                <w:szCs w:val="20"/>
-              </w:rPr>
-              <w:t>mov</w:t>
-            </w:r>
-            <w:r>
-              <w:rPr>
-                <w:b/>
-                <w:bCs/>
-                <w:sz w:val="20"/>
-                <w:szCs w:val="20"/>
-              </w:rPr>
-              <w:t>i</w:t>
-            </w:r>
-            <w:r>
-              <w:rPr>
-                <w:b/>
-                <w:bCs/>
-                <w:sz w:val="20"/>
-                <w:szCs w:val="20"/>
-              </w:rPr>
-              <w:t>mentações</w:t>
+              <w:t>gera relatório com as movimentações</w:t>
             </w:r>
           </w:p>
         </w:tc>

--- a/OPE1/AC3/AC3.docx
+++ b/OPE1/AC3/AC3.docx
@@ -3123,9 +3123,9 @@
                 <w:noProof/>
               </w:rPr>
               <w:drawing>
-                <wp:inline distT="0" distB="0" distL="0" distR="0" wp14:anchorId="1F71F067" wp14:editId="6B017C7C">
-                  <wp:extent cx="5274128" cy="1588935"/>
-                  <wp:effectExtent l="0" t="0" r="3175" b="0"/>
+                <wp:inline distT="0" distB="0" distL="0" distR="0" wp14:anchorId="079B3E73" wp14:editId="459BBC0F">
+                  <wp:extent cx="5306785" cy="1700493"/>
+                  <wp:effectExtent l="0" t="0" r="0" b="0"/>
                   <wp:docPr id="1" name="Imagem 1"/>
                   <wp:cNvGraphicFramePr>
                     <a:graphicFrameLocks xmlns:a="http://schemas.openxmlformats.org/drawingml/2006/main" noChangeAspect="1"/>
@@ -3146,7 +3146,7 @@
                         <pic:spPr>
                           <a:xfrm>
                             <a:off x="0" y="0"/>
-                            <a:ext cx="5305777" cy="1598470"/>
+                            <a:ext cx="5317836" cy="1704034"/>
                           </a:xfrm>
                           <a:prstGeom prst="rect">
                             <a:avLst/>
@@ -3249,10 +3249,10 @@
                 <w:noProof/>
               </w:rPr>
               <w:drawing>
-                <wp:inline distT="0" distB="0" distL="0" distR="0" wp14:anchorId="02E12409" wp14:editId="4ACD65EF">
-                  <wp:extent cx="5280660" cy="1886482"/>
+                <wp:inline distT="0" distB="0" distL="0" distR="0" wp14:anchorId="64C43A47" wp14:editId="181CB035">
+                  <wp:extent cx="5320553" cy="1889472"/>
                   <wp:effectExtent l="0" t="0" r="0" b="0"/>
-                  <wp:docPr id="7" name="Imagem 7"/>
+                  <wp:docPr id="2" name="Imagem 2"/>
                   <wp:cNvGraphicFramePr>
                     <a:graphicFrameLocks xmlns:a="http://schemas.openxmlformats.org/drawingml/2006/main" noChangeAspect="1"/>
                   </wp:cNvGraphicFramePr>
@@ -3272,7 +3272,7 @@
                         <pic:spPr>
                           <a:xfrm>
                             <a:off x="0" y="0"/>
-                            <a:ext cx="5295629" cy="1891830"/>
+                            <a:ext cx="5332227" cy="1893618"/>
                           </a:xfrm>
                           <a:prstGeom prst="rect">
                             <a:avLst/>
@@ -7782,10 +7782,168 @@
             <w:pPr>
               <w:jc w:val="center"/>
             </w:pPr>
+            <w:r>
+              <w:rPr>
+                <w:noProof/>
+              </w:rPr>
+              <w:drawing>
+                <wp:inline distT="0" distB="0" distL="0" distR="0" wp14:anchorId="0D307D79" wp14:editId="5DA79459">
+                  <wp:extent cx="3943350" cy="3350799"/>
+                  <wp:effectExtent l="0" t="0" r="0" b="2540"/>
+                  <wp:docPr id="10" name="Imagem 10"/>
+                  <wp:cNvGraphicFramePr>
+                    <a:graphicFrameLocks xmlns:a="http://schemas.openxmlformats.org/drawingml/2006/main" noChangeAspect="1"/>
+                  </wp:cNvGraphicFramePr>
+                  <a:graphic xmlns:a="http://schemas.openxmlformats.org/drawingml/2006/main">
+                    <a:graphicData uri="http://schemas.openxmlformats.org/drawingml/2006/picture">
+                      <pic:pic xmlns:pic="http://schemas.openxmlformats.org/drawingml/2006/picture">
+                        <pic:nvPicPr>
+                          <pic:cNvPr id="0" name="Picture 5"/>
+                          <pic:cNvPicPr>
+                            <a:picLocks noChangeAspect="1" noChangeArrowheads="1"/>
+                          </pic:cNvPicPr>
+                        </pic:nvPicPr>
+                        <pic:blipFill>
+                          <a:blip r:embed="rId14">
+                            <a:extLst>
+                              <a:ext uri="{28A0092B-C50C-407E-A947-70E740481C1C}">
+                                <a14:useLocalDpi xmlns:a14="http://schemas.microsoft.com/office/drawing/2010/main" val="0"/>
+                              </a:ext>
+                            </a:extLst>
+                          </a:blip>
+                          <a:srcRect/>
+                          <a:stretch>
+                            <a:fillRect/>
+                          </a:stretch>
+                        </pic:blipFill>
+                        <pic:spPr bwMode="auto">
+                          <a:xfrm>
+                            <a:off x="0" y="0"/>
+                            <a:ext cx="3956138" cy="3361666"/>
+                          </a:xfrm>
+                          <a:prstGeom prst="rect">
+                            <a:avLst/>
+                          </a:prstGeom>
+                          <a:noFill/>
+                          <a:ln>
+                            <a:noFill/>
+                          </a:ln>
+                        </pic:spPr>
+                      </pic:pic>
+                    </a:graphicData>
+                  </a:graphic>
+                </wp:inline>
+              </w:drawing>
+            </w:r>
           </w:p>
         </w:tc>
       </w:tr>
     </w:tbl>
+    <w:p>
+      <w:pPr>
+        <w:spacing w:after="20"/>
+      </w:pPr>
+    </w:p>
+    <w:p>
+      <w:pPr>
+        <w:spacing w:after="20"/>
+      </w:pPr>
+    </w:p>
+    <w:p>
+      <w:pPr>
+        <w:spacing w:after="20"/>
+      </w:pPr>
+    </w:p>
+    <w:p>
+      <w:pPr>
+        <w:spacing w:after="20"/>
+      </w:pPr>
+    </w:p>
+    <w:p>
+      <w:pPr>
+        <w:spacing w:after="20"/>
+      </w:pPr>
+    </w:p>
+    <w:p>
+      <w:pPr>
+        <w:spacing w:after="20"/>
+      </w:pPr>
+    </w:p>
+    <w:p>
+      <w:pPr>
+        <w:spacing w:after="20"/>
+      </w:pPr>
+    </w:p>
+    <w:p>
+      <w:pPr>
+        <w:spacing w:after="20"/>
+      </w:pPr>
+    </w:p>
+    <w:p>
+      <w:pPr>
+        <w:spacing w:after="20"/>
+      </w:pPr>
+    </w:p>
+    <w:p>
+      <w:pPr>
+        <w:spacing w:after="20"/>
+      </w:pPr>
+    </w:p>
+    <w:p>
+      <w:pPr>
+        <w:spacing w:after="20"/>
+      </w:pPr>
+    </w:p>
+    <w:p>
+      <w:pPr>
+        <w:spacing w:after="20"/>
+      </w:pPr>
+    </w:p>
+    <w:p>
+      <w:pPr>
+        <w:spacing w:after="20"/>
+      </w:pPr>
+    </w:p>
+    <w:p>
+      <w:pPr>
+        <w:spacing w:after="20"/>
+      </w:pPr>
+    </w:p>
+    <w:p>
+      <w:pPr>
+        <w:spacing w:after="20"/>
+      </w:pPr>
+    </w:p>
+    <w:p>
+      <w:pPr>
+        <w:spacing w:after="20"/>
+      </w:pPr>
+    </w:p>
+    <w:p>
+      <w:pPr>
+        <w:spacing w:after="20"/>
+      </w:pPr>
+    </w:p>
+    <w:p>
+      <w:pPr>
+        <w:spacing w:after="20"/>
+      </w:pPr>
+    </w:p>
+    <w:p>
+      <w:pPr>
+        <w:spacing w:after="20"/>
+      </w:pPr>
+    </w:p>
+    <w:p>
+      <w:pPr>
+        <w:spacing w:after="20"/>
+      </w:pPr>
+    </w:p>
+    <w:p>
+      <w:pPr>
+        <w:spacing w:after="20"/>
+      </w:pPr>
+    </w:p>
     <w:p>
       <w:pPr>
         <w:spacing w:after="20"/>
@@ -7824,6 +7982,7 @@
                 <w:b/>
                 <w:bCs/>
               </w:rPr>
+              <w:lastRenderedPageBreak/>
               <w:t>SI – 3B</w:t>
             </w:r>
           </w:p>
@@ -7976,7 +8135,25 @@
                 <w:sz w:val="20"/>
                 <w:szCs w:val="20"/>
               </w:rPr>
-              <w:t>CICLO DE VIDA DA CLASSE “PEDIDO”</w:t>
+              <w:t>CICLO DE VIDA DA CLASSE “</w:t>
+            </w:r>
+            <w:r>
+              <w:rPr>
+                <w:b/>
+                <w:bCs/>
+                <w:sz w:val="20"/>
+                <w:szCs w:val="20"/>
+              </w:rPr>
+              <w:t>SOLICIT_ENTRADA</w:t>
+            </w:r>
+            <w:r>
+              <w:rPr>
+                <w:b/>
+                <w:bCs/>
+                <w:sz w:val="20"/>
+                <w:szCs w:val="20"/>
+              </w:rPr>
+              <w:t>”</w:t>
             </w:r>
           </w:p>
         </w:tc>
@@ -7993,6 +8170,286 @@
             <w:pPr>
               <w:jc w:val="center"/>
             </w:pPr>
+            <w:r>
+              <w:rPr>
+                <w:noProof/>
+              </w:rPr>
+              <w:drawing>
+                <wp:inline distT="0" distB="0" distL="0" distR="0" wp14:anchorId="446FB051" wp14:editId="3CBBDD66">
+                  <wp:extent cx="5204223" cy="4053840"/>
+                  <wp:effectExtent l="0" t="0" r="0" b="3810"/>
+                  <wp:docPr id="8" name="Imagem 8"/>
+                  <wp:cNvGraphicFramePr>
+                    <a:graphicFrameLocks xmlns:a="http://schemas.openxmlformats.org/drawingml/2006/main" noChangeAspect="1"/>
+                  </wp:cNvGraphicFramePr>
+                  <a:graphic xmlns:a="http://schemas.openxmlformats.org/drawingml/2006/main">
+                    <a:graphicData uri="http://schemas.openxmlformats.org/drawingml/2006/picture">
+                      <pic:pic xmlns:pic="http://schemas.openxmlformats.org/drawingml/2006/picture">
+                        <pic:nvPicPr>
+                          <pic:cNvPr id="0" name="Picture 1"/>
+                          <pic:cNvPicPr>
+                            <a:picLocks noChangeAspect="1" noChangeArrowheads="1"/>
+                          </pic:cNvPicPr>
+                        </pic:nvPicPr>
+                        <pic:blipFill>
+                          <a:blip r:embed="rId15">
+                            <a:extLst>
+                              <a:ext uri="{28A0092B-C50C-407E-A947-70E740481C1C}">
+                                <a14:useLocalDpi xmlns:a14="http://schemas.microsoft.com/office/drawing/2010/main" val="0"/>
+                              </a:ext>
+                            </a:extLst>
+                          </a:blip>
+                          <a:srcRect/>
+                          <a:stretch>
+                            <a:fillRect/>
+                          </a:stretch>
+                        </pic:blipFill>
+                        <pic:spPr bwMode="auto">
+                          <a:xfrm>
+                            <a:off x="0" y="0"/>
+                            <a:ext cx="5213802" cy="4061301"/>
+                          </a:xfrm>
+                          <a:prstGeom prst="rect">
+                            <a:avLst/>
+                          </a:prstGeom>
+                          <a:noFill/>
+                          <a:ln>
+                            <a:noFill/>
+                          </a:ln>
+                        </pic:spPr>
+                      </pic:pic>
+                    </a:graphicData>
+                  </a:graphic>
+                </wp:inline>
+              </w:drawing>
+            </w:r>
+          </w:p>
+        </w:tc>
+      </w:tr>
+    </w:tbl>
+    <w:p>
+      <w:pPr>
+        <w:spacing w:after="20"/>
+      </w:pPr>
+    </w:p>
+    <w:p>
+      <w:pPr>
+        <w:spacing w:after="20"/>
+      </w:pPr>
+    </w:p>
+    <w:p>
+      <w:pPr>
+        <w:spacing w:after="20"/>
+      </w:pPr>
+    </w:p>
+    <w:p>
+      <w:pPr>
+        <w:spacing w:after="20"/>
+      </w:pPr>
+    </w:p>
+    <w:p>
+      <w:pPr>
+        <w:spacing w:after="20"/>
+      </w:pPr>
+    </w:p>
+    <w:p>
+      <w:pPr>
+        <w:spacing w:after="20"/>
+      </w:pPr>
+    </w:p>
+    <w:p>
+      <w:pPr>
+        <w:spacing w:after="20"/>
+      </w:pPr>
+    </w:p>
+    <w:p>
+      <w:pPr>
+        <w:spacing w:after="20"/>
+      </w:pPr>
+    </w:p>
+    <w:p>
+      <w:pPr>
+        <w:spacing w:after="20"/>
+      </w:pPr>
+    </w:p>
+    <w:p>
+      <w:pPr>
+        <w:spacing w:after="20"/>
+      </w:pPr>
+    </w:p>
+    <w:p>
+      <w:pPr>
+        <w:spacing w:after="20"/>
+      </w:pPr>
+    </w:p>
+    <w:p>
+      <w:pPr>
+        <w:spacing w:after="20"/>
+      </w:pPr>
+    </w:p>
+    <w:p>
+      <w:pPr>
+        <w:spacing w:after="20"/>
+      </w:pPr>
+    </w:p>
+    <w:p>
+      <w:pPr>
+        <w:spacing w:after="20"/>
+      </w:pPr>
+    </w:p>
+    <w:p>
+      <w:pPr>
+        <w:spacing w:after="20"/>
+      </w:pPr>
+    </w:p>
+    <w:p>
+      <w:pPr>
+        <w:spacing w:after="20"/>
+      </w:pPr>
+    </w:p>
+    <w:p>
+      <w:pPr>
+        <w:spacing w:after="20"/>
+      </w:pPr>
+    </w:p>
+    <w:p>
+      <w:pPr>
+        <w:spacing w:after="20"/>
+      </w:pPr>
+    </w:p>
+    <w:p>
+      <w:pPr>
+        <w:spacing w:after="20"/>
+      </w:pPr>
+    </w:p>
+    <w:p>
+      <w:pPr>
+        <w:spacing w:after="20"/>
+      </w:pPr>
+    </w:p>
+    <w:tbl>
+      <w:tblPr>
+        <w:tblStyle w:val="Tabelacomgrade"/>
+        <w:tblW w:w="0" w:type="auto"/>
+        <w:tblLook w:val="04A0" w:firstRow="1" w:lastRow="0" w:firstColumn="1" w:lastColumn="0" w:noHBand="0" w:noVBand="1"/>
+      </w:tblPr>
+      <w:tblGrid>
+        <w:gridCol w:w="8468"/>
+      </w:tblGrid>
+      <w:tr>
+        <w:trPr>
+          <w:trHeight w:val="190"/>
+        </w:trPr>
+        <w:tc>
+          <w:tcPr>
+            <w:tcW w:w="8468" w:type="dxa"/>
+          </w:tcPr>
+          <w:p>
+            <w:pPr>
+              <w:jc w:val="center"/>
+              <w:rPr>
+                <w:b/>
+                <w:bCs/>
+                <w:sz w:val="18"/>
+                <w:szCs w:val="18"/>
+              </w:rPr>
+            </w:pPr>
+            <w:r>
+              <w:rPr>
+                <w:b/>
+                <w:bCs/>
+                <w:sz w:val="20"/>
+                <w:szCs w:val="20"/>
+              </w:rPr>
+              <w:lastRenderedPageBreak/>
+              <w:t>CICLO DE VIDA DA CLASSE “SOLICIT_</w:t>
+            </w:r>
+            <w:r>
+              <w:rPr>
+                <w:b/>
+                <w:bCs/>
+                <w:sz w:val="20"/>
+                <w:szCs w:val="20"/>
+              </w:rPr>
+              <w:t>SAIDA</w:t>
+            </w:r>
+            <w:r>
+              <w:rPr>
+                <w:b/>
+                <w:bCs/>
+                <w:sz w:val="20"/>
+                <w:szCs w:val="20"/>
+              </w:rPr>
+              <w:t>”</w:t>
+            </w:r>
+          </w:p>
+        </w:tc>
+      </w:tr>
+      <w:tr>
+        <w:trPr>
+          <w:trHeight w:val="3248"/>
+        </w:trPr>
+        <w:tc>
+          <w:tcPr>
+            <w:tcW w:w="8468" w:type="dxa"/>
+          </w:tcPr>
+          <w:p>
+            <w:pPr>
+              <w:jc w:val="center"/>
+            </w:pPr>
+            <w:r>
+              <w:rPr>
+                <w:noProof/>
+              </w:rPr>
+              <w:drawing>
+                <wp:inline distT="0" distB="0" distL="0" distR="0" wp14:anchorId="77778C23" wp14:editId="74CA1B59">
+                  <wp:extent cx="5158740" cy="4312498"/>
+                  <wp:effectExtent l="0" t="0" r="3810" b="0"/>
+                  <wp:docPr id="9" name="Imagem 9"/>
+                  <wp:cNvGraphicFramePr>
+                    <a:graphicFrameLocks xmlns:a="http://schemas.openxmlformats.org/drawingml/2006/main" noChangeAspect="1"/>
+                  </wp:cNvGraphicFramePr>
+                  <a:graphic xmlns:a="http://schemas.openxmlformats.org/drawingml/2006/main">
+                    <a:graphicData uri="http://schemas.openxmlformats.org/drawingml/2006/picture">
+                      <pic:pic xmlns:pic="http://schemas.openxmlformats.org/drawingml/2006/picture">
+                        <pic:nvPicPr>
+                          <pic:cNvPr id="0" name="Picture 3"/>
+                          <pic:cNvPicPr>
+                            <a:picLocks noChangeAspect="1" noChangeArrowheads="1"/>
+                          </pic:cNvPicPr>
+                        </pic:nvPicPr>
+                        <pic:blipFill>
+                          <a:blip r:embed="rId16">
+                            <a:extLst>
+                              <a:ext uri="{28A0092B-C50C-407E-A947-70E740481C1C}">
+                                <a14:useLocalDpi xmlns:a14="http://schemas.microsoft.com/office/drawing/2010/main" val="0"/>
+                              </a:ext>
+                            </a:extLst>
+                          </a:blip>
+                          <a:srcRect/>
+                          <a:stretch>
+                            <a:fillRect/>
+                          </a:stretch>
+                        </pic:blipFill>
+                        <pic:spPr bwMode="auto">
+                          <a:xfrm>
+                            <a:off x="0" y="0"/>
+                            <a:ext cx="5162281" cy="4315458"/>
+                          </a:xfrm>
+                          <a:prstGeom prst="rect">
+                            <a:avLst/>
+                          </a:prstGeom>
+                          <a:noFill/>
+                          <a:ln>
+                            <a:noFill/>
+                          </a:ln>
+                        </pic:spPr>
+                      </pic:pic>
+                    </a:graphicData>
+                  </a:graphic>
+                </wp:inline>
+              </w:drawing>
+            </w:r>
           </w:p>
         </w:tc>
       </w:tr>

--- a/OPE1/AC3/AC3.docx
+++ b/OPE1/AC3/AC3.docx
@@ -1592,7 +1592,21 @@
                 <w:sz w:val="20"/>
                 <w:szCs w:val="20"/>
               </w:rPr>
-              <w:t xml:space="preserve">solicitação de baixa de </w:t>
+              <w:t xml:space="preserve">solicitação de </w:t>
+            </w:r>
+            <w:r>
+              <w:rPr>
+                <w:sz w:val="20"/>
+                <w:szCs w:val="20"/>
+              </w:rPr>
+              <w:t xml:space="preserve">saída </w:t>
+            </w:r>
+            <w:r>
+              <w:rPr>
+                <w:sz w:val="20"/>
+                <w:szCs w:val="20"/>
+              </w:rPr>
+              <w:t xml:space="preserve">de </w:t>
             </w:r>
             <w:r>
               <w:rPr>
@@ -1769,7 +1783,21 @@
                 <w:sz w:val="20"/>
                 <w:szCs w:val="20"/>
               </w:rPr>
-              <w:t xml:space="preserve"> baixa de produto.</w:t>
+              <w:t xml:space="preserve"> </w:t>
+            </w:r>
+            <w:r>
+              <w:rPr>
+                <w:sz w:val="20"/>
+                <w:szCs w:val="20"/>
+              </w:rPr>
+              <w:t>saída</w:t>
+            </w:r>
+            <w:r>
+              <w:rPr>
+                <w:sz w:val="20"/>
+                <w:szCs w:val="20"/>
+              </w:rPr>
+              <w:t xml:space="preserve"> de produto.</w:t>
             </w:r>
           </w:p>
           <w:p>
@@ -1803,7 +1831,21 @@
                 <w:sz w:val="20"/>
                 <w:szCs w:val="20"/>
               </w:rPr>
-              <w:t xml:space="preserve"> baixa de produto.</w:t>
+              <w:t xml:space="preserve"> </w:t>
+            </w:r>
+            <w:r>
+              <w:rPr>
+                <w:sz w:val="20"/>
+                <w:szCs w:val="20"/>
+              </w:rPr>
+              <w:t>saída</w:t>
+            </w:r>
+            <w:r>
+              <w:rPr>
+                <w:sz w:val="20"/>
+                <w:szCs w:val="20"/>
+              </w:rPr>
+              <w:t xml:space="preserve"> de produto.</w:t>
             </w:r>
           </w:p>
         </w:tc>
@@ -3227,7 +3269,16 @@
                 <w:sz w:val="20"/>
                 <w:szCs w:val="20"/>
               </w:rPr>
-              <w:t>Saída de Produtos</w:t>
+              <w:t>Saída</w:t>
+            </w:r>
+            <w:r>
+              <w:rPr>
+                <w:b/>
+                <w:bCs/>
+                <w:sz w:val="20"/>
+                <w:szCs w:val="20"/>
+              </w:rPr>
+              <w:t xml:space="preserve"> de Produtos</w:t>
             </w:r>
           </w:p>
         </w:tc>
@@ -5091,7 +5142,7 @@
                 <w:sz w:val="20"/>
                 <w:szCs w:val="20"/>
               </w:rPr>
-              <w:t>BAIXA</w:t>
+              <w:t>SAÍDA</w:t>
             </w:r>
             <w:r>
               <w:rPr>
@@ -5304,7 +5355,21 @@
                 <w:sz w:val="20"/>
                 <w:szCs w:val="20"/>
               </w:rPr>
-              <w:t>Realiza a criação da solicitação de baixa daquele produto do estoque</w:t>
+              <w:t xml:space="preserve">Realiza a criação da solicitação de </w:t>
+            </w:r>
+            <w:r>
+              <w:rPr>
+                <w:sz w:val="20"/>
+                <w:szCs w:val="20"/>
+              </w:rPr>
+              <w:t>saída</w:t>
+            </w:r>
+            <w:r>
+              <w:rPr>
+                <w:sz w:val="20"/>
+                <w:szCs w:val="20"/>
+              </w:rPr>
+              <w:t xml:space="preserve"> daquele produto do estoque</w:t>
             </w:r>
             <w:r>
               <w:rPr>
@@ -5376,7 +5441,7 @@
                 <w:sz w:val="20"/>
                 <w:szCs w:val="20"/>
               </w:rPr>
-              <w:t>BAIXA</w:t>
+              <w:t>SAÍDA</w:t>
             </w:r>
             <w:r>
               <w:rPr>
@@ -5677,7 +5742,7 @@
                 <w:sz w:val="20"/>
                 <w:szCs w:val="20"/>
               </w:rPr>
-              <w:t>BAIXA</w:t>
+              <w:t>SAÍDA</w:t>
             </w:r>
             <w:r>
               <w:rPr>
@@ -6222,7 +6287,21 @@
                 <w:sz w:val="20"/>
                 <w:szCs w:val="20"/>
               </w:rPr>
-              <w:t>Verifica as movimentações de solicitações de baixas de produtos que foram concluídas.</w:t>
+              <w:t xml:space="preserve">Verifica as movimentações de solicitações de </w:t>
+            </w:r>
+            <w:r>
+              <w:rPr>
+                <w:sz w:val="20"/>
+                <w:szCs w:val="20"/>
+              </w:rPr>
+              <w:t>saídas</w:t>
+            </w:r>
+            <w:r>
+              <w:rPr>
+                <w:sz w:val="20"/>
+                <w:szCs w:val="20"/>
+              </w:rPr>
+              <w:t xml:space="preserve"> de produtos que foram concluídas.</w:t>
             </w:r>
           </w:p>
         </w:tc>
@@ -6508,7 +6587,21 @@
                 <w:sz w:val="20"/>
                 <w:szCs w:val="20"/>
               </w:rPr>
-              <w:t>Verifica as movimentações de solicitações de baixas de produtos que foram concluídas.</w:t>
+              <w:t xml:space="preserve">Verifica as movimentações de solicitações de </w:t>
+            </w:r>
+            <w:r>
+              <w:rPr>
+                <w:sz w:val="20"/>
+                <w:szCs w:val="20"/>
+              </w:rPr>
+              <w:t>saídas</w:t>
+            </w:r>
+            <w:r>
+              <w:rPr>
+                <w:sz w:val="20"/>
+                <w:szCs w:val="20"/>
+              </w:rPr>
+              <w:t xml:space="preserve"> de produtos que foram concluídas.</w:t>
             </w:r>
           </w:p>
           <w:p>
@@ -8362,25 +8455,7 @@
                 <w:szCs w:val="20"/>
               </w:rPr>
               <w:lastRenderedPageBreak/>
-              <w:t>CICLO DE VIDA DA CLASSE “SOLICIT_</w:t>
-            </w:r>
-            <w:r>
-              <w:rPr>
-                <w:b/>
-                <w:bCs/>
-                <w:sz w:val="20"/>
-                <w:szCs w:val="20"/>
-              </w:rPr>
-              <w:t>SAIDA</w:t>
-            </w:r>
-            <w:r>
-              <w:rPr>
-                <w:b/>
-                <w:bCs/>
-                <w:sz w:val="20"/>
-                <w:szCs w:val="20"/>
-              </w:rPr>
-              <w:t>”</w:t>
+              <w:t>CICLO DE VIDA DA CLASSE “SOLICIT_SAIDA”</w:t>
             </w:r>
           </w:p>
         </w:tc>

--- a/OPE1/AC3/AC3.docx
+++ b/OPE1/AC3/AC3.docx
@@ -2564,8 +2564,8 @@
                 <w:noProof/>
               </w:rPr>
               <w:drawing>
-                <wp:inline distT="0" distB="0" distL="0" distR="0" wp14:anchorId="42F38A4F" wp14:editId="077FBE60">
-                  <wp:extent cx="4717412" cy="3863340"/>
+                <wp:inline distT="0" distB="0" distL="0" distR="0" wp14:anchorId="42F38A4F" wp14:editId="7C6BB5C6">
+                  <wp:extent cx="4923662" cy="4032250"/>
                   <wp:effectExtent l="0" t="0" r="0" b="0"/>
                   <wp:docPr id="3" name="Imagem 3"/>
                   <wp:cNvGraphicFramePr>
@@ -2596,7 +2596,7 @@
                         <pic:spPr bwMode="auto">
                           <a:xfrm>
                             <a:off x="0" y="0"/>
-                            <a:ext cx="4721964" cy="3867068"/>
+                            <a:ext cx="4962427" cy="4063997"/>
                           </a:xfrm>
                           <a:prstGeom prst="rect">
                             <a:avLst/>
@@ -2714,10 +2714,10 @@
                 <w:noProof/>
               </w:rPr>
               <w:drawing>
-                <wp:inline distT="0" distB="0" distL="0" distR="0" wp14:anchorId="781D01C4" wp14:editId="55627562">
-                  <wp:extent cx="3954780" cy="3815134"/>
+                <wp:inline distT="0" distB="0" distL="0" distR="0" wp14:anchorId="432EA058" wp14:editId="608C92A0">
+                  <wp:extent cx="4113947" cy="3968750"/>
                   <wp:effectExtent l="0" t="0" r="0" b="0"/>
-                  <wp:docPr id="4" name="Imagem 4"/>
+                  <wp:docPr id="7" name="Imagem 7"/>
                   <wp:cNvGraphicFramePr>
                     <a:graphicFrameLocks xmlns:a="http://schemas.openxmlformats.org/drawingml/2006/main" noChangeAspect="1"/>
                   </wp:cNvGraphicFramePr>
@@ -2725,7 +2725,7 @@
                     <a:graphicData uri="http://schemas.openxmlformats.org/drawingml/2006/picture">
                       <pic:pic xmlns:pic="http://schemas.openxmlformats.org/drawingml/2006/picture">
                         <pic:nvPicPr>
-                          <pic:cNvPr id="0" name="Picture 4"/>
+                          <pic:cNvPr id="0" name="Picture 1"/>
                           <pic:cNvPicPr>
                             <a:picLocks noChangeAspect="1" noChangeArrowheads="1"/>
                           </pic:cNvPicPr>
@@ -2746,7 +2746,7 @@
                         <pic:spPr bwMode="auto">
                           <a:xfrm>
                             <a:off x="0" y="0"/>
-                            <a:ext cx="3957783" cy="3818031"/>
+                            <a:ext cx="4144585" cy="3998307"/>
                           </a:xfrm>
                           <a:prstGeom prst="rect">
                             <a:avLst/>
@@ -2774,15 +2774,21 @@
         <w:tblLook w:val="04A0" w:firstRow="1" w:lastRow="0" w:firstColumn="1" w:lastColumn="0" w:noHBand="0" w:noVBand="1"/>
       </w:tblPr>
       <w:tblGrid>
-        <w:gridCol w:w="8468"/>
+        <w:gridCol w:w="2831"/>
+        <w:gridCol w:w="2831"/>
+        <w:gridCol w:w="2806"/>
+        <w:gridCol w:w="26"/>
       </w:tblGrid>
       <w:tr>
         <w:trPr>
+          <w:gridAfter w:val="1"/>
+          <w:wAfter w:w="26" w:type="dxa"/>
           <w:trHeight w:val="190"/>
         </w:trPr>
         <w:tc>
           <w:tcPr>
             <w:tcW w:w="8468" w:type="dxa"/>
+            <w:gridSpan w:val="3"/>
           </w:tcPr>
           <w:p>
             <w:pPr>
@@ -2816,11 +2822,14 @@
       </w:tr>
       <w:tr>
         <w:trPr>
+          <w:gridAfter w:val="1"/>
+          <w:wAfter w:w="26" w:type="dxa"/>
           <w:trHeight w:val="190"/>
         </w:trPr>
         <w:tc>
           <w:tcPr>
             <w:tcW w:w="8468" w:type="dxa"/>
+            <w:gridSpan w:val="3"/>
           </w:tcPr>
           <w:p>
             <w:pPr>
@@ -2846,11 +2855,14 @@
       </w:tr>
       <w:tr>
         <w:trPr>
+          <w:gridAfter w:val="1"/>
+          <w:wAfter w:w="26" w:type="dxa"/>
           <w:trHeight w:val="725"/>
         </w:trPr>
         <w:tc>
           <w:tcPr>
             <w:tcW w:w="8468" w:type="dxa"/>
+            <w:gridSpan w:val="3"/>
           </w:tcPr>
           <w:p>
             <w:pPr>
@@ -2861,8 +2873,8 @@
                 <w:noProof/>
               </w:rPr>
               <w:drawing>
-                <wp:inline distT="0" distB="0" distL="0" distR="0" wp14:anchorId="28806B0E" wp14:editId="361BDC4A">
-                  <wp:extent cx="3916680" cy="3585226"/>
+                <wp:inline distT="0" distB="0" distL="0" distR="0" wp14:anchorId="28806B0E" wp14:editId="581DB7A1">
+                  <wp:extent cx="4162234" cy="3810000"/>
                   <wp:effectExtent l="0" t="0" r="0" b="0"/>
                   <wp:docPr id="5" name="Imagem 5"/>
                   <wp:cNvGraphicFramePr>
@@ -2893,7 +2905,7 @@
                         <pic:spPr bwMode="auto">
                           <a:xfrm>
                             <a:off x="0" y="0"/>
-                            <a:ext cx="3921232" cy="3589393"/>
+                            <a:ext cx="4171613" cy="3818585"/>
                           </a:xfrm>
                           <a:prstGeom prst="rect">
                             <a:avLst/>
@@ -2912,19 +2924,6 @@
           </w:p>
         </w:tc>
       </w:tr>
-    </w:tbl>
-    <w:p/>
-    <w:tbl>
-      <w:tblPr>
-        <w:tblStyle w:val="Tabelacomgrade"/>
-        <w:tblW w:w="0" w:type="auto"/>
-        <w:tblLook w:val="04A0" w:firstRow="1" w:lastRow="0" w:firstColumn="1" w:lastColumn="0" w:noHBand="0" w:noVBand="1"/>
-      </w:tblPr>
-      <w:tblGrid>
-        <w:gridCol w:w="2831"/>
-        <w:gridCol w:w="2831"/>
-        <w:gridCol w:w="2832"/>
-      </w:tblGrid>
       <w:tr>
         <w:trPr>
           <w:trHeight w:val="397"/>
@@ -2984,6 +2983,7 @@
         <w:tc>
           <w:tcPr>
             <w:tcW w:w="2832" w:type="dxa"/>
+            <w:gridSpan w:val="2"/>
             <w:vAlign w:val="center"/>
           </w:tcPr>
           <w:p>
@@ -3025,7 +3025,7 @@
         <w:tc>
           <w:tcPr>
             <w:tcW w:w="8494" w:type="dxa"/>
-            <w:gridSpan w:val="3"/>
+            <w:gridSpan w:val="4"/>
             <w:vAlign w:val="center"/>
           </w:tcPr>
           <w:p>
@@ -3535,11 +3535,6 @@
         <w:spacing w:after="20"/>
       </w:pPr>
     </w:p>
-    <w:p>
-      <w:pPr>
-        <w:spacing w:after="20"/>
-      </w:pPr>
-    </w:p>
     <w:tbl>
       <w:tblPr>
         <w:tblStyle w:val="Tabelacomgrade"/>
@@ -6627,11 +6622,6 @@
         </w:tc>
       </w:tr>
     </w:tbl>
-    <w:p>
-      <w:pPr>
-        <w:spacing w:after="20"/>
-      </w:pPr>
-    </w:p>
     <w:p>
       <w:pPr>
         <w:spacing w:after="20"/>
@@ -8268,9 +8258,9 @@
                 <w:noProof/>
               </w:rPr>
               <w:drawing>
-                <wp:inline distT="0" distB="0" distL="0" distR="0" wp14:anchorId="446FB051" wp14:editId="3CBBDD66">
-                  <wp:extent cx="5204223" cy="4053840"/>
-                  <wp:effectExtent l="0" t="0" r="0" b="3810"/>
+                <wp:inline distT="0" distB="0" distL="0" distR="0" wp14:anchorId="446FB051" wp14:editId="76E34E23">
+                  <wp:extent cx="4432300" cy="3452547"/>
+                  <wp:effectExtent l="0" t="0" r="6350" b="0"/>
                   <wp:docPr id="8" name="Imagem 8"/>
                   <wp:cNvGraphicFramePr>
                     <a:graphicFrameLocks xmlns:a="http://schemas.openxmlformats.org/drawingml/2006/main" noChangeAspect="1"/>
@@ -8285,7 +8275,7 @@
                           </pic:cNvPicPr>
                         </pic:nvPicPr>
                         <pic:blipFill>
-                          <a:blip r:embed="rId15">
+                          <a:blip r:embed="rId15" cstate="print">
                             <a:extLst>
                               <a:ext uri="{28A0092B-C50C-407E-A947-70E740481C1C}">
                                 <a14:useLocalDpi xmlns:a14="http://schemas.microsoft.com/office/drawing/2010/main" val="0"/>
@@ -8300,7 +8290,7 @@
                         <pic:spPr bwMode="auto">
                           <a:xfrm>
                             <a:off x="0" y="0"/>
-                            <a:ext cx="5213802" cy="4061301"/>
+                            <a:ext cx="4432300" cy="3452547"/>
                           </a:xfrm>
                           <a:prstGeom prst="rect">
                             <a:avLst/>
@@ -8325,101 +8315,6 @@
         <w:spacing w:after="20"/>
       </w:pPr>
     </w:p>
-    <w:p>
-      <w:pPr>
-        <w:spacing w:after="20"/>
-      </w:pPr>
-    </w:p>
-    <w:p>
-      <w:pPr>
-        <w:spacing w:after="20"/>
-      </w:pPr>
-    </w:p>
-    <w:p>
-      <w:pPr>
-        <w:spacing w:after="20"/>
-      </w:pPr>
-    </w:p>
-    <w:p>
-      <w:pPr>
-        <w:spacing w:after="20"/>
-      </w:pPr>
-    </w:p>
-    <w:p>
-      <w:pPr>
-        <w:spacing w:after="20"/>
-      </w:pPr>
-    </w:p>
-    <w:p>
-      <w:pPr>
-        <w:spacing w:after="20"/>
-      </w:pPr>
-    </w:p>
-    <w:p>
-      <w:pPr>
-        <w:spacing w:after="20"/>
-      </w:pPr>
-    </w:p>
-    <w:p>
-      <w:pPr>
-        <w:spacing w:after="20"/>
-      </w:pPr>
-    </w:p>
-    <w:p>
-      <w:pPr>
-        <w:spacing w:after="20"/>
-      </w:pPr>
-    </w:p>
-    <w:p>
-      <w:pPr>
-        <w:spacing w:after="20"/>
-      </w:pPr>
-    </w:p>
-    <w:p>
-      <w:pPr>
-        <w:spacing w:after="20"/>
-      </w:pPr>
-    </w:p>
-    <w:p>
-      <w:pPr>
-        <w:spacing w:after="20"/>
-      </w:pPr>
-    </w:p>
-    <w:p>
-      <w:pPr>
-        <w:spacing w:after="20"/>
-      </w:pPr>
-    </w:p>
-    <w:p>
-      <w:pPr>
-        <w:spacing w:after="20"/>
-      </w:pPr>
-    </w:p>
-    <w:p>
-      <w:pPr>
-        <w:spacing w:after="20"/>
-      </w:pPr>
-    </w:p>
-    <w:p>
-      <w:pPr>
-        <w:spacing w:after="20"/>
-      </w:pPr>
-    </w:p>
-    <w:p>
-      <w:pPr>
-        <w:spacing w:after="20"/>
-      </w:pPr>
-    </w:p>
-    <w:p>
-      <w:pPr>
-        <w:spacing w:after="20"/>
-      </w:pPr>
-    </w:p>
-    <w:p>
-      <w:pPr>
-        <w:spacing w:after="20"/>
-      </w:pPr>
-    </w:p>
     <w:tbl>
       <w:tblPr>
         <w:tblStyle w:val="Tabelacomgrade"/>
@@ -8454,7 +8349,6 @@
                 <w:sz w:val="20"/>
                 <w:szCs w:val="20"/>
               </w:rPr>
-              <w:lastRenderedPageBreak/>
               <w:t>CICLO DE VIDA DA CLASSE “SOLICIT_SAIDA”</w:t>
             </w:r>
           </w:p>
@@ -8477,9 +8371,9 @@
                 <w:noProof/>
               </w:rPr>
               <w:drawing>
-                <wp:inline distT="0" distB="0" distL="0" distR="0" wp14:anchorId="77778C23" wp14:editId="74CA1B59">
-                  <wp:extent cx="5158740" cy="4312498"/>
-                  <wp:effectExtent l="0" t="0" r="3810" b="0"/>
+                <wp:inline distT="0" distB="0" distL="0" distR="0" wp14:anchorId="77778C23" wp14:editId="4B53ED7E">
+                  <wp:extent cx="4711700" cy="3938793"/>
+                  <wp:effectExtent l="0" t="0" r="0" b="5080"/>
                   <wp:docPr id="9" name="Imagem 9"/>
                   <wp:cNvGraphicFramePr>
                     <a:graphicFrameLocks xmlns:a="http://schemas.openxmlformats.org/drawingml/2006/main" noChangeAspect="1"/>
@@ -8494,7 +8388,7 @@
                           </pic:cNvPicPr>
                         </pic:nvPicPr>
                         <pic:blipFill>
-                          <a:blip r:embed="rId16">
+                          <a:blip r:embed="rId16" cstate="print">
                             <a:extLst>
                               <a:ext uri="{28A0092B-C50C-407E-A947-70E740481C1C}">
                                 <a14:useLocalDpi xmlns:a14="http://schemas.microsoft.com/office/drawing/2010/main" val="0"/>
@@ -8509,7 +8403,7 @@
                         <pic:spPr bwMode="auto">
                           <a:xfrm>
                             <a:off x="0" y="0"/>
-                            <a:ext cx="5162281" cy="4315458"/>
+                            <a:ext cx="4742721" cy="3964725"/>
                           </a:xfrm>
                           <a:prstGeom prst="rect">
                             <a:avLst/>
